--- a/Пояснительная БД.docx
+++ b/Пояснительная БД.docx
@@ -26291,8 +26291,8 @@
         </w:rPr>
         <w:drawing>
           <wp:inline distT="0" distB="0" distL="0" distR="0">
-            <wp:extent cx="5722620" cy="2921850"/>
-            <wp:effectExtent l="0" t="0" r="0" b="0"/>
+            <wp:extent cx="4761700" cy="2922760"/>
+            <wp:effectExtent l="19050" t="0" r="800" b="0"/>
             <wp:docPr id="6" name="Рисунок 6"/>
             <wp:cNvGraphicFramePr>
               <a:graphicFrameLocks xmlns:a="http://schemas.openxmlformats.org/drawingml/2006/main" noChangeAspect="1"/>
@@ -26313,7 +26313,7 @@
                   <pic:spPr>
                     <a:xfrm>
                       <a:off x="0" y="0"/>
-                      <a:ext cx="5724402" cy="2922760"/>
+                      <a:ext cx="4761700" cy="2922760"/>
                     </a:xfrm>
                     <a:prstGeom prst="rect">
                       <a:avLst/>
@@ -26708,6 +26708,56 @@
           <w:szCs w:val="19"/>
           <w:lang w:val="en-US"/>
         </w:rPr>
+        <w:t xml:space="preserve"> </w:t>
+      </w:r>
+      <w:r>
+        <w:rPr>
+          <w:rFonts w:ascii="Consolas" w:hAnsi="Consolas" w:cs="Consolas"/>
+          <w:color w:val="000000"/>
+          <w:sz w:val="19"/>
+          <w:szCs w:val="19"/>
+          <w:lang w:val="en-US"/>
+        </w:rPr>
+        <w:t>report</w:t>
+      </w:r>
+      <w:r>
+        <w:rPr>
+          <w:rFonts w:ascii="Consolas" w:hAnsi="Consolas" w:cs="Consolas"/>
+          <w:color w:val="000000"/>
+          <w:sz w:val="19"/>
+          <w:szCs w:val="19"/>
+          <w:lang w:val="en-US"/>
+        </w:rPr>
+        <w:t>TableAdapter.Fill(</w:t>
+      </w:r>
+      <w:r>
+        <w:rPr>
+          <w:rFonts w:ascii="Consolas" w:hAnsi="Consolas" w:cs="Consolas"/>
+          <w:color w:val="0000FF"/>
+          <w:sz w:val="19"/>
+          <w:szCs w:val="19"/>
+          <w:lang w:val="en-US"/>
+        </w:rPr>
+        <w:t>this</w:t>
+      </w:r>
+      <w:r>
+        <w:rPr>
+          <w:rFonts w:ascii="Consolas" w:hAnsi="Consolas" w:cs="Consolas"/>
+          <w:color w:val="000000"/>
+          <w:sz w:val="19"/>
+          <w:szCs w:val="19"/>
+          <w:lang w:val="en-US"/>
+        </w:rPr>
+        <w:t>.</w:t>
+      </w:r>
+      <w:r>
+        <w:rPr>
+          <w:rFonts w:ascii="Consolas" w:hAnsi="Consolas" w:cs="Consolas"/>
+          <w:color w:val="000000"/>
+          <w:sz w:val="19"/>
+          <w:szCs w:val="19"/>
+          <w:lang w:val="en-US"/>
+        </w:rPr>
         <w:t>task</w:t>
       </w:r>
       <w:r>
@@ -26718,46 +26768,6 @@
           <w:szCs w:val="19"/>
           <w:lang w:val="en-US"/>
         </w:rPr>
-        <w:t>TableAdapter.Fill(</w:t>
-      </w:r>
-      <w:r>
-        <w:rPr>
-          <w:rFonts w:ascii="Consolas" w:hAnsi="Consolas" w:cs="Consolas"/>
-          <w:color w:val="0000FF"/>
-          <w:sz w:val="19"/>
-          <w:szCs w:val="19"/>
-          <w:lang w:val="en-US"/>
-        </w:rPr>
-        <w:t>this</w:t>
-      </w:r>
-      <w:r>
-        <w:rPr>
-          <w:rFonts w:ascii="Consolas" w:hAnsi="Consolas" w:cs="Consolas"/>
-          <w:color w:val="000000"/>
-          <w:sz w:val="19"/>
-          <w:szCs w:val="19"/>
-          <w:lang w:val="en-US"/>
-        </w:rPr>
-        <w:t>.</w:t>
-      </w:r>
-      <w:r>
-        <w:rPr>
-          <w:rFonts w:ascii="Consolas" w:hAnsi="Consolas" w:cs="Consolas"/>
-          <w:color w:val="000000"/>
-          <w:sz w:val="19"/>
-          <w:szCs w:val="19"/>
-          <w:lang w:val="en-US"/>
-        </w:rPr>
-        <w:t>task</w:t>
-      </w:r>
-      <w:r>
-        <w:rPr>
-          <w:rFonts w:ascii="Consolas" w:hAnsi="Consolas" w:cs="Consolas"/>
-          <w:color w:val="000000"/>
-          <w:sz w:val="19"/>
-          <w:szCs w:val="19"/>
-          <w:lang w:val="en-US"/>
-        </w:rPr>
         <w:t>DataSet.</w:t>
       </w:r>
       <w:r>
@@ -26768,7 +26778,17 @@
           <w:szCs w:val="19"/>
           <w:lang w:val="en-US"/>
         </w:rPr>
-        <w:t>task</w:t>
+        <w:t xml:space="preserve"> </w:t>
+      </w:r>
+      <w:r>
+        <w:rPr>
+          <w:rFonts w:ascii="Consolas" w:hAnsi="Consolas" w:cs="Consolas"/>
+          <w:color w:val="000000"/>
+          <w:sz w:val="19"/>
+          <w:szCs w:val="19"/>
+          <w:lang w:val="en-US"/>
+        </w:rPr>
+        <w:t>report</w:t>
       </w:r>
       <w:r>
         <w:rPr>
@@ -27908,8 +27928,8 @@
         </w:rPr>
         <w:drawing>
           <wp:inline distT="0" distB="0" distL="0" distR="0">
-            <wp:extent cx="6150822" cy="2308860"/>
-            <wp:effectExtent l="0" t="0" r="2540" b="0"/>
+            <wp:extent cx="4949452" cy="2310992"/>
+            <wp:effectExtent l="19050" t="0" r="3548" b="0"/>
             <wp:docPr id="7" name="Рисунок 7"/>
             <wp:cNvGraphicFramePr>
               <a:graphicFrameLocks xmlns:a="http://schemas.openxmlformats.org/drawingml/2006/main" noChangeAspect="1"/>
@@ -27930,7 +27950,7 @@
                   <pic:spPr>
                     <a:xfrm>
                       <a:off x="0" y="0"/>
-                      <a:ext cx="6156503" cy="2310992"/>
+                      <a:ext cx="4949452" cy="2310992"/>
                     </a:xfrm>
                     <a:prstGeom prst="rect">
                       <a:avLst/>
@@ -27954,13 +27974,25 @@
           <w:lang w:val="ru-RU"/>
         </w:rPr>
       </w:pPr>
-      <w:r>
+    </w:p>
+    <w:p>
+      <w:pPr>
+        <w:spacing w:after="0" w:line="240" w:lineRule="auto"/>
+        <w:jc w:val="center"/>
         <w:rPr>
           <w:rFonts w:ascii="Times New Roman" w:hAnsi="Times New Roman" w:cs="Times New Roman"/>
           <w:sz w:val="26"/>
           <w:szCs w:val="26"/>
           <w:lang w:val="ru-RU"/>
         </w:rPr>
+      </w:pPr>
+      <w:r>
+        <w:rPr>
+          <w:rFonts w:ascii="Times New Roman" w:hAnsi="Times New Roman" w:cs="Times New Roman"/>
+          <w:sz w:val="26"/>
+          <w:szCs w:val="26"/>
+          <w:lang w:val="ru-RU"/>
+        </w:rPr>
         <w:t>Рисунок 2</w:t>
       </w:r>
       <w:r>
@@ -27997,7 +28029,7 @@
           <w:szCs w:val="26"/>
           <w:lang w:val="en-US"/>
         </w:rPr>
-        <w:t>Journal</w:t>
+        <w:t>task</w:t>
       </w:r>
       <w:r>
         <w:rPr>
@@ -56233,7 +56265,7 @@
 </file>
 
 <file path=customXml/itemProps1.xml><?xml version="1.0" encoding="utf-8"?>
-<ds:datastoreItem xmlns:ds="http://schemas.openxmlformats.org/officeDocument/2006/customXml" ds:itemID="{4378559F-A55C-4B0F-9FC4-05DF2EDA26CB}">
+<ds:datastoreItem xmlns:ds="http://schemas.openxmlformats.org/officeDocument/2006/customXml" ds:itemID="{5076CA7A-3FEE-4292-83C4-EE26CF9217A6}">
   <ds:schemaRefs>
     <ds:schemaRef ds:uri="http://schemas.openxmlformats.org/officeDocument/2006/bibliography"/>
   </ds:schemaRefs>

--- a/Пояснительная БД.docx
+++ b/Пояснительная БД.docx
@@ -28974,7 +28974,61 @@
           <w:szCs w:val="26"/>
           <w:lang w:val="ru-RU"/>
         </w:rPr>
-        <w:t xml:space="preserve">Тестирование созданного программного продукта будем производить на следующей конфигурации компьютера: Intel® Core™ i7-4720@ 2.60 GHz, 8.00 Гб RAM, ОС Windows 8.1. Для того, чтобы приложение запустилось на пк должно быть установлено: </w:t>
+        <w:t>Тестирование созданного программного продукта будем производить на следующей конфигурац</w:t>
+      </w:r>
+      <w:r>
+        <w:rPr>
+          <w:rFonts w:ascii="Times New Roman" w:hAnsi="Times New Roman" w:cs="Times New Roman"/>
+          <w:sz w:val="26"/>
+          <w:szCs w:val="26"/>
+          <w:lang w:val="ru-RU"/>
+        </w:rPr>
+        <w:t>ии компьютера: Intel® Core™ i7-6</w:t>
+      </w:r>
+      <w:r>
+        <w:rPr>
+          <w:rFonts w:ascii="Times New Roman" w:hAnsi="Times New Roman" w:cs="Times New Roman"/>
+          <w:sz w:val="26"/>
+          <w:szCs w:val="26"/>
+          <w:lang w:val="ru-RU"/>
+        </w:rPr>
+        <w:t xml:space="preserve">720@ 2.60 GHz, </w:t>
+      </w:r>
+      <w:r>
+        <w:rPr>
+          <w:rFonts w:ascii="Times New Roman" w:hAnsi="Times New Roman" w:cs="Times New Roman"/>
+          <w:sz w:val="26"/>
+          <w:szCs w:val="26"/>
+          <w:lang w:val="ru-RU"/>
+        </w:rPr>
+        <w:t>16</w:t>
+      </w:r>
+      <w:r>
+        <w:rPr>
+          <w:rFonts w:ascii="Times New Roman" w:hAnsi="Times New Roman" w:cs="Times New Roman"/>
+          <w:sz w:val="26"/>
+          <w:szCs w:val="26"/>
+          <w:lang w:val="ru-RU"/>
+        </w:rPr>
+        <w:t xml:space="preserve">.00 Гб RAM, ОС Windows </w:t>
+      </w:r>
+      <w:r>
+        <w:rPr>
+          <w:rFonts w:ascii="Times New Roman" w:hAnsi="Times New Roman" w:cs="Times New Roman"/>
+          <w:sz w:val="26"/>
+          <w:szCs w:val="26"/>
+          <w:lang w:val="ru-RU"/>
+        </w:rPr>
+        <w:t>7</w:t>
+      </w:r>
+      <w:r>
+        <w:rPr>
+          <w:rFonts w:ascii="Times New Roman" w:hAnsi="Times New Roman" w:cs="Times New Roman"/>
+          <w:sz w:val="26"/>
+          <w:szCs w:val="26"/>
+          <w:lang w:val="ru-RU"/>
+        </w:rPr>
+        <w:t xml:space="preserve">. Для того, чтобы приложение запустилось на пк должно быть установлено: </w:t>
       </w:r>
     </w:p>
     <w:p>
@@ -29080,7 +29134,7 @@
       <w:pPr>
         <w:ind w:firstLine="708"/>
         <w:rPr>
-          <w:rFonts w:ascii="Times New Roman" w:hAnsi="Times New Roman"/>
+          <w:rFonts w:ascii="Times New Roman" w:hAnsi="Times New Roman" w:cs="Times New Roman"/>
           <w:sz w:val="26"/>
           <w:szCs w:val="26"/>
           <w:lang w:val="ru-RU"/>
@@ -29099,13 +29153,31 @@
     </w:p>
     <w:p>
       <w:pPr>
+        <w:ind w:firstLine="708"/>
+        <w:rPr>
+          <w:rFonts w:ascii="Times New Roman" w:hAnsi="Times New Roman"/>
+          <w:sz w:val="14"/>
+          <w:szCs w:val="14"/>
+          <w:lang w:val="ru-RU"/>
+        </w:rPr>
+      </w:pPr>
+    </w:p>
+    <w:p>
+      <w:pPr>
         <w:pStyle w:val="Heading2"/>
-      </w:pPr>
-      <w:bookmarkStart w:id="64" w:name="_Toc9196605"/>
-      <w:r>
+        <w:rPr>
+          <w:lang w:val="ru-RU"/>
+        </w:rPr>
+      </w:pPr>
+      <w:bookmarkStart w:id="64" w:name="_Toc419411112"/>
+      <w:bookmarkStart w:id="65" w:name="_Toc9196605"/>
+      <w:r>
+        <w:rPr>
+          <w:lang w:val="ru-RU"/>
+        </w:rPr>
         <w:t>2.5 Руководство пользователя</w:t>
       </w:r>
-      <w:bookmarkEnd w:id="64"/>
+      <w:bookmarkEnd w:id="65"/>
     </w:p>
     <w:p>
       <w:pPr>
@@ -29129,7 +29201,7 @@
           <w:szCs w:val="26"/>
           <w:lang w:val="ru-RU"/>
         </w:rPr>
-        <w:t>Программа написана на языке C# в среде MS Visual Studio</w:t>
+        <w:t>Программа написана на языке C# в среде MS Visual Studio 201</w:t>
       </w:r>
       <w:r>
         <w:rPr>
@@ -29138,7 +29210,7 @@
           <w:szCs w:val="26"/>
           <w:lang w:val="ru-RU"/>
         </w:rPr>
-        <w:t xml:space="preserve"> 201</w:t>
+        <w:t>9</w:t>
       </w:r>
       <w:r>
         <w:rPr>
@@ -29147,34 +29219,7 @@
           <w:szCs w:val="26"/>
           <w:lang w:val="ru-RU"/>
         </w:rPr>
-        <w:t>9</w:t>
-      </w:r>
-      <w:r>
-        <w:rPr>
-          <w:rFonts w:ascii="Times New Roman" w:hAnsi="Times New Roman" w:cs="Times New Roman"/>
-          <w:sz w:val="26"/>
-          <w:szCs w:val="26"/>
-          <w:lang w:val="ru-RU"/>
-        </w:rPr>
-        <w:t xml:space="preserve">. Функционал реализован в соответствии с </w:t>
-      </w:r>
-      <w:r>
-        <w:rPr>
-          <w:rFonts w:ascii="Times New Roman" w:hAnsi="Times New Roman" w:cs="Times New Roman"/>
-          <w:sz w:val="26"/>
-          <w:szCs w:val="26"/>
-          <w:lang w:val="ru-RU"/>
-        </w:rPr>
-        <w:t>требованиями к проекту</w:t>
-      </w:r>
-      <w:r>
-        <w:rPr>
-          <w:rFonts w:ascii="Times New Roman" w:hAnsi="Times New Roman" w:cs="Times New Roman"/>
-          <w:sz w:val="26"/>
-          <w:szCs w:val="26"/>
-          <w:lang w:val="ru-RU"/>
-        </w:rPr>
-        <w:t>.</w:t>
+        <w:t>. Функционал реализован в соответствии с требованиями к проекту.</w:t>
       </w:r>
     </w:p>
     <w:p>
@@ -29199,7 +29244,7 @@
           <w:szCs w:val="26"/>
           <w:lang w:val="ru-RU"/>
         </w:rPr>
-        <w:t>После запуска при</w:t>
+        <w:t xml:space="preserve">После запуска приложения пользователь попадает на главное окно </w:t>
       </w:r>
       <w:r>
         <w:rPr>
@@ -29208,7 +29253,7 @@
           <w:szCs w:val="26"/>
           <w:lang w:val="ru-RU"/>
         </w:rPr>
-        <w:t>ложения пользователь попадает на главное окно прилоложения</w:t>
+        <w:t xml:space="preserve">входа в систему </w:t>
       </w:r>
       <w:r>
         <w:rPr>
@@ -29217,7 +29262,7 @@
           <w:szCs w:val="26"/>
           <w:lang w:val="ru-RU"/>
         </w:rPr>
-        <w:t xml:space="preserve"> (рис. 2.5</w:t>
+        <w:t>(рис. 2.5).</w:t>
       </w:r>
       <w:r>
         <w:rPr>
@@ -29226,8 +29271,24 @@
           <w:szCs w:val="26"/>
           <w:lang w:val="ru-RU"/>
         </w:rPr>
-        <w:t>).</w:t>
-      </w:r>
+        <w:t xml:space="preserve"> Есть два вида пользователей - администратор и пользователь.</w:t>
+      </w:r>
+    </w:p>
+    <w:p>
+      <w:pPr>
+        <w:tabs>
+          <w:tab w:val="left" w:pos="90"/>
+        </w:tabs>
+        <w:spacing w:before="120" w:after="120" w:line="294" w:lineRule="auto"/>
+        <w:ind w:firstLine="900"/>
+        <w:jc w:val="both"/>
+        <w:rPr>
+          <w:rFonts w:ascii="Times New Roman" w:hAnsi="Times New Roman" w:cs="Times New Roman"/>
+          <w:sz w:val="14"/>
+          <w:szCs w:val="14"/>
+          <w:lang w:val="ru-RU"/>
+        </w:rPr>
+      </w:pPr>
     </w:p>
     <w:p>
       <w:pPr>
@@ -29241,7 +29302,6 @@
           <w:lang w:val="ru-RU"/>
         </w:rPr>
       </w:pPr>
-      <w:bookmarkStart w:id="65" w:name="_Toc419411112"/>
       <w:r>
         <w:rPr>
           <w:noProof/>
@@ -29249,9 +29309,9 @@
         </w:rPr>
         <w:drawing>
           <wp:inline distT="0" distB="0" distL="0" distR="0">
-            <wp:extent cx="3870960" cy="3410537"/>
-            <wp:effectExtent l="0" t="0" r="0" b="0"/>
-            <wp:docPr id="1" name="Рисунок 1"/>
+            <wp:extent cx="5330570" cy="2266950"/>
+            <wp:effectExtent l="19050" t="0" r="3430" b="0"/>
+            <wp:docPr id="3" name="Рисунок 1"/>
             <wp:cNvGraphicFramePr>
               <a:graphicFrameLocks xmlns:a="http://schemas.openxmlformats.org/drawingml/2006/main" noChangeAspect="1"/>
             </wp:cNvGraphicFramePr>
@@ -29271,7 +29331,7 @@
                   <pic:spPr>
                     <a:xfrm>
                       <a:off x="0" y="0"/>
-                      <a:ext cx="3870960" cy="3410537"/>
+                      <a:ext cx="5337074" cy="2269716"/>
                     </a:xfrm>
                     <a:prstGeom prst="rect">
                       <a:avLst/>
@@ -29303,19 +29363,23 @@
           <w:szCs w:val="26"/>
           <w:lang w:val="ru-RU"/>
         </w:rPr>
-        <w:t>Рисунок 2.5</w:t>
-      </w:r>
-      <w:r>
+        <w:t>Рисунок 2.5 – главное окно</w:t>
+      </w:r>
+    </w:p>
+    <w:p>
+      <w:pPr>
         <w:rPr>
           <w:rFonts w:ascii="Times New Roman" w:eastAsiaTheme="majorEastAsia" w:hAnsi="Times New Roman" w:cs="Times New Roman"/>
           <w:color w:val="000000" w:themeColor="text1"/>
-          <w:sz w:val="26"/>
-          <w:szCs w:val="26"/>
-          <w:lang w:val="ru-RU"/>
-        </w:rPr>
-        <w:t xml:space="preserve"> – </w:t>
-      </w:r>
-      <w:r>
+          <w:sz w:val="14"/>
+          <w:szCs w:val="14"/>
+          <w:lang w:val="ru-RU"/>
+        </w:rPr>
+      </w:pPr>
+    </w:p>
+    <w:p>
+      <w:pPr>
+        <w:ind w:firstLine="708"/>
         <w:rPr>
           <w:rFonts w:ascii="Times New Roman" w:eastAsiaTheme="majorEastAsia" w:hAnsi="Times New Roman" w:cs="Times New Roman"/>
           <w:color w:val="000000" w:themeColor="text1"/>
@@ -29323,11 +29387,81 @@
           <w:szCs w:val="26"/>
           <w:lang w:val="ru-RU"/>
         </w:rPr>
-        <w:t>главное окно</w:t>
-      </w:r>
-    </w:p>
-    <w:p>
-      <w:pPr>
+      </w:pPr>
+      <w:r>
+        <w:rPr>
+          <w:rFonts w:ascii="Times New Roman" w:eastAsiaTheme="majorEastAsia" w:hAnsi="Times New Roman" w:cs="Times New Roman"/>
+          <w:color w:val="000000" w:themeColor="text1"/>
+          <w:sz w:val="26"/>
+          <w:szCs w:val="26"/>
+          <w:lang w:val="ru-RU"/>
+        </w:rPr>
+        <w:t>С главного окна</w:t>
+      </w:r>
+      <w:r>
+        <w:rPr>
+          <w:rFonts w:ascii="Times New Roman" w:eastAsiaTheme="majorEastAsia" w:hAnsi="Times New Roman" w:cs="Times New Roman"/>
+          <w:color w:val="000000" w:themeColor="text1"/>
+          <w:sz w:val="26"/>
+          <w:szCs w:val="26"/>
+          <w:lang w:val="ru-RU"/>
+        </w:rPr>
+        <w:t xml:space="preserve"> пользователя </w:t>
+      </w:r>
+      <w:r>
+        <w:rPr>
+          <w:rFonts w:ascii="Times New Roman" w:eastAsiaTheme="majorEastAsia" w:hAnsi="Times New Roman" w:cs="Times New Roman"/>
+          <w:color w:val="000000" w:themeColor="text1"/>
+          <w:sz w:val="26"/>
+          <w:szCs w:val="26"/>
+          <w:lang w:val="ru-RU"/>
+        </w:rPr>
+        <w:t xml:space="preserve"> </w:t>
+      </w:r>
+      <w:r>
+        <w:rPr>
+          <w:rFonts w:ascii="Times New Roman" w:eastAsiaTheme="majorEastAsia" w:hAnsi="Times New Roman" w:cs="Times New Roman"/>
+          <w:color w:val="000000" w:themeColor="text1"/>
+          <w:sz w:val="26"/>
+          <w:szCs w:val="26"/>
+          <w:lang w:val="ru-RU"/>
+        </w:rPr>
+        <w:t>мож</w:t>
+      </w:r>
+      <w:r>
+        <w:rPr>
+          <w:rFonts w:ascii="Times New Roman" w:eastAsiaTheme="majorEastAsia" w:hAnsi="Times New Roman" w:cs="Times New Roman"/>
+          <w:color w:val="000000" w:themeColor="text1"/>
+          <w:sz w:val="26"/>
+          <w:szCs w:val="26"/>
+          <w:lang w:val="ru-RU"/>
+        </w:rPr>
+        <w:t>но</w:t>
+      </w:r>
+      <w:r>
+        <w:rPr>
+          <w:rFonts w:ascii="Times New Roman" w:eastAsiaTheme="majorEastAsia" w:hAnsi="Times New Roman" w:cs="Times New Roman"/>
+          <w:color w:val="000000" w:themeColor="text1"/>
+          <w:sz w:val="26"/>
+          <w:szCs w:val="26"/>
+          <w:lang w:val="ru-RU"/>
+        </w:rPr>
+        <w:t xml:space="preserve"> просматривать свою текущую информацию, информацию о суммарном километраже других водителей, суммарном количестве выезда машин, зарегестрированных в системе, а так же перейти на вкладку с задачами и отчетами</w:t>
+      </w:r>
+      <w:r>
+        <w:rPr>
+          <w:rFonts w:ascii="Times New Roman" w:eastAsiaTheme="majorEastAsia" w:hAnsi="Times New Roman" w:cs="Times New Roman"/>
+          <w:color w:val="000000" w:themeColor="text1"/>
+          <w:sz w:val="26"/>
+          <w:szCs w:val="26"/>
+          <w:lang w:val="ru-RU"/>
+        </w:rPr>
+        <w:t xml:space="preserve"> (рис. 2.6).</w:t>
+      </w:r>
+    </w:p>
+    <w:p>
+      <w:pPr>
+        <w:ind w:firstLine="708"/>
         <w:rPr>
           <w:rFonts w:ascii="Times New Roman" w:eastAsiaTheme="majorEastAsia" w:hAnsi="Times New Roman" w:cs="Times New Roman"/>
           <w:color w:val="000000" w:themeColor="text1"/>
@@ -29336,101 +29470,16 @@
           <w:lang w:val="ru-RU"/>
         </w:rPr>
       </w:pPr>
-    </w:p>
-    <w:p>
-      <w:pPr>
-        <w:ind w:firstLine="708"/>
-        <w:rPr>
-          <w:rFonts w:ascii="Times New Roman" w:eastAsiaTheme="majorEastAsia" w:hAnsi="Times New Roman" w:cs="Times New Roman"/>
-          <w:color w:val="000000" w:themeColor="text1"/>
-          <w:sz w:val="26"/>
-          <w:szCs w:val="26"/>
-          <w:lang w:val="ru-RU"/>
-        </w:rPr>
-      </w:pPr>
-      <w:r>
-        <w:rPr>
-          <w:rFonts w:ascii="Times New Roman" w:eastAsiaTheme="majorEastAsia" w:hAnsi="Times New Roman" w:cs="Times New Roman"/>
-          <w:color w:val="000000" w:themeColor="text1"/>
-          <w:sz w:val="26"/>
-          <w:szCs w:val="26"/>
-          <w:lang w:val="ru-RU"/>
-        </w:rPr>
-        <w:t xml:space="preserve">С главного окна пользователь может перейти </w:t>
-      </w:r>
-      <w:r>
-        <w:rPr>
-          <w:rFonts w:ascii="Times New Roman" w:eastAsiaTheme="majorEastAsia" w:hAnsi="Times New Roman" w:cs="Times New Roman"/>
-          <w:color w:val="000000" w:themeColor="text1"/>
-          <w:sz w:val="26"/>
-          <w:szCs w:val="26"/>
-          <w:lang w:val="ru-RU"/>
-        </w:rPr>
-        <w:t>в любую форму, при нажатии на кнопку “</w:t>
-      </w:r>
-      <w:r>
-        <w:rPr>
-          <w:rFonts w:ascii="Times New Roman" w:eastAsiaTheme="majorEastAsia" w:hAnsi="Times New Roman" w:cs="Times New Roman"/>
-          <w:color w:val="000000" w:themeColor="text1"/>
-          <w:sz w:val="26"/>
-          <w:szCs w:val="26"/>
-          <w:lang w:val="en-US"/>
-        </w:rPr>
-        <w:t>Drivers</w:t>
-      </w:r>
-      <w:r>
-        <w:rPr>
-          <w:rFonts w:ascii="Times New Roman" w:eastAsiaTheme="majorEastAsia" w:hAnsi="Times New Roman" w:cs="Times New Roman"/>
-          <w:color w:val="000000" w:themeColor="text1"/>
-          <w:sz w:val="26"/>
-          <w:szCs w:val="26"/>
-          <w:lang w:val="ru-RU"/>
-        </w:rPr>
-        <w:t>” пользователю открывается ок</w:t>
-      </w:r>
-      <w:r>
-        <w:rPr>
-          <w:rFonts w:ascii="Times New Roman" w:eastAsiaTheme="majorEastAsia" w:hAnsi="Times New Roman" w:cs="Times New Roman"/>
-          <w:color w:val="000000" w:themeColor="text1"/>
-          <w:sz w:val="26"/>
-          <w:szCs w:val="26"/>
-          <w:lang w:val="ru-RU"/>
-        </w:rPr>
-        <w:t>но таблицы водителей (рис. 2.6</w:t>
-      </w:r>
-      <w:r>
-        <w:rPr>
-          <w:rFonts w:ascii="Times New Roman" w:eastAsiaTheme="majorEastAsia" w:hAnsi="Times New Roman" w:cs="Times New Roman"/>
-          <w:color w:val="000000" w:themeColor="text1"/>
-          <w:sz w:val="26"/>
-          <w:szCs w:val="26"/>
-          <w:lang w:val="ru-RU"/>
-        </w:rPr>
-        <w:t>).</w:t>
-      </w:r>
-    </w:p>
-    <w:p>
-      <w:pPr>
-        <w:ind w:firstLine="708"/>
-        <w:rPr>
-          <w:rFonts w:ascii="Times New Roman" w:eastAsiaTheme="majorEastAsia" w:hAnsi="Times New Roman" w:cs="Times New Roman"/>
-          <w:color w:val="000000" w:themeColor="text1"/>
-          <w:sz w:val="28"/>
-          <w:szCs w:val="28"/>
-          <w:lang w:val="ru-RU"/>
-        </w:rPr>
-      </w:pPr>
       <w:r>
         <w:rPr>
           <w:noProof/>
           <w:lang w:val="en-US"/>
         </w:rPr>
-        <w:lastRenderedPageBreak/>
         <w:drawing>
           <wp:inline distT="0" distB="0" distL="0" distR="0">
-            <wp:extent cx="4297680" cy="2988325"/>
-            <wp:effectExtent l="0" t="0" r="7620" b="2540"/>
-            <wp:docPr id="13" name="Рисунок 13"/>
+            <wp:extent cx="5387699" cy="2505075"/>
+            <wp:effectExtent l="19050" t="0" r="3451" b="0"/>
+            <wp:docPr id="10" name="Рисунок 13"/>
             <wp:cNvGraphicFramePr>
               <a:graphicFrameLocks xmlns:a="http://schemas.openxmlformats.org/drawingml/2006/main" noChangeAspect="1"/>
             </wp:cNvGraphicFramePr>
@@ -29450,7 +29499,7 @@
                   <pic:spPr>
                     <a:xfrm>
                       <a:off x="0" y="0"/>
-                      <a:ext cx="4302150" cy="2991433"/>
+                      <a:ext cx="5387931" cy="2505183"/>
                     </a:xfrm>
                     <a:prstGeom prst="rect">
                       <a:avLst/>
@@ -29482,7 +29531,7 @@
           <w:szCs w:val="26"/>
           <w:lang w:val="ru-RU"/>
         </w:rPr>
-        <w:t>Рисунок 2.6</w:t>
+        <w:t xml:space="preserve">Рисунок 2.6 – </w:t>
       </w:r>
       <w:r>
         <w:rPr>
@@ -29492,9 +29541,12 @@
           <w:szCs w:val="26"/>
           <w:lang w:val="ru-RU"/>
         </w:rPr>
-        <w:t xml:space="preserve"> – окно </w:t>
-      </w:r>
-      <w:r>
+        <w:t>начальное окно со стороны пользователя</w:t>
+      </w:r>
+    </w:p>
+    <w:p>
+      <w:pPr>
+        <w:ind w:firstLine="708"/>
         <w:rPr>
           <w:rFonts w:ascii="Times New Roman" w:eastAsiaTheme="majorEastAsia" w:hAnsi="Times New Roman" w:cs="Times New Roman"/>
           <w:color w:val="000000" w:themeColor="text1"/>
@@ -29502,11 +29554,8 @@
           <w:szCs w:val="26"/>
           <w:lang w:val="ru-RU"/>
         </w:rPr>
-        <w:t>таблицы водителей</w:t>
-      </w:r>
-    </w:p>
-    <w:p>
-      <w:pPr>
+      </w:pPr>
+      <w:r>
         <w:rPr>
           <w:rFonts w:ascii="Times New Roman" w:eastAsiaTheme="majorEastAsia" w:hAnsi="Times New Roman" w:cs="Times New Roman"/>
           <w:color w:val="000000" w:themeColor="text1"/>
@@ -29514,11 +29563,10 @@
           <w:szCs w:val="26"/>
           <w:lang w:val="ru-RU"/>
         </w:rPr>
-      </w:pPr>
-    </w:p>
-    <w:p>
-      <w:pPr>
-        <w:ind w:firstLine="708"/>
+        <w:lastRenderedPageBreak/>
+        <w:t xml:space="preserve">Чтобы перейти на окно </w:t>
+      </w:r>
+      <w:r>
         <w:rPr>
           <w:rFonts w:ascii="Times New Roman" w:eastAsiaTheme="majorEastAsia" w:hAnsi="Times New Roman" w:cs="Times New Roman"/>
           <w:color w:val="000000" w:themeColor="text1"/>
@@ -29526,7 +29574,8 @@
           <w:szCs w:val="26"/>
           <w:lang w:val="ru-RU"/>
         </w:rPr>
-      </w:pPr>
+        <w:t xml:space="preserve">с задачми </w:t>
+      </w:r>
       <w:r>
         <w:rPr>
           <w:rFonts w:ascii="Times New Roman" w:eastAsiaTheme="majorEastAsia" w:hAnsi="Times New Roman" w:cs="Times New Roman"/>
@@ -29535,7 +29584,7 @@
           <w:szCs w:val="26"/>
           <w:lang w:val="ru-RU"/>
         </w:rPr>
-        <w:t>Чтобы перейти на окно клинетов, то нужно нажать на кнопку “</w:t>
+        <w:t xml:space="preserve"> пользователь </w:t>
       </w:r>
       <w:r>
         <w:rPr>
@@ -29543,9 +29592,9 @@
           <w:color w:val="000000" w:themeColor="text1"/>
           <w:sz w:val="26"/>
           <w:szCs w:val="26"/>
-          <w:lang w:val="en-US"/>
-        </w:rPr>
-        <w:t>Clients</w:t>
+          <w:lang w:val="ru-RU"/>
+        </w:rPr>
+        <w:t>кликнуть на вкладку</w:t>
       </w:r>
       <w:r>
         <w:rPr>
@@ -29555,7 +29604,7 @@
           <w:szCs w:val="26"/>
           <w:lang w:val="ru-RU"/>
         </w:rPr>
-        <w:t xml:space="preserve">” </w:t>
+        <w:t xml:space="preserve"> “</w:t>
       </w:r>
       <w:r>
         <w:rPr>
@@ -29565,7 +29614,7 @@
           <w:szCs w:val="26"/>
           <w:lang w:val="ru-RU"/>
         </w:rPr>
-        <w:t>на главном окне (рис. 2.7</w:t>
+        <w:t>задачи</w:t>
       </w:r>
       <w:r>
         <w:rPr>
@@ -29575,13 +29624,304 @@
           <w:szCs w:val="26"/>
           <w:lang w:val="ru-RU"/>
         </w:rPr>
+        <w:t xml:space="preserve">” </w:t>
+      </w:r>
+      <w:r>
+        <w:rPr>
+          <w:rFonts w:ascii="Times New Roman" w:eastAsiaTheme="majorEastAsia" w:hAnsi="Times New Roman" w:cs="Times New Roman"/>
+          <w:color w:val="000000" w:themeColor="text1"/>
+          <w:sz w:val="26"/>
+          <w:szCs w:val="26"/>
+          <w:lang w:val="ru-RU"/>
+        </w:rPr>
+        <w:t xml:space="preserve">и выбрать необходимую опцию. Доступны подвкладки - </w:t>
+      </w:r>
+      <w:r>
+        <w:rPr>
+          <w:rFonts w:ascii="Times New Roman" w:eastAsiaTheme="majorEastAsia" w:hAnsi="Times New Roman" w:cs="Times New Roman"/>
+          <w:color w:val="000000" w:themeColor="text1"/>
+          <w:sz w:val="26"/>
+          <w:szCs w:val="26"/>
+          <w:lang w:val="ru-RU"/>
+        </w:rPr>
+        <w:t>''</w:t>
+      </w:r>
+      <w:r>
+        <w:rPr>
+          <w:rFonts w:ascii="Times New Roman" w:eastAsiaTheme="majorEastAsia" w:hAnsi="Times New Roman" w:cs="Times New Roman"/>
+          <w:color w:val="000000" w:themeColor="text1"/>
+          <w:sz w:val="26"/>
+          <w:szCs w:val="26"/>
+          <w:lang w:val="ru-RU"/>
+        </w:rPr>
+        <w:t>Все задачи</w:t>
+      </w:r>
+      <w:r>
+        <w:rPr>
+          <w:rFonts w:ascii="Times New Roman" w:eastAsiaTheme="majorEastAsia" w:hAnsi="Times New Roman" w:cs="Times New Roman"/>
+          <w:color w:val="000000" w:themeColor="text1"/>
+          <w:sz w:val="26"/>
+          <w:szCs w:val="26"/>
+          <w:lang w:val="ru-RU"/>
+        </w:rPr>
+        <w:t>''</w:t>
+      </w:r>
+      <w:r>
+        <w:rPr>
+          <w:rFonts w:ascii="Times New Roman" w:eastAsiaTheme="majorEastAsia" w:hAnsi="Times New Roman" w:cs="Times New Roman"/>
+          <w:color w:val="000000" w:themeColor="text1"/>
+          <w:sz w:val="26"/>
+          <w:szCs w:val="26"/>
+          <w:lang w:val="ru-RU"/>
+        </w:rPr>
+        <w:t xml:space="preserve">, </w:t>
+      </w:r>
+      <w:r>
+        <w:rPr>
+          <w:rFonts w:ascii="Times New Roman" w:eastAsiaTheme="majorEastAsia" w:hAnsi="Times New Roman" w:cs="Times New Roman"/>
+          <w:color w:val="000000" w:themeColor="text1"/>
+          <w:sz w:val="26"/>
+          <w:szCs w:val="26"/>
+          <w:lang w:val="ru-RU"/>
+        </w:rPr>
+        <w:t>''</w:t>
+      </w:r>
+      <w:r>
+        <w:rPr>
+          <w:rFonts w:ascii="Times New Roman" w:eastAsiaTheme="majorEastAsia" w:hAnsi="Times New Roman" w:cs="Times New Roman"/>
+          <w:color w:val="000000" w:themeColor="text1"/>
+          <w:sz w:val="26"/>
+          <w:szCs w:val="26"/>
+          <w:lang w:val="ru-RU"/>
+        </w:rPr>
+        <w:t>Текущая задача</w:t>
+      </w:r>
+      <w:r>
+        <w:rPr>
+          <w:rFonts w:ascii="Times New Roman" w:eastAsiaTheme="majorEastAsia" w:hAnsi="Times New Roman" w:cs="Times New Roman"/>
+          <w:color w:val="000000" w:themeColor="text1"/>
+          <w:sz w:val="26"/>
+          <w:szCs w:val="26"/>
+          <w:lang w:val="ru-RU"/>
+        </w:rPr>
+        <w:t>'', ''</w:t>
+      </w:r>
+      <w:r>
+        <w:rPr>
+          <w:rFonts w:ascii="Times New Roman" w:eastAsiaTheme="majorEastAsia" w:hAnsi="Times New Roman" w:cs="Times New Roman"/>
+          <w:color w:val="000000" w:themeColor="text1"/>
+          <w:sz w:val="26"/>
+          <w:szCs w:val="26"/>
+          <w:lang w:val="ru-RU"/>
+        </w:rPr>
+        <w:t>Свободные задачи</w:t>
+      </w:r>
+      <w:r>
+        <w:rPr>
+          <w:rFonts w:ascii="Times New Roman" w:eastAsiaTheme="majorEastAsia" w:hAnsi="Times New Roman" w:cs="Times New Roman"/>
+          <w:color w:val="000000" w:themeColor="text1"/>
+          <w:sz w:val="26"/>
+          <w:szCs w:val="26"/>
+          <w:lang w:val="ru-RU"/>
+        </w:rPr>
+        <w:t>''</w:t>
+      </w:r>
+      <w:r>
+        <w:rPr>
+          <w:rFonts w:ascii="Times New Roman" w:eastAsiaTheme="majorEastAsia" w:hAnsi="Times New Roman" w:cs="Times New Roman"/>
+          <w:color w:val="000000" w:themeColor="text1"/>
+          <w:sz w:val="26"/>
+          <w:szCs w:val="26"/>
+          <w:lang w:val="ru-RU"/>
+        </w:rPr>
+        <w:t xml:space="preserve"> (рис. 2.</w:t>
+      </w:r>
+      <w:r>
+        <w:rPr>
+          <w:rFonts w:ascii="Times New Roman" w:eastAsiaTheme="majorEastAsia" w:hAnsi="Times New Roman" w:cs="Times New Roman"/>
+          <w:color w:val="000000" w:themeColor="text1"/>
+          <w:sz w:val="26"/>
+          <w:szCs w:val="26"/>
+          <w:lang w:val="ru-RU"/>
+        </w:rPr>
+        <w:t>7</w:t>
+      </w:r>
+      <w:r>
+        <w:rPr>
+          <w:rFonts w:ascii="Times New Roman" w:eastAsiaTheme="majorEastAsia" w:hAnsi="Times New Roman" w:cs="Times New Roman"/>
+          <w:color w:val="000000" w:themeColor="text1"/>
+          <w:sz w:val="26"/>
+          <w:szCs w:val="26"/>
+          <w:lang w:val="ru-RU"/>
+        </w:rPr>
         <w:t>).</w:t>
       </w:r>
+      <w:r>
+        <w:rPr>
+          <w:rFonts w:ascii="Times New Roman" w:eastAsiaTheme="majorEastAsia" w:hAnsi="Times New Roman" w:cs="Times New Roman"/>
+          <w:color w:val="000000" w:themeColor="text1"/>
+          <w:sz w:val="26"/>
+          <w:szCs w:val="26"/>
+          <w:lang w:val="ru-RU"/>
+        </w:rPr>
+        <w:t xml:space="preserve"> </w:t>
+      </w:r>
+      <w:r>
+        <w:rPr>
+          <w:rFonts w:ascii="Times New Roman" w:eastAsiaTheme="majorEastAsia" w:hAnsi="Times New Roman" w:cs="Times New Roman"/>
+          <w:color w:val="000000" w:themeColor="text1"/>
+          <w:sz w:val="26"/>
+          <w:szCs w:val="26"/>
+          <w:lang w:val="ru-RU"/>
+        </w:rPr>
+        <w:t>Водитель в этом окне может просматривать свои успешно завершенные задачи и текущую задачу. В случае если у водителя нету задачи, то он может выбрать любую доступную, кликнув по ней в таблице, при</w:t>
+      </w:r>
+      <w:r>
+        <w:rPr>
+          <w:rFonts w:ascii="Times New Roman" w:eastAsiaTheme="majorEastAsia" w:hAnsi="Times New Roman" w:cs="Times New Roman"/>
+          <w:color w:val="000000" w:themeColor="text1"/>
+          <w:sz w:val="26"/>
+          <w:szCs w:val="26"/>
+          <w:lang w:val="ru-RU"/>
+        </w:rPr>
+        <w:t xml:space="preserve"> </w:t>
+      </w:r>
+      <w:r>
+        <w:rPr>
+          <w:rFonts w:ascii="Times New Roman" w:eastAsiaTheme="majorEastAsia" w:hAnsi="Times New Roman" w:cs="Times New Roman"/>
+          <w:color w:val="000000" w:themeColor="text1"/>
+          <w:sz w:val="26"/>
+          <w:szCs w:val="26"/>
+          <w:lang w:val="ru-RU"/>
+        </w:rPr>
+        <w:t xml:space="preserve">этом кнопка </w:t>
+      </w:r>
+      <w:r>
+        <w:rPr>
+          <w:rFonts w:ascii="Times New Roman" w:eastAsiaTheme="majorEastAsia" w:hAnsi="Times New Roman" w:cs="Times New Roman"/>
+          <w:color w:val="000000" w:themeColor="text1"/>
+          <w:sz w:val="26"/>
+          <w:szCs w:val="26"/>
+          <w:lang w:val="ru-RU"/>
+        </w:rPr>
+        <w:t>''</w:t>
+      </w:r>
+      <w:r>
+        <w:rPr>
+          <w:rFonts w:ascii="Times New Roman" w:eastAsiaTheme="majorEastAsia" w:hAnsi="Times New Roman" w:cs="Times New Roman"/>
+          <w:color w:val="000000" w:themeColor="text1"/>
+          <w:sz w:val="26"/>
+          <w:szCs w:val="26"/>
+          <w:lang w:val="ru-RU"/>
+        </w:rPr>
+        <w:t>Взять задачу</w:t>
+      </w:r>
+      <w:r>
+        <w:rPr>
+          <w:rFonts w:ascii="Times New Roman" w:eastAsiaTheme="majorEastAsia" w:hAnsi="Times New Roman" w:cs="Times New Roman"/>
+          <w:color w:val="000000" w:themeColor="text1"/>
+          <w:sz w:val="26"/>
+          <w:szCs w:val="26"/>
+          <w:lang w:val="ru-RU"/>
+        </w:rPr>
+        <w:t>''</w:t>
+      </w:r>
+      <w:r>
+        <w:rPr>
+          <w:rFonts w:ascii="Times New Roman" w:eastAsiaTheme="majorEastAsia" w:hAnsi="Times New Roman" w:cs="Times New Roman"/>
+          <w:color w:val="000000" w:themeColor="text1"/>
+          <w:sz w:val="26"/>
+          <w:szCs w:val="26"/>
+          <w:lang w:val="ru-RU"/>
+        </w:rPr>
+        <w:t xml:space="preserve"> станет активной</w:t>
+      </w:r>
+      <w:r>
+        <w:rPr>
+          <w:rFonts w:ascii="Times New Roman" w:eastAsiaTheme="majorEastAsia" w:hAnsi="Times New Roman" w:cs="Times New Roman"/>
+          <w:color w:val="000000" w:themeColor="text1"/>
+          <w:sz w:val="26"/>
+          <w:szCs w:val="26"/>
+          <w:lang w:val="ru-RU"/>
+        </w:rPr>
+        <w:t>.</w:t>
+      </w:r>
+      <w:r>
+        <w:rPr>
+          <w:rFonts w:ascii="Times New Roman" w:eastAsiaTheme="majorEastAsia" w:hAnsi="Times New Roman" w:cs="Times New Roman"/>
+          <w:color w:val="000000" w:themeColor="text1"/>
+          <w:sz w:val="26"/>
+          <w:szCs w:val="26"/>
+          <w:lang w:val="ru-RU"/>
+        </w:rPr>
+        <w:t xml:space="preserve"> После того, как пользователь выбрал задачу, в главном окне меняется его статус на </w:t>
+      </w:r>
+      <w:r>
+        <w:rPr>
+          <w:rFonts w:ascii="Times New Roman" w:eastAsiaTheme="majorEastAsia" w:hAnsi="Times New Roman" w:cs="Times New Roman"/>
+          <w:color w:val="000000" w:themeColor="text1"/>
+          <w:sz w:val="26"/>
+          <w:szCs w:val="26"/>
+          <w:lang w:val="ru-RU"/>
+        </w:rPr>
+        <w:t>“</w:t>
+      </w:r>
+      <w:r>
+        <w:rPr>
+          <w:rFonts w:ascii="Times New Roman" w:eastAsiaTheme="majorEastAsia" w:hAnsi="Times New Roman" w:cs="Times New Roman"/>
+          <w:color w:val="000000" w:themeColor="text1"/>
+          <w:sz w:val="26"/>
+          <w:szCs w:val="26"/>
+          <w:lang w:val="ru-RU"/>
+        </w:rPr>
+        <w:t>Занят</w:t>
+      </w:r>
+      <w:r>
+        <w:rPr>
+          <w:rFonts w:ascii="Times New Roman" w:eastAsiaTheme="majorEastAsia" w:hAnsi="Times New Roman" w:cs="Times New Roman"/>
+          <w:color w:val="000000" w:themeColor="text1"/>
+          <w:sz w:val="26"/>
+          <w:szCs w:val="26"/>
+          <w:lang w:val="ru-RU"/>
+        </w:rPr>
+        <w:t>”</w:t>
+      </w:r>
+      <w:r>
+        <w:rPr>
+          <w:rFonts w:ascii="Times New Roman" w:eastAsiaTheme="majorEastAsia" w:hAnsi="Times New Roman" w:cs="Times New Roman"/>
+          <w:color w:val="000000" w:themeColor="text1"/>
+          <w:sz w:val="26"/>
+          <w:szCs w:val="26"/>
+          <w:lang w:val="ru-RU"/>
+        </w:rPr>
+        <w:t>.</w:t>
+      </w:r>
     </w:p>
     <w:p>
       <w:pPr>
         <w:ind w:firstLine="708"/>
-        <w:jc w:val="both"/>
+        <w:rPr>
+          <w:rFonts w:ascii="Times New Roman" w:eastAsiaTheme="majorEastAsia" w:hAnsi="Times New Roman" w:cs="Times New Roman"/>
+          <w:color w:val="000000" w:themeColor="text1"/>
+          <w:sz w:val="14"/>
+          <w:szCs w:val="14"/>
+          <w:lang w:val="ru-RU"/>
+        </w:rPr>
+      </w:pPr>
+      <w:r>
+        <w:rPr>
+          <w:rFonts w:ascii="Times New Roman" w:eastAsiaTheme="majorEastAsia" w:hAnsi="Times New Roman" w:cs="Times New Roman"/>
+          <w:color w:val="000000" w:themeColor="text1"/>
+          <w:sz w:val="26"/>
+          <w:szCs w:val="26"/>
+          <w:lang w:val="ru-RU"/>
+        </w:rPr>
+        <w:t xml:space="preserve">  </w:t>
+      </w:r>
+    </w:p>
+    <w:p>
+      <w:pPr>
+        <w:ind w:firstLine="708"/>
         <w:rPr>
           <w:rFonts w:ascii="Times New Roman" w:eastAsiaTheme="majorEastAsia" w:hAnsi="Times New Roman" w:cs="Times New Roman"/>
           <w:color w:val="000000" w:themeColor="text1"/>
@@ -29590,18 +29930,6 @@
           <w:lang w:val="ru-RU"/>
         </w:rPr>
       </w:pPr>
-    </w:p>
-    <w:p>
-      <w:pPr>
-        <w:jc w:val="center"/>
-        <w:rPr>
-          <w:rFonts w:ascii="Times New Roman" w:eastAsiaTheme="majorEastAsia" w:hAnsi="Times New Roman" w:cs="Times New Roman"/>
-          <w:color w:val="000000" w:themeColor="text1"/>
-          <w:sz w:val="28"/>
-          <w:szCs w:val="28"/>
-          <w:lang w:val="ru-RU"/>
-        </w:rPr>
-      </w:pPr>
       <w:r>
         <w:rPr>
           <w:noProof/>
@@ -29609,9 +29937,9 @@
         </w:rPr>
         <w:drawing>
           <wp:inline distT="0" distB="0" distL="0" distR="0">
-            <wp:extent cx="4191000" cy="2962662"/>
-            <wp:effectExtent l="0" t="0" r="0" b="9525"/>
-            <wp:docPr id="14" name="Рисунок 14"/>
+            <wp:extent cx="5366794" cy="2505183"/>
+            <wp:effectExtent l="19050" t="0" r="5306" b="0"/>
+            <wp:docPr id="17" name="Рисунок 13"/>
             <wp:cNvGraphicFramePr>
               <a:graphicFrameLocks xmlns:a="http://schemas.openxmlformats.org/drawingml/2006/main" noChangeAspect="1"/>
             </wp:cNvGraphicFramePr>
@@ -29631,7 +29959,7 @@
                   <pic:spPr>
                     <a:xfrm>
                       <a:off x="0" y="0"/>
-                      <a:ext cx="4191000" cy="2962662"/>
+                      <a:ext cx="5366794" cy="2505183"/>
                     </a:xfrm>
                     <a:prstGeom prst="rect">
                       <a:avLst/>
@@ -29673,11 +30001,9 @@
           <w:szCs w:val="26"/>
           <w:lang w:val="ru-RU"/>
         </w:rPr>
-        <w:t xml:space="preserve"> – окно таблицы клиентов</w:t>
-      </w:r>
-    </w:p>
-    <w:p>
-      <w:pPr>
+        <w:t xml:space="preserve"> – </w:t>
+      </w:r>
+      <w:r>
         <w:rPr>
           <w:rFonts w:ascii="Times New Roman" w:eastAsiaTheme="majorEastAsia" w:hAnsi="Times New Roman" w:cs="Times New Roman"/>
           <w:color w:val="000000" w:themeColor="text1"/>
@@ -29685,8 +30011,12 @@
           <w:szCs w:val="26"/>
           <w:lang w:val="ru-RU"/>
         </w:rPr>
-      </w:pPr>
-      <w:r>
+        <w:t>окно с задачами со стороны пользователя</w:t>
+      </w:r>
+    </w:p>
+    <w:p>
+      <w:pPr>
+        <w:ind w:firstLine="708"/>
         <w:rPr>
           <w:rFonts w:ascii="Times New Roman" w:eastAsiaTheme="majorEastAsia" w:hAnsi="Times New Roman" w:cs="Times New Roman"/>
           <w:color w:val="000000" w:themeColor="text1"/>
@@ -29694,17 +30024,16 @@
           <w:szCs w:val="26"/>
           <w:lang w:val="ru-RU"/>
         </w:rPr>
-        <w:t>Аналогично, чтобы перейти на окна таблиц “</w:t>
-      </w:r>
+      </w:pPr>
       <w:r>
         <w:rPr>
           <w:rFonts w:ascii="Times New Roman" w:eastAsiaTheme="majorEastAsia" w:hAnsi="Times New Roman" w:cs="Times New Roman"/>
           <w:color w:val="000000" w:themeColor="text1"/>
           <w:sz w:val="26"/>
           <w:szCs w:val="26"/>
-          <w:lang w:val="en-US"/>
-        </w:rPr>
-        <w:t>Cities</w:t>
+          <w:lang w:val="ru-RU"/>
+        </w:rPr>
+        <w:t xml:space="preserve">Кликнув по вкладке </w:t>
       </w:r>
       <w:r>
         <w:rPr>
@@ -29714,7 +30043,7 @@
           <w:szCs w:val="26"/>
           <w:lang w:val="ru-RU"/>
         </w:rPr>
-        <w:t>”, “</w:t>
+        <w:t>“</w:t>
       </w:r>
       <w:r>
         <w:rPr>
@@ -29722,9 +30051,9 @@
           <w:color w:val="000000" w:themeColor="text1"/>
           <w:sz w:val="26"/>
           <w:szCs w:val="26"/>
-          <w:lang w:val="en-US"/>
-        </w:rPr>
-        <w:t>Service</w:t>
+          <w:lang w:val="ru-RU"/>
+        </w:rPr>
+        <w:t>Отчеты</w:t>
       </w:r>
       <w:r>
         <w:rPr>
@@ -29734,7 +30063,7 @@
           <w:szCs w:val="26"/>
           <w:lang w:val="ru-RU"/>
         </w:rPr>
-        <w:t>”, “</w:t>
+        <w:t>”</w:t>
       </w:r>
       <w:r>
         <w:rPr>
@@ -29742,9 +30071,9 @@
           <w:color w:val="000000" w:themeColor="text1"/>
           <w:sz w:val="26"/>
           <w:szCs w:val="26"/>
-          <w:lang w:val="en-US"/>
-        </w:rPr>
-        <w:t>TripType</w:t>
+          <w:lang w:val="ru-RU"/>
+        </w:rPr>
+        <w:t xml:space="preserve"> пользователь</w:t>
       </w:r>
       <w:r>
         <w:rPr>
@@ -29754,7 +30083,7 @@
           <w:szCs w:val="26"/>
           <w:lang w:val="ru-RU"/>
         </w:rPr>
-        <w:t>”, “</w:t>
+        <w:t xml:space="preserve"> </w:t>
       </w:r>
       <w:r>
         <w:rPr>
@@ -29762,9 +30091,9 @@
           <w:color w:val="000000" w:themeColor="text1"/>
           <w:sz w:val="26"/>
           <w:szCs w:val="26"/>
-          <w:lang w:val="en-US"/>
-        </w:rPr>
-        <w:t>Journal</w:t>
+          <w:lang w:val="ru-RU"/>
+        </w:rPr>
+        <w:t>попадает в</w:t>
       </w:r>
       <w:r>
         <w:rPr>
@@ -29774,11 +30103,9 @@
           <w:szCs w:val="26"/>
           <w:lang w:val="ru-RU"/>
         </w:rPr>
-        <w:t>”, то нужно кликнуть по соответстующим кнопкам на главном окне приложения.</w:t>
-      </w:r>
-    </w:p>
-    <w:p>
-      <w:pPr>
+        <w:t xml:space="preserve"> окно </w:t>
+      </w:r>
+      <w:r>
         <w:rPr>
           <w:rFonts w:ascii="Times New Roman" w:eastAsiaTheme="majorEastAsia" w:hAnsi="Times New Roman" w:cs="Times New Roman"/>
           <w:color w:val="000000" w:themeColor="text1"/>
@@ -29786,7 +30113,8 @@
           <w:szCs w:val="26"/>
           <w:lang w:val="ru-RU"/>
         </w:rPr>
-      </w:pPr>
+        <w:t>с отчетами</w:t>
+      </w:r>
       <w:r>
         <w:rPr>
           <w:rFonts w:ascii="Times New Roman" w:eastAsiaTheme="majorEastAsia" w:hAnsi="Times New Roman" w:cs="Times New Roman"/>
@@ -29795,7 +30123,7 @@
           <w:szCs w:val="26"/>
           <w:lang w:val="ru-RU"/>
         </w:rPr>
-        <w:t>После нажатия на кнопку “</w:t>
+        <w:t xml:space="preserve"> (рис. 2.</w:t>
       </w:r>
       <w:r>
         <w:rPr>
@@ -29803,9 +30131,9 @@
           <w:color w:val="000000" w:themeColor="text1"/>
           <w:sz w:val="26"/>
           <w:szCs w:val="26"/>
-          <w:lang w:val="en-US"/>
-        </w:rPr>
-        <w:t>Journal</w:t>
+          <w:lang w:val="ru-RU"/>
+        </w:rPr>
+        <w:t>8</w:t>
       </w:r>
       <w:r>
         <w:rPr>
@@ -29815,7 +30143,7 @@
           <w:szCs w:val="26"/>
           <w:lang w:val="ru-RU"/>
         </w:rPr>
-        <w:t>” открывается окно</w:t>
+        <w:t>).</w:t>
       </w:r>
       <w:r>
         <w:rPr>
@@ -29825,7 +30153,7 @@
           <w:szCs w:val="26"/>
           <w:lang w:val="ru-RU"/>
         </w:rPr>
-        <w:t xml:space="preserve"> журнала учёта водителей (рис. 2.8</w:t>
+        <w:t xml:space="preserve"> В случае, если у пользователя есть активная задача, то этом окне пользователь может видеть и добавлять ежедневные отчеты. При добавлении отчета, все поля должны быть заполнены, иначе пользователь увидит сообщение. Когда добавлена, как минимум одна задача, кнопка </w:t>
       </w:r>
       <w:r>
         <w:rPr>
@@ -29835,8 +30163,51 @@
           <w:szCs w:val="26"/>
           <w:lang w:val="ru-RU"/>
         </w:rPr>
-        <w:t>).</w:t>
-      </w:r>
+        <w:t>“</w:t>
+      </w:r>
+      <w:r>
+        <w:rPr>
+          <w:rFonts w:ascii="Times New Roman" w:eastAsiaTheme="majorEastAsia" w:hAnsi="Times New Roman" w:cs="Times New Roman"/>
+          <w:color w:val="000000" w:themeColor="text1"/>
+          <w:sz w:val="26"/>
+          <w:szCs w:val="26"/>
+          <w:lang w:val="ru-RU"/>
+        </w:rPr>
+        <w:t>Завершить задачу</w:t>
+      </w:r>
+      <w:r>
+        <w:rPr>
+          <w:rFonts w:ascii="Times New Roman" w:eastAsiaTheme="majorEastAsia" w:hAnsi="Times New Roman" w:cs="Times New Roman"/>
+          <w:color w:val="000000" w:themeColor="text1"/>
+          <w:sz w:val="26"/>
+          <w:szCs w:val="26"/>
+          <w:lang w:val="ru-RU"/>
+        </w:rPr>
+        <w:t>”</w:t>
+      </w:r>
+      <w:r>
+        <w:rPr>
+          <w:rFonts w:ascii="Times New Roman" w:eastAsiaTheme="majorEastAsia" w:hAnsi="Times New Roman" w:cs="Times New Roman"/>
+          <w:color w:val="000000" w:themeColor="text1"/>
+          <w:sz w:val="26"/>
+          <w:szCs w:val="26"/>
+          <w:lang w:val="ru-RU"/>
+        </w:rPr>
+        <w:t xml:space="preserve"> становится активной и пользователь может завершить задачу кликнув по ней.</w:t>
+      </w:r>
+    </w:p>
+    <w:p>
+      <w:pPr>
+        <w:ind w:firstLine="708"/>
+        <w:jc w:val="both"/>
+        <w:rPr>
+          <w:rFonts w:ascii="Times New Roman" w:eastAsiaTheme="majorEastAsia" w:hAnsi="Times New Roman" w:cs="Times New Roman"/>
+          <w:color w:val="000000" w:themeColor="text1"/>
+          <w:sz w:val="14"/>
+          <w:szCs w:val="14"/>
+          <w:lang w:val="ru-RU"/>
+        </w:rPr>
+      </w:pPr>
     </w:p>
     <w:p>
       <w:pPr>
@@ -29846,7 +30217,7 @@
           <w:color w:val="000000" w:themeColor="text1"/>
           <w:sz w:val="28"/>
           <w:szCs w:val="28"/>
-          <w:lang w:val="en-US"/>
+          <w:lang w:val="ru-RU"/>
         </w:rPr>
       </w:pPr>
       <w:r>
@@ -29854,12 +30225,11 @@
           <w:noProof/>
           <w:lang w:val="en-US"/>
         </w:rPr>
-        <w:lastRenderedPageBreak/>
         <w:drawing>
           <wp:inline distT="0" distB="0" distL="0" distR="0">
-            <wp:extent cx="6120765" cy="2868023"/>
-            <wp:effectExtent l="0" t="0" r="0" b="8890"/>
-            <wp:docPr id="15" name="Рисунок 15"/>
+            <wp:extent cx="5467855" cy="2552700"/>
+            <wp:effectExtent l="19050" t="0" r="0" b="0"/>
+            <wp:docPr id="19" name="Рисунок 14"/>
             <wp:cNvGraphicFramePr>
               <a:graphicFrameLocks xmlns:a="http://schemas.openxmlformats.org/drawingml/2006/main" noChangeAspect="1"/>
             </wp:cNvGraphicFramePr>
@@ -29879,7 +30249,7 @@
                   <pic:spPr>
                     <a:xfrm>
                       <a:off x="0" y="0"/>
-                      <a:ext cx="6120765" cy="2868023"/>
+                      <a:ext cx="5479623" cy="2558194"/>
                     </a:xfrm>
                     <a:prstGeom prst="rect">
                       <a:avLst/>
@@ -29911,7 +30281,7 @@
           <w:szCs w:val="26"/>
           <w:lang w:val="ru-RU"/>
         </w:rPr>
-        <w:t>Рисунок 2.8</w:t>
+        <w:t>Рисунок 2.</w:t>
       </w:r>
       <w:r>
         <w:rPr>
@@ -29921,7 +30291,7 @@
           <w:szCs w:val="26"/>
           <w:lang w:val="ru-RU"/>
         </w:rPr>
-        <w:t xml:space="preserve"> – окно </w:t>
+        <w:t>8</w:t>
       </w:r>
       <w:r>
         <w:rPr>
@@ -29931,12 +30301,9 @@
           <w:szCs w:val="26"/>
           <w:lang w:val="ru-RU"/>
         </w:rPr>
-        <w:t>журнала учёта водителей</w:t>
-      </w:r>
-    </w:p>
-    <w:p>
-      <w:pPr>
-        <w:ind w:firstLine="708"/>
+        <w:t xml:space="preserve"> – окно </w:t>
+      </w:r>
+      <w:r>
         <w:rPr>
           <w:rFonts w:ascii="Times New Roman" w:eastAsiaTheme="majorEastAsia" w:hAnsi="Times New Roman" w:cs="Times New Roman"/>
           <w:color w:val="000000" w:themeColor="text1"/>
@@ -29944,8 +30311,12 @@
           <w:szCs w:val="26"/>
           <w:lang w:val="ru-RU"/>
         </w:rPr>
-      </w:pPr>
-      <w:r>
+        <w:t>просмотра и добавления отчетов</w:t>
+      </w:r>
+    </w:p>
+    <w:p>
+      <w:pPr>
+        <w:ind w:firstLine="708"/>
         <w:rPr>
           <w:rFonts w:ascii="Times New Roman" w:eastAsiaTheme="majorEastAsia" w:hAnsi="Times New Roman" w:cs="Times New Roman"/>
           <w:color w:val="000000" w:themeColor="text1"/>
@@ -29953,12 +30324,8 @@
           <w:szCs w:val="26"/>
           <w:lang w:val="ru-RU"/>
         </w:rPr>
-        <w:t>Вся основная работа пользователя происходит именно в этом окне. Здесь пользователь может добавлять, редактировать и удалять записи в журнале. Также можно добавить нового клиента, водителя, услугу, город. Есть возможность с этого окна открыть в модальном окне окна клиентов, водителей, услуг и городов. После внесения изменений в другие таблицы, изменения сразу же подтягиваются в окне журнала.</w:t>
-      </w:r>
-    </w:p>
-    <w:p>
-      <w:pPr>
-        <w:ind w:firstLine="708"/>
+      </w:pPr>
+      <w:r>
         <w:rPr>
           <w:rFonts w:ascii="Times New Roman" w:eastAsiaTheme="majorEastAsia" w:hAnsi="Times New Roman" w:cs="Times New Roman"/>
           <w:color w:val="000000" w:themeColor="text1"/>
@@ -29966,7 +30333,9 @@
           <w:szCs w:val="26"/>
           <w:lang w:val="ru-RU"/>
         </w:rPr>
-      </w:pPr>
+        <w:lastRenderedPageBreak/>
+        <w:t>С окна</w:t>
+      </w:r>
       <w:r>
         <w:rPr>
           <w:rFonts w:ascii="Times New Roman" w:eastAsiaTheme="majorEastAsia" w:hAnsi="Times New Roman" w:cs="Times New Roman"/>
@@ -29975,7 +30344,7 @@
           <w:szCs w:val="26"/>
           <w:lang w:val="ru-RU"/>
         </w:rPr>
-        <w:t>При внесении изменений в таблицы и выходе, появляется окно с подтвержден</w:t>
+        <w:t xml:space="preserve"> администратора </w:t>
       </w:r>
       <w:r>
         <w:rPr>
@@ -29985,7 +30354,7 @@
           <w:szCs w:val="26"/>
           <w:lang w:val="ru-RU"/>
         </w:rPr>
-        <w:t>ием выполненных действий (рис. 2.9</w:t>
+        <w:t xml:space="preserve"> </w:t>
       </w:r>
       <w:r>
         <w:rPr>
@@ -29995,13 +30364,584 @@
           <w:szCs w:val="26"/>
           <w:lang w:val="ru-RU"/>
         </w:rPr>
+        <w:t xml:space="preserve">можно </w:t>
+      </w:r>
+      <w:r>
+        <w:rPr>
+          <w:rFonts w:ascii="Times New Roman" w:eastAsiaTheme="majorEastAsia" w:hAnsi="Times New Roman" w:cs="Times New Roman"/>
+          <w:color w:val="000000" w:themeColor="text1"/>
+          <w:sz w:val="26"/>
+          <w:szCs w:val="26"/>
+          <w:lang w:val="ru-RU"/>
+        </w:rPr>
+        <w:t>работать с кажд</w:t>
+      </w:r>
+      <w:r>
+        <w:rPr>
+          <w:rFonts w:ascii="Times New Roman" w:eastAsiaTheme="majorEastAsia" w:hAnsi="Times New Roman" w:cs="Times New Roman"/>
+          <w:color w:val="000000" w:themeColor="text1"/>
+          <w:sz w:val="26"/>
+          <w:szCs w:val="26"/>
+          <w:lang w:val="ru-RU"/>
+        </w:rPr>
+        <w:t>ой</w:t>
+      </w:r>
+      <w:r>
+        <w:rPr>
+          <w:rFonts w:ascii="Times New Roman" w:eastAsiaTheme="majorEastAsia" w:hAnsi="Times New Roman" w:cs="Times New Roman"/>
+          <w:color w:val="000000" w:themeColor="text1"/>
+          <w:sz w:val="26"/>
+          <w:szCs w:val="26"/>
+          <w:lang w:val="ru-RU"/>
+        </w:rPr>
+        <w:t xml:space="preserve"> таблице</w:t>
+      </w:r>
+      <w:r>
+        <w:rPr>
+          <w:rFonts w:ascii="Times New Roman" w:eastAsiaTheme="majorEastAsia" w:hAnsi="Times New Roman" w:cs="Times New Roman"/>
+          <w:color w:val="000000" w:themeColor="text1"/>
+          <w:sz w:val="26"/>
+          <w:szCs w:val="26"/>
+          <w:lang w:val="ru-RU"/>
+        </w:rPr>
+        <w:t>й</w:t>
+      </w:r>
+      <w:r>
+        <w:rPr>
+          <w:rFonts w:ascii="Times New Roman" w:eastAsiaTheme="majorEastAsia" w:hAnsi="Times New Roman" w:cs="Times New Roman"/>
+          <w:color w:val="000000" w:themeColor="text1"/>
+          <w:sz w:val="26"/>
+          <w:szCs w:val="26"/>
+          <w:lang w:val="ru-RU"/>
+        </w:rPr>
+        <w:t xml:space="preserve"> БД - </w:t>
+      </w:r>
+      <w:r>
+        <w:rPr>
+          <w:rFonts w:ascii="Times New Roman" w:eastAsiaTheme="majorEastAsia" w:hAnsi="Times New Roman" w:cs="Times New Roman"/>
+          <w:color w:val="000000" w:themeColor="text1"/>
+          <w:sz w:val="26"/>
+          <w:szCs w:val="26"/>
+          <w:lang w:val="ru-RU"/>
+        </w:rPr>
+        <w:t>"</w:t>
+      </w:r>
+      <w:r>
+        <w:rPr>
+          <w:rFonts w:ascii="Times New Roman" w:eastAsiaTheme="majorEastAsia" w:hAnsi="Times New Roman" w:cs="Times New Roman"/>
+          <w:color w:val="000000" w:themeColor="text1"/>
+          <w:sz w:val="26"/>
+          <w:szCs w:val="26"/>
+          <w:lang w:val="ru-RU"/>
+        </w:rPr>
+        <w:t>Брэнды</w:t>
+      </w:r>
+      <w:r>
+        <w:rPr>
+          <w:rFonts w:ascii="Times New Roman" w:eastAsiaTheme="majorEastAsia" w:hAnsi="Times New Roman" w:cs="Times New Roman"/>
+          <w:color w:val="000000" w:themeColor="text1"/>
+          <w:sz w:val="26"/>
+          <w:szCs w:val="26"/>
+          <w:lang w:val="ru-RU"/>
+        </w:rPr>
+        <w:t>"</w:t>
+      </w:r>
+      <w:r>
+        <w:rPr>
+          <w:rFonts w:ascii="Times New Roman" w:eastAsiaTheme="majorEastAsia" w:hAnsi="Times New Roman" w:cs="Times New Roman"/>
+          <w:color w:val="000000" w:themeColor="text1"/>
+          <w:sz w:val="26"/>
+          <w:szCs w:val="26"/>
+          <w:lang w:val="ru-RU"/>
+        </w:rPr>
+        <w:t>,</w:t>
+      </w:r>
+      <w:r>
+        <w:rPr>
+          <w:rFonts w:ascii="Times New Roman" w:eastAsiaTheme="majorEastAsia" w:hAnsi="Times New Roman" w:cs="Times New Roman"/>
+          <w:color w:val="000000" w:themeColor="text1"/>
+          <w:sz w:val="26"/>
+          <w:szCs w:val="26"/>
+          <w:lang w:val="ru-RU"/>
+        </w:rPr>
+        <w:t xml:space="preserve"> </w:t>
+      </w:r>
+      <w:r>
+        <w:rPr>
+          <w:rFonts w:ascii="Times New Roman" w:eastAsiaTheme="majorEastAsia" w:hAnsi="Times New Roman" w:cs="Times New Roman"/>
+          <w:color w:val="000000" w:themeColor="text1"/>
+          <w:sz w:val="26"/>
+          <w:szCs w:val="26"/>
+          <w:lang w:val="ru-RU"/>
+        </w:rPr>
+        <w:t>"</w:t>
+      </w:r>
+      <w:r>
+        <w:rPr>
+          <w:rFonts w:ascii="Times New Roman" w:eastAsiaTheme="majorEastAsia" w:hAnsi="Times New Roman" w:cs="Times New Roman"/>
+          <w:color w:val="000000" w:themeColor="text1"/>
+          <w:sz w:val="26"/>
+          <w:szCs w:val="26"/>
+          <w:lang w:val="ru-RU"/>
+        </w:rPr>
+        <w:t>Машины</w:t>
+      </w:r>
+      <w:r>
+        <w:rPr>
+          <w:rFonts w:ascii="Times New Roman" w:eastAsiaTheme="majorEastAsia" w:hAnsi="Times New Roman" w:cs="Times New Roman"/>
+          <w:color w:val="000000" w:themeColor="text1"/>
+          <w:sz w:val="26"/>
+          <w:szCs w:val="26"/>
+          <w:lang w:val="ru-RU"/>
+        </w:rPr>
+        <w:t>"</w:t>
+      </w:r>
+      <w:r>
+        <w:rPr>
+          <w:rFonts w:ascii="Times New Roman" w:eastAsiaTheme="majorEastAsia" w:hAnsi="Times New Roman" w:cs="Times New Roman"/>
+          <w:color w:val="000000" w:themeColor="text1"/>
+          <w:sz w:val="26"/>
+          <w:szCs w:val="26"/>
+          <w:lang w:val="ru-RU"/>
+        </w:rPr>
+        <w:t xml:space="preserve">, </w:t>
+      </w:r>
+      <w:r>
+        <w:rPr>
+          <w:rFonts w:ascii="Times New Roman" w:eastAsiaTheme="majorEastAsia" w:hAnsi="Times New Roman" w:cs="Times New Roman"/>
+          <w:color w:val="000000" w:themeColor="text1"/>
+          <w:sz w:val="26"/>
+          <w:szCs w:val="26"/>
+          <w:lang w:val="ru-RU"/>
+        </w:rPr>
+        <w:t>"</w:t>
+      </w:r>
+      <w:r>
+        <w:rPr>
+          <w:rFonts w:ascii="Times New Roman" w:eastAsiaTheme="majorEastAsia" w:hAnsi="Times New Roman" w:cs="Times New Roman"/>
+          <w:color w:val="000000" w:themeColor="text1"/>
+          <w:sz w:val="26"/>
+          <w:szCs w:val="26"/>
+          <w:lang w:val="ru-RU"/>
+        </w:rPr>
+        <w:t>Статусы машин</w:t>
+      </w:r>
+      <w:r>
+        <w:rPr>
+          <w:rFonts w:ascii="Times New Roman" w:eastAsiaTheme="majorEastAsia" w:hAnsi="Times New Roman" w:cs="Times New Roman"/>
+          <w:color w:val="000000" w:themeColor="text1"/>
+          <w:sz w:val="26"/>
+          <w:szCs w:val="26"/>
+          <w:lang w:val="ru-RU"/>
+        </w:rPr>
+        <w:t>"</w:t>
+      </w:r>
+      <w:r>
+        <w:rPr>
+          <w:rFonts w:ascii="Times New Roman" w:eastAsiaTheme="majorEastAsia" w:hAnsi="Times New Roman" w:cs="Times New Roman"/>
+          <w:color w:val="000000" w:themeColor="text1"/>
+          <w:sz w:val="26"/>
+          <w:szCs w:val="26"/>
+          <w:lang w:val="ru-RU"/>
+        </w:rPr>
+        <w:t xml:space="preserve">, </w:t>
+      </w:r>
+      <w:r>
+        <w:rPr>
+          <w:rFonts w:ascii="Times New Roman" w:eastAsiaTheme="majorEastAsia" w:hAnsi="Times New Roman" w:cs="Times New Roman"/>
+          <w:color w:val="000000" w:themeColor="text1"/>
+          <w:sz w:val="26"/>
+          <w:szCs w:val="26"/>
+          <w:lang w:val="ru-RU"/>
+        </w:rPr>
+        <w:t>"</w:t>
+      </w:r>
+      <w:r>
+        <w:rPr>
+          <w:rFonts w:ascii="Times New Roman" w:eastAsiaTheme="majorEastAsia" w:hAnsi="Times New Roman" w:cs="Times New Roman"/>
+          <w:color w:val="000000" w:themeColor="text1"/>
+          <w:sz w:val="26"/>
+          <w:szCs w:val="26"/>
+          <w:lang w:val="ru-RU"/>
+        </w:rPr>
+        <w:t>Отчеты</w:t>
+      </w:r>
+      <w:r>
+        <w:rPr>
+          <w:rFonts w:ascii="Times New Roman" w:eastAsiaTheme="majorEastAsia" w:hAnsi="Times New Roman" w:cs="Times New Roman"/>
+          <w:color w:val="000000" w:themeColor="text1"/>
+          <w:sz w:val="26"/>
+          <w:szCs w:val="26"/>
+          <w:lang w:val="ru-RU"/>
+        </w:rPr>
+        <w:t>"</w:t>
+      </w:r>
+      <w:r>
+        <w:rPr>
+          <w:rFonts w:ascii="Times New Roman" w:eastAsiaTheme="majorEastAsia" w:hAnsi="Times New Roman" w:cs="Times New Roman"/>
+          <w:color w:val="000000" w:themeColor="text1"/>
+          <w:sz w:val="26"/>
+          <w:szCs w:val="26"/>
+          <w:lang w:val="ru-RU"/>
+        </w:rPr>
+        <w:t xml:space="preserve">, </w:t>
+      </w:r>
+      <w:r>
+        <w:rPr>
+          <w:rFonts w:ascii="Times New Roman" w:eastAsiaTheme="majorEastAsia" w:hAnsi="Times New Roman" w:cs="Times New Roman"/>
+          <w:color w:val="000000" w:themeColor="text1"/>
+          <w:sz w:val="26"/>
+          <w:szCs w:val="26"/>
+          <w:lang w:val="ru-RU"/>
+        </w:rPr>
+        <w:t>"</w:t>
+      </w:r>
+      <w:r>
+        <w:rPr>
+          <w:rFonts w:ascii="Times New Roman" w:eastAsiaTheme="majorEastAsia" w:hAnsi="Times New Roman" w:cs="Times New Roman"/>
+          <w:color w:val="000000" w:themeColor="text1"/>
+          <w:sz w:val="26"/>
+          <w:szCs w:val="26"/>
+          <w:lang w:val="ru-RU"/>
+        </w:rPr>
+        <w:t>Роли</w:t>
+      </w:r>
+      <w:r>
+        <w:rPr>
+          <w:rFonts w:ascii="Times New Roman" w:eastAsiaTheme="majorEastAsia" w:hAnsi="Times New Roman" w:cs="Times New Roman"/>
+          <w:color w:val="000000" w:themeColor="text1"/>
+          <w:sz w:val="26"/>
+          <w:szCs w:val="26"/>
+          <w:lang w:val="ru-RU"/>
+        </w:rPr>
+        <w:t>"</w:t>
+      </w:r>
+      <w:r>
+        <w:rPr>
+          <w:rFonts w:ascii="Times New Roman" w:eastAsiaTheme="majorEastAsia" w:hAnsi="Times New Roman" w:cs="Times New Roman"/>
+          <w:color w:val="000000" w:themeColor="text1"/>
+          <w:sz w:val="26"/>
+          <w:szCs w:val="26"/>
+          <w:lang w:val="ru-RU"/>
+        </w:rPr>
+        <w:t xml:space="preserve">, </w:t>
+      </w:r>
+      <w:r>
+        <w:rPr>
+          <w:rFonts w:ascii="Times New Roman" w:eastAsiaTheme="majorEastAsia" w:hAnsi="Times New Roman" w:cs="Times New Roman"/>
+          <w:color w:val="000000" w:themeColor="text1"/>
+          <w:sz w:val="26"/>
+          <w:szCs w:val="26"/>
+          <w:lang w:val="ru-RU"/>
+        </w:rPr>
+        <w:t>"</w:t>
+      </w:r>
+      <w:r>
+        <w:rPr>
+          <w:rFonts w:ascii="Times New Roman" w:eastAsiaTheme="majorEastAsia" w:hAnsi="Times New Roman" w:cs="Times New Roman"/>
+          <w:color w:val="000000" w:themeColor="text1"/>
+          <w:sz w:val="26"/>
+          <w:szCs w:val="26"/>
+          <w:lang w:val="ru-RU"/>
+        </w:rPr>
+        <w:t>Задачи</w:t>
+      </w:r>
+      <w:r>
+        <w:rPr>
+          <w:rFonts w:ascii="Times New Roman" w:eastAsiaTheme="majorEastAsia" w:hAnsi="Times New Roman" w:cs="Times New Roman"/>
+          <w:color w:val="000000" w:themeColor="text1"/>
+          <w:sz w:val="26"/>
+          <w:szCs w:val="26"/>
+          <w:lang w:val="ru-RU"/>
+        </w:rPr>
+        <w:t>"</w:t>
+      </w:r>
+      <w:r>
+        <w:rPr>
+          <w:rFonts w:ascii="Times New Roman" w:eastAsiaTheme="majorEastAsia" w:hAnsi="Times New Roman" w:cs="Times New Roman"/>
+          <w:color w:val="000000" w:themeColor="text1"/>
+          <w:sz w:val="26"/>
+          <w:szCs w:val="26"/>
+          <w:lang w:val="ru-RU"/>
+        </w:rPr>
+        <w:t xml:space="preserve">, </w:t>
+      </w:r>
+      <w:r>
+        <w:rPr>
+          <w:rFonts w:ascii="Times New Roman" w:eastAsiaTheme="majorEastAsia" w:hAnsi="Times New Roman" w:cs="Times New Roman"/>
+          <w:color w:val="000000" w:themeColor="text1"/>
+          <w:sz w:val="26"/>
+          <w:szCs w:val="26"/>
+          <w:lang w:val="ru-RU"/>
+        </w:rPr>
+        <w:t>"</w:t>
+      </w:r>
+      <w:r>
+        <w:rPr>
+          <w:rFonts w:ascii="Times New Roman" w:eastAsiaTheme="majorEastAsia" w:hAnsi="Times New Roman" w:cs="Times New Roman"/>
+          <w:color w:val="000000" w:themeColor="text1"/>
+          <w:sz w:val="26"/>
+          <w:szCs w:val="26"/>
+          <w:lang w:val="ru-RU"/>
+        </w:rPr>
+        <w:t>Статусы задач</w:t>
+      </w:r>
+      <w:r>
+        <w:rPr>
+          <w:rFonts w:ascii="Times New Roman" w:eastAsiaTheme="majorEastAsia" w:hAnsi="Times New Roman" w:cs="Times New Roman"/>
+          <w:color w:val="000000" w:themeColor="text1"/>
+          <w:sz w:val="26"/>
+          <w:szCs w:val="26"/>
+          <w:lang w:val="ru-RU"/>
+        </w:rPr>
+        <w:t>"</w:t>
+      </w:r>
+      <w:r>
+        <w:rPr>
+          <w:rFonts w:ascii="Times New Roman" w:eastAsiaTheme="majorEastAsia" w:hAnsi="Times New Roman" w:cs="Times New Roman"/>
+          <w:color w:val="000000" w:themeColor="text1"/>
+          <w:sz w:val="26"/>
+          <w:szCs w:val="26"/>
+          <w:lang w:val="ru-RU"/>
+        </w:rPr>
+        <w:t xml:space="preserve">, </w:t>
+      </w:r>
+      <w:r>
+        <w:rPr>
+          <w:rFonts w:ascii="Times New Roman" w:eastAsiaTheme="majorEastAsia" w:hAnsi="Times New Roman" w:cs="Times New Roman"/>
+          <w:color w:val="000000" w:themeColor="text1"/>
+          <w:sz w:val="26"/>
+          <w:szCs w:val="26"/>
+          <w:lang w:val="ru-RU"/>
+        </w:rPr>
+        <w:t>"</w:t>
+      </w:r>
+      <w:r>
+        <w:rPr>
+          <w:rFonts w:ascii="Times New Roman" w:eastAsiaTheme="majorEastAsia" w:hAnsi="Times New Roman" w:cs="Times New Roman"/>
+          <w:color w:val="000000" w:themeColor="text1"/>
+          <w:sz w:val="26"/>
+          <w:szCs w:val="26"/>
+          <w:lang w:val="ru-RU"/>
+        </w:rPr>
+        <w:t>Пользователи</w:t>
+      </w:r>
+      <w:r>
+        <w:rPr>
+          <w:rFonts w:ascii="Times New Roman" w:eastAsiaTheme="majorEastAsia" w:hAnsi="Times New Roman" w:cs="Times New Roman"/>
+          <w:color w:val="000000" w:themeColor="text1"/>
+          <w:sz w:val="26"/>
+          <w:szCs w:val="26"/>
+          <w:lang w:val="ru-RU"/>
+        </w:rPr>
+        <w:t>"</w:t>
+      </w:r>
+      <w:r>
+        <w:rPr>
+          <w:rFonts w:ascii="Times New Roman" w:eastAsiaTheme="majorEastAsia" w:hAnsi="Times New Roman" w:cs="Times New Roman"/>
+          <w:color w:val="000000" w:themeColor="text1"/>
+          <w:sz w:val="26"/>
+          <w:szCs w:val="26"/>
+          <w:lang w:val="ru-RU"/>
+        </w:rPr>
+        <w:t xml:space="preserve">, </w:t>
+      </w:r>
+      <w:r>
+        <w:rPr>
+          <w:rFonts w:ascii="Times New Roman" w:eastAsiaTheme="majorEastAsia" w:hAnsi="Times New Roman" w:cs="Times New Roman"/>
+          <w:color w:val="000000" w:themeColor="text1"/>
+          <w:sz w:val="26"/>
+          <w:szCs w:val="26"/>
+          <w:lang w:val="ru-RU"/>
+        </w:rPr>
+        <w:t>"</w:t>
+      </w:r>
+      <w:r>
+        <w:rPr>
+          <w:rFonts w:ascii="Times New Roman" w:eastAsiaTheme="majorEastAsia" w:hAnsi="Times New Roman" w:cs="Times New Roman"/>
+          <w:color w:val="000000" w:themeColor="text1"/>
+          <w:sz w:val="26"/>
+          <w:szCs w:val="26"/>
+          <w:lang w:val="ru-RU"/>
+        </w:rPr>
+        <w:t>Статусы пользователей</w:t>
+      </w:r>
+      <w:r>
+        <w:rPr>
+          <w:rFonts w:ascii="Times New Roman" w:eastAsiaTheme="majorEastAsia" w:hAnsi="Times New Roman" w:cs="Times New Roman"/>
+          <w:color w:val="000000" w:themeColor="text1"/>
+          <w:sz w:val="26"/>
+          <w:szCs w:val="26"/>
+          <w:lang w:val="ru-RU"/>
+        </w:rPr>
+        <w:t>"</w:t>
+      </w:r>
+      <w:r>
+        <w:rPr>
+          <w:rFonts w:ascii="Times New Roman" w:eastAsiaTheme="majorEastAsia" w:hAnsi="Times New Roman" w:cs="Times New Roman"/>
+          <w:color w:val="000000" w:themeColor="text1"/>
+          <w:sz w:val="26"/>
+          <w:szCs w:val="26"/>
+          <w:lang w:val="ru-RU"/>
+        </w:rPr>
+        <w:t>.</w:t>
+      </w:r>
+      <w:r>
+        <w:rPr>
+          <w:rFonts w:ascii="Times New Roman" w:eastAsiaTheme="majorEastAsia" w:hAnsi="Times New Roman" w:cs="Times New Roman"/>
+          <w:color w:val="000000" w:themeColor="text1"/>
+          <w:sz w:val="26"/>
+          <w:szCs w:val="26"/>
+          <w:lang w:val="ru-RU"/>
+        </w:rPr>
+        <w:t xml:space="preserve"> </w:t>
+      </w:r>
+      <w:r>
+        <w:rPr>
+          <w:rFonts w:ascii="Times New Roman" w:eastAsiaTheme="majorEastAsia" w:hAnsi="Times New Roman" w:cs="Times New Roman"/>
+          <w:color w:val="000000" w:themeColor="text1"/>
+          <w:sz w:val="26"/>
+          <w:szCs w:val="26"/>
+          <w:lang w:val="ru-RU"/>
+        </w:rPr>
+        <w:t>Предусмотрена возможность со стороны администратора</w:t>
+      </w:r>
+      <w:r>
+        <w:rPr>
+          <w:rFonts w:ascii="Times New Roman" w:eastAsiaTheme="majorEastAsia" w:hAnsi="Times New Roman" w:cs="Times New Roman"/>
+          <w:color w:val="000000" w:themeColor="text1"/>
+          <w:sz w:val="26"/>
+          <w:szCs w:val="26"/>
+          <w:lang w:val="ru-RU"/>
+        </w:rPr>
+        <w:t xml:space="preserve"> просматривать</w:t>
+      </w:r>
+      <w:r>
+        <w:rPr>
+          <w:rFonts w:ascii="Times New Roman" w:eastAsiaTheme="majorEastAsia" w:hAnsi="Times New Roman" w:cs="Times New Roman"/>
+          <w:color w:val="000000" w:themeColor="text1"/>
+          <w:sz w:val="26"/>
+          <w:szCs w:val="26"/>
+          <w:lang w:val="ru-RU"/>
+        </w:rPr>
+        <w:t xml:space="preserve"> записи</w:t>
+      </w:r>
+      <w:r>
+        <w:rPr>
+          <w:rFonts w:ascii="Times New Roman" w:eastAsiaTheme="majorEastAsia" w:hAnsi="Times New Roman" w:cs="Times New Roman"/>
+          <w:color w:val="000000" w:themeColor="text1"/>
+          <w:sz w:val="26"/>
+          <w:szCs w:val="26"/>
+          <w:lang w:val="ru-RU"/>
+        </w:rPr>
+        <w:t xml:space="preserve">, </w:t>
+      </w:r>
+      <w:r>
+        <w:rPr>
+          <w:rFonts w:ascii="Times New Roman" w:eastAsiaTheme="majorEastAsia" w:hAnsi="Times New Roman" w:cs="Times New Roman"/>
+          <w:color w:val="000000" w:themeColor="text1"/>
+          <w:sz w:val="26"/>
+          <w:szCs w:val="26"/>
+          <w:lang w:val="ru-RU"/>
+        </w:rPr>
+        <w:t>добавлять новые записи, редактировать существующие</w:t>
+      </w:r>
+      <w:r>
+        <w:rPr>
+          <w:rFonts w:ascii="Times New Roman" w:eastAsiaTheme="majorEastAsia" w:hAnsi="Times New Roman" w:cs="Times New Roman"/>
+          <w:color w:val="000000" w:themeColor="text1"/>
+          <w:sz w:val="26"/>
+          <w:szCs w:val="26"/>
+          <w:lang w:val="ru-RU"/>
+        </w:rPr>
+        <w:t xml:space="preserve"> записи</w:t>
+      </w:r>
+      <w:r>
+        <w:rPr>
+          <w:rFonts w:ascii="Times New Roman" w:eastAsiaTheme="majorEastAsia" w:hAnsi="Times New Roman" w:cs="Times New Roman"/>
+          <w:color w:val="000000" w:themeColor="text1"/>
+          <w:sz w:val="26"/>
+          <w:szCs w:val="26"/>
+          <w:lang w:val="ru-RU"/>
+        </w:rPr>
+        <w:t>, удалять записи</w:t>
+      </w:r>
+      <w:r>
+        <w:rPr>
+          <w:rFonts w:ascii="Times New Roman" w:eastAsiaTheme="majorEastAsia" w:hAnsi="Times New Roman" w:cs="Times New Roman"/>
+          <w:color w:val="000000" w:themeColor="text1"/>
+          <w:sz w:val="26"/>
+          <w:szCs w:val="26"/>
+          <w:lang w:val="ru-RU"/>
+        </w:rPr>
+        <w:t>.</w:t>
+      </w:r>
+      <w:r>
+        <w:rPr>
+          <w:rFonts w:ascii="Times New Roman" w:eastAsiaTheme="majorEastAsia" w:hAnsi="Times New Roman" w:cs="Times New Roman"/>
+          <w:color w:val="000000" w:themeColor="text1"/>
+          <w:sz w:val="26"/>
+          <w:szCs w:val="26"/>
+          <w:lang w:val="ru-RU"/>
+        </w:rPr>
+        <w:t xml:space="preserve"> </w:t>
+      </w:r>
+      <w:r>
+        <w:rPr>
+          <w:rFonts w:ascii="Times New Roman" w:eastAsiaTheme="majorEastAsia" w:hAnsi="Times New Roman" w:cs="Times New Roman"/>
+          <w:color w:val="000000" w:themeColor="text1"/>
+          <w:sz w:val="26"/>
+          <w:szCs w:val="26"/>
+          <w:lang w:val="ru-RU"/>
+        </w:rPr>
+        <w:t>После входа в систему в качестве администратора, пользователь попадает на вкладку с брэндами</w:t>
+      </w:r>
+      <w:r>
+        <w:rPr>
+          <w:rFonts w:ascii="Times New Roman" w:eastAsiaTheme="majorEastAsia" w:hAnsi="Times New Roman" w:cs="Times New Roman"/>
+          <w:color w:val="000000" w:themeColor="text1"/>
+          <w:sz w:val="26"/>
+          <w:szCs w:val="26"/>
+          <w:lang w:val="ru-RU"/>
+        </w:rPr>
+        <w:t xml:space="preserve"> (рис. 2.</w:t>
+      </w:r>
+      <w:r>
+        <w:rPr>
+          <w:rFonts w:ascii="Times New Roman" w:eastAsiaTheme="majorEastAsia" w:hAnsi="Times New Roman" w:cs="Times New Roman"/>
+          <w:color w:val="000000" w:themeColor="text1"/>
+          <w:sz w:val="26"/>
+          <w:szCs w:val="26"/>
+          <w:lang w:val="ru-RU"/>
+        </w:rPr>
+        <w:t>9</w:t>
+      </w:r>
+      <w:r>
+        <w:rPr>
+          <w:rFonts w:ascii="Times New Roman" w:eastAsiaTheme="majorEastAsia" w:hAnsi="Times New Roman" w:cs="Times New Roman"/>
+          <w:color w:val="000000" w:themeColor="text1"/>
+          <w:sz w:val="26"/>
+          <w:szCs w:val="26"/>
+          <w:lang w:val="ru-RU"/>
+        </w:rPr>
         <w:t>).</w:t>
       </w:r>
     </w:p>
     <w:p>
       <w:pPr>
         <w:ind w:firstLine="708"/>
-        <w:jc w:val="center"/>
+        <w:rPr>
+          <w:rFonts w:ascii="Times New Roman" w:eastAsiaTheme="majorEastAsia" w:hAnsi="Times New Roman" w:cs="Times New Roman"/>
+          <w:color w:val="000000" w:themeColor="text1"/>
+          <w:sz w:val="14"/>
+          <w:szCs w:val="14"/>
+          <w:lang w:val="ru-RU"/>
+        </w:rPr>
+      </w:pPr>
+    </w:p>
+    <w:p>
+      <w:pPr>
+        <w:spacing w:after="120"/>
         <w:rPr>
           <w:rFonts w:ascii="Times New Roman" w:eastAsiaTheme="majorEastAsia" w:hAnsi="Times New Roman" w:cs="Times New Roman"/>
           <w:color w:val="000000" w:themeColor="text1"/>
@@ -30017,9 +30957,9 @@
         </w:rPr>
         <w:drawing>
           <wp:inline distT="0" distB="0" distL="0" distR="0">
-            <wp:extent cx="3360420" cy="1638300"/>
-            <wp:effectExtent l="0" t="0" r="0" b="0"/>
-            <wp:docPr id="16" name="Рисунок 16"/>
+            <wp:extent cx="6210300" cy="2010271"/>
+            <wp:effectExtent l="19050" t="0" r="0" b="0"/>
+            <wp:docPr id="22" name="Рисунок 13"/>
             <wp:cNvGraphicFramePr>
               <a:graphicFrameLocks xmlns:a="http://schemas.openxmlformats.org/drawingml/2006/main" noChangeAspect="1"/>
             </wp:cNvGraphicFramePr>
@@ -30039,7 +30979,7 @@
                   <pic:spPr>
                     <a:xfrm>
                       <a:off x="0" y="0"/>
-                      <a:ext cx="3360420" cy="1638300"/>
+                      <a:ext cx="6226356" cy="2015468"/>
                     </a:xfrm>
                     <a:prstGeom prst="rect">
                       <a:avLst/>
@@ -30071,7 +31011,7 @@
           <w:szCs w:val="26"/>
           <w:lang w:val="ru-RU"/>
         </w:rPr>
-        <w:t>Рисунок 2</w:t>
+        <w:t>Рисунок 2.</w:t>
       </w:r>
       <w:r>
         <w:rPr>
@@ -30081,7 +31021,7 @@
           <w:szCs w:val="26"/>
           <w:lang w:val="ru-RU"/>
         </w:rPr>
-        <w:t>.</w:t>
+        <w:t>9</w:t>
       </w:r>
       <w:r>
         <w:rPr>
@@ -30091,7 +31031,7 @@
           <w:szCs w:val="26"/>
           <w:lang w:val="ru-RU"/>
         </w:rPr>
-        <w:t>9</w:t>
+        <w:t xml:space="preserve"> – </w:t>
       </w:r>
       <w:r>
         <w:rPr>
@@ -30101,12 +31041,9 @@
           <w:szCs w:val="26"/>
           <w:lang w:val="ru-RU"/>
         </w:rPr>
-        <w:t xml:space="preserve"> – окно подтверждения действий</w:t>
-      </w:r>
-    </w:p>
-    <w:p>
-      <w:pPr>
-        <w:ind w:firstLine="708"/>
+        <w:t xml:space="preserve">начальное окно со стороны </w:t>
+      </w:r>
+      <w:r>
         <w:rPr>
           <w:rFonts w:ascii="Times New Roman" w:eastAsiaTheme="majorEastAsia" w:hAnsi="Times New Roman" w:cs="Times New Roman"/>
           <w:color w:val="000000" w:themeColor="text1"/>
@@ -30114,27 +31051,31 @@
           <w:szCs w:val="26"/>
           <w:lang w:val="ru-RU"/>
         </w:rPr>
-      </w:pPr>
-      <w:r>
+        <w:t>администратора</w:t>
+      </w:r>
+    </w:p>
+    <w:p>
+      <w:pPr>
+        <w:jc w:val="center"/>
         <w:rPr>
           <w:rFonts w:ascii="Times New Roman" w:eastAsiaTheme="majorEastAsia" w:hAnsi="Times New Roman" w:cs="Times New Roman"/>
           <w:color w:val="000000" w:themeColor="text1"/>
-          <w:sz w:val="26"/>
-          <w:szCs w:val="26"/>
-          <w:lang w:val="ru-RU"/>
-        </w:rPr>
-        <w:t>Пользователь, находясь в окне журнала учёта водителей, может открыть отчёты “</w:t>
-      </w:r>
-      <w:r>
+          <w:sz w:val="10"/>
+          <w:szCs w:val="10"/>
+          <w:lang w:val="ru-RU"/>
+        </w:rPr>
+      </w:pPr>
+    </w:p>
+    <w:p>
+      <w:pPr>
         <w:rPr>
           <w:rFonts w:ascii="Times New Roman" w:eastAsiaTheme="majorEastAsia" w:hAnsi="Times New Roman" w:cs="Times New Roman"/>
           <w:color w:val="000000" w:themeColor="text1"/>
           <w:sz w:val="26"/>
           <w:szCs w:val="26"/>
-          <w:lang w:val="en-US"/>
-        </w:rPr>
-        <w:t>Reportallinformation</w:t>
-      </w:r>
+          <w:lang w:val="ru-RU"/>
+        </w:rPr>
+      </w:pPr>
       <w:r>
         <w:rPr>
           <w:rFonts w:ascii="Times New Roman" w:eastAsiaTheme="majorEastAsia" w:hAnsi="Times New Roman" w:cs="Times New Roman"/>
@@ -30143,7 +31084,7 @@
           <w:szCs w:val="26"/>
           <w:lang w:val="ru-RU"/>
         </w:rPr>
-        <w:t>”, “</w:t>
+        <w:t xml:space="preserve">Кликнув по вкладке </w:t>
       </w:r>
       <w:r>
         <w:rPr>
@@ -30151,9 +31092,9 @@
           <w:color w:val="000000" w:themeColor="text1"/>
           <w:sz w:val="26"/>
           <w:szCs w:val="26"/>
-          <w:lang w:val="en-US"/>
-        </w:rPr>
-        <w:t>Reporttrip</w:t>
+          <w:lang w:val="ru-RU"/>
+        </w:rPr>
+        <w:t>"</w:t>
       </w:r>
       <w:r>
         <w:rPr>
@@ -30163,7 +31104,7 @@
           <w:szCs w:val="26"/>
           <w:lang w:val="ru-RU"/>
         </w:rPr>
-        <w:t>”, “</w:t>
+        <w:t>Машины</w:t>
       </w:r>
       <w:r>
         <w:rPr>
@@ -30171,9 +31112,9 @@
           <w:color w:val="000000" w:themeColor="text1"/>
           <w:sz w:val="26"/>
           <w:szCs w:val="26"/>
-          <w:lang w:val="en-US"/>
-        </w:rPr>
-        <w:t>Reportcost</w:t>
+          <w:lang w:val="ru-RU"/>
+        </w:rPr>
+        <w:t>"</w:t>
       </w:r>
       <w:r>
         <w:rPr>
@@ -30183,7 +31124,7 @@
           <w:szCs w:val="26"/>
           <w:lang w:val="ru-RU"/>
         </w:rPr>
-        <w:t>” и окно поиска “</w:t>
+        <w:t xml:space="preserve"> </w:t>
       </w:r>
       <w:r>
         <w:rPr>
@@ -30191,9 +31132,9 @@
           <w:color w:val="000000" w:themeColor="text1"/>
           <w:sz w:val="26"/>
           <w:szCs w:val="26"/>
-          <w:lang w:val="en-US"/>
-        </w:rPr>
-        <w:t>Search</w:t>
+          <w:lang w:val="ru-RU"/>
+        </w:rPr>
+        <w:t>админ</w:t>
       </w:r>
       <w:r>
         <w:rPr>
@@ -30203,7 +31144,7 @@
           <w:szCs w:val="26"/>
           <w:lang w:val="ru-RU"/>
         </w:rPr>
-        <w:t>” нажатием на соответст</w:t>
+        <w:t xml:space="preserve"> </w:t>
       </w:r>
       <w:r>
         <w:rPr>
@@ -30213,7 +31154,7 @@
           <w:szCs w:val="26"/>
           <w:lang w:val="ru-RU"/>
         </w:rPr>
-        <w:t>ующие кнопки сверху окна (рис. 2.10</w:t>
+        <w:t>попадает в</w:t>
       </w:r>
       <w:r>
         <w:rPr>
@@ -30223,17 +31164,79 @@
           <w:szCs w:val="26"/>
           <w:lang w:val="ru-RU"/>
         </w:rPr>
+        <w:t xml:space="preserve"> окно </w:t>
+      </w:r>
+      <w:r>
+        <w:rPr>
+          <w:rFonts w:ascii="Times New Roman" w:eastAsiaTheme="majorEastAsia" w:hAnsi="Times New Roman" w:cs="Times New Roman"/>
+          <w:color w:val="000000" w:themeColor="text1"/>
+          <w:sz w:val="26"/>
+          <w:szCs w:val="26"/>
+          <w:lang w:val="ru-RU"/>
+        </w:rPr>
+        <w:t xml:space="preserve">с </w:t>
+      </w:r>
+      <w:r>
+        <w:rPr>
+          <w:rFonts w:ascii="Times New Roman" w:eastAsiaTheme="majorEastAsia" w:hAnsi="Times New Roman" w:cs="Times New Roman"/>
+          <w:color w:val="000000" w:themeColor="text1"/>
+          <w:sz w:val="26"/>
+          <w:szCs w:val="26"/>
+          <w:lang w:val="ru-RU"/>
+        </w:rPr>
+        <w:t>машинами</w:t>
+      </w:r>
+      <w:r>
+        <w:rPr>
+          <w:rFonts w:ascii="Times New Roman" w:eastAsiaTheme="majorEastAsia" w:hAnsi="Times New Roman" w:cs="Times New Roman"/>
+          <w:color w:val="000000" w:themeColor="text1"/>
+          <w:sz w:val="26"/>
+          <w:szCs w:val="26"/>
+          <w:lang w:val="ru-RU"/>
+        </w:rPr>
+        <w:t xml:space="preserve"> (рис. 2.</w:t>
+      </w:r>
+      <w:r>
+        <w:rPr>
+          <w:rFonts w:ascii="Times New Roman" w:eastAsiaTheme="majorEastAsia" w:hAnsi="Times New Roman" w:cs="Times New Roman"/>
+          <w:color w:val="000000" w:themeColor="text1"/>
+          <w:sz w:val="26"/>
+          <w:szCs w:val="26"/>
+          <w:lang w:val="ru-RU"/>
+        </w:rPr>
+        <w:t>10</w:t>
+      </w:r>
+      <w:r>
+        <w:rPr>
+          <w:rFonts w:ascii="Times New Roman" w:eastAsiaTheme="majorEastAsia" w:hAnsi="Times New Roman" w:cs="Times New Roman"/>
+          <w:color w:val="000000" w:themeColor="text1"/>
+          <w:sz w:val="26"/>
+          <w:szCs w:val="26"/>
+          <w:lang w:val="ru-RU"/>
+        </w:rPr>
         <w:t>).</w:t>
       </w:r>
     </w:p>
     <w:p>
       <w:pPr>
+        <w:rPr>
+          <w:rFonts w:ascii="Times New Roman" w:eastAsiaTheme="majorEastAsia" w:hAnsi="Times New Roman" w:cs="Times New Roman"/>
+          <w:color w:val="000000" w:themeColor="text1"/>
+          <w:sz w:val="10"/>
+          <w:szCs w:val="10"/>
+          <w:lang w:val="ru-RU"/>
+        </w:rPr>
+      </w:pPr>
+    </w:p>
+    <w:p>
+      <w:pPr>
+        <w:jc w:val="center"/>
         <w:rPr>
           <w:rFonts w:ascii="Times New Roman" w:eastAsiaTheme="majorEastAsia" w:hAnsi="Times New Roman" w:cs="Times New Roman"/>
           <w:color w:val="000000" w:themeColor="text1"/>
           <w:sz w:val="28"/>
           <w:szCs w:val="28"/>
-          <w:lang w:val="ru-RU"/>
+          <w:lang w:val="en-US"/>
         </w:rPr>
       </w:pPr>
       <w:r>
@@ -30241,12 +31244,11 @@
           <w:noProof/>
           <w:lang w:val="en-US"/>
         </w:rPr>
-        <w:lastRenderedPageBreak/>
         <w:drawing>
           <wp:inline distT="0" distB="0" distL="0" distR="0">
-            <wp:extent cx="5951220" cy="3113066"/>
-            <wp:effectExtent l="0" t="0" r="0" b="0"/>
-            <wp:docPr id="18" name="Рисунок 18"/>
+            <wp:extent cx="6153150" cy="1878616"/>
+            <wp:effectExtent l="19050" t="0" r="0" b="0"/>
+            <wp:docPr id="20" name="Рисунок 15"/>
             <wp:cNvGraphicFramePr>
               <a:graphicFrameLocks xmlns:a="http://schemas.openxmlformats.org/drawingml/2006/main" noChangeAspect="1"/>
             </wp:cNvGraphicFramePr>
@@ -30266,7 +31268,7 @@
                   <pic:spPr>
                     <a:xfrm>
                       <a:off x="0" y="0"/>
-                      <a:ext cx="5953065" cy="3114031"/>
+                      <a:ext cx="6195728" cy="1891615"/>
                     </a:xfrm>
                     <a:prstGeom prst="rect">
                       <a:avLst/>
@@ -30281,7 +31283,8 @@
     </w:p>
     <w:p>
       <w:pPr>
-        <w:jc w:val="center"/>
+        <w:ind w:firstLine="708"/>
+        <w:jc w:val="both"/>
         <w:rPr>
           <w:rFonts w:ascii="Times New Roman" w:eastAsiaTheme="majorEastAsia" w:hAnsi="Times New Roman" w:cs="Times New Roman"/>
           <w:color w:val="000000" w:themeColor="text1"/>
@@ -30298,7 +31301,7 @@
           <w:szCs w:val="26"/>
           <w:lang w:val="ru-RU"/>
         </w:rPr>
-        <w:t>Рисунок 2</w:t>
+        <w:t>Рисунок 2.10</w:t>
       </w:r>
       <w:r>
         <w:rPr>
@@ -30308,7 +31311,7 @@
           <w:szCs w:val="26"/>
           <w:lang w:val="ru-RU"/>
         </w:rPr>
-        <w:t>.</w:t>
+        <w:t xml:space="preserve"> – окно </w:t>
       </w:r>
       <w:r>
         <w:rPr>
@@ -30318,7 +31321,7 @@
           <w:szCs w:val="26"/>
           <w:lang w:val="ru-RU"/>
         </w:rPr>
-        <w:t>10</w:t>
+        <w:t>работы</w:t>
       </w:r>
       <w:r>
         <w:rPr>
@@ -30328,7 +31331,7 @@
           <w:szCs w:val="26"/>
           <w:lang w:val="ru-RU"/>
         </w:rPr>
-        <w:t xml:space="preserve"> – окно отчёта</w:t>
+        <w:t xml:space="preserve"> </w:t>
       </w:r>
       <w:r>
         <w:rPr>
@@ -30338,21 +31341,223 @@
           <w:szCs w:val="26"/>
           <w:lang w:val="ru-RU"/>
         </w:rPr>
-        <w:t xml:space="preserve"> с параметром</w:t>
-      </w:r>
-    </w:p>
-    <w:p>
-      <w:pPr>
-        <w:jc w:val="both"/>
+        <w:t xml:space="preserve">с таблицей </w:t>
+      </w:r>
+      <w:r>
+        <w:rPr>
+          <w:rFonts w:ascii="Times New Roman" w:eastAsiaTheme="majorEastAsia" w:hAnsi="Times New Roman" w:cs="Times New Roman"/>
+          <w:color w:val="000000" w:themeColor="text1"/>
+          <w:sz w:val="26"/>
+          <w:szCs w:val="26"/>
+          <w:lang w:val="ru-RU"/>
+        </w:rPr>
+        <w:t>"</w:t>
+      </w:r>
+      <w:r>
+        <w:rPr>
+          <w:rFonts w:ascii="Times New Roman" w:eastAsiaTheme="majorEastAsia" w:hAnsi="Times New Roman" w:cs="Times New Roman"/>
+          <w:color w:val="000000" w:themeColor="text1"/>
+          <w:sz w:val="26"/>
+          <w:szCs w:val="26"/>
+          <w:lang w:val="ru-RU"/>
+        </w:rPr>
+        <w:t>Машины</w:t>
+      </w:r>
+      <w:r>
+        <w:rPr>
+          <w:rFonts w:ascii="Times New Roman" w:eastAsiaTheme="majorEastAsia" w:hAnsi="Times New Roman" w:cs="Times New Roman"/>
+          <w:color w:val="000000" w:themeColor="text1"/>
+          <w:sz w:val="26"/>
+          <w:szCs w:val="26"/>
+          <w:lang w:val="ru-RU"/>
+        </w:rPr>
+        <w:t>"</w:t>
+      </w:r>
+      <w:r>
+        <w:rPr>
+          <w:rFonts w:ascii="Times New Roman" w:eastAsiaTheme="majorEastAsia" w:hAnsi="Times New Roman" w:cs="Times New Roman"/>
+          <w:color w:val="000000" w:themeColor="text1"/>
+          <w:sz w:val="26"/>
+          <w:szCs w:val="26"/>
+          <w:lang w:val="ru-RU"/>
+        </w:rPr>
+        <w:t xml:space="preserve"> со стороны администратора</w:t>
+      </w:r>
+    </w:p>
+    <w:p>
+      <w:pPr>
+        <w:rPr>
+          <w:rFonts w:ascii="Times New Roman" w:eastAsiaTheme="majorEastAsia" w:hAnsi="Times New Roman" w:cs="Times New Roman"/>
+          <w:color w:val="000000" w:themeColor="text1"/>
+          <w:sz w:val="10"/>
+          <w:szCs w:val="10"/>
+          <w:lang w:val="ru-RU"/>
+        </w:rPr>
+      </w:pPr>
+    </w:p>
+    <w:p>
+      <w:pPr>
+        <w:rPr>
+          <w:rFonts w:ascii="Times New Roman" w:eastAsiaTheme="majorEastAsia" w:hAnsi="Times New Roman" w:cs="Times New Roman"/>
+          <w:color w:val="000000" w:themeColor="text1"/>
+          <w:sz w:val="26"/>
+          <w:szCs w:val="26"/>
+          <w:lang w:val="ru-RU"/>
+        </w:rPr>
+      </w:pPr>
+      <w:r>
+        <w:rPr>
+          <w:rFonts w:ascii="Times New Roman" w:eastAsiaTheme="majorEastAsia" w:hAnsi="Times New Roman" w:cs="Times New Roman"/>
+          <w:color w:val="000000" w:themeColor="text1"/>
+          <w:sz w:val="26"/>
+          <w:szCs w:val="26"/>
+          <w:lang w:val="ru-RU"/>
+        </w:rPr>
+        <w:t xml:space="preserve">Кликнув по вкладке </w:t>
+      </w:r>
+      <w:r>
+        <w:rPr>
+          <w:rFonts w:ascii="Times New Roman" w:eastAsiaTheme="majorEastAsia" w:hAnsi="Times New Roman" w:cs="Times New Roman"/>
+          <w:color w:val="000000" w:themeColor="text1"/>
+          <w:sz w:val="26"/>
+          <w:szCs w:val="26"/>
+          <w:lang w:val="ru-RU"/>
+        </w:rPr>
+        <w:t>"</w:t>
+      </w:r>
+      <w:r>
+        <w:rPr>
+          <w:rFonts w:ascii="Times New Roman" w:eastAsiaTheme="majorEastAsia" w:hAnsi="Times New Roman" w:cs="Times New Roman"/>
+          <w:color w:val="000000" w:themeColor="text1"/>
+          <w:sz w:val="26"/>
+          <w:szCs w:val="26"/>
+          <w:lang w:val="ru-RU"/>
+        </w:rPr>
+        <w:t>Статусы машин</w:t>
+      </w:r>
+      <w:r>
+        <w:rPr>
+          <w:rFonts w:ascii="Times New Roman" w:eastAsiaTheme="majorEastAsia" w:hAnsi="Times New Roman" w:cs="Times New Roman"/>
+          <w:color w:val="000000" w:themeColor="text1"/>
+          <w:sz w:val="26"/>
+          <w:szCs w:val="26"/>
+          <w:lang w:val="ru-RU"/>
+        </w:rPr>
+        <w:t>"</w:t>
+      </w:r>
+      <w:r>
+        <w:rPr>
+          <w:rFonts w:ascii="Times New Roman" w:eastAsiaTheme="majorEastAsia" w:hAnsi="Times New Roman" w:cs="Times New Roman"/>
+          <w:color w:val="000000" w:themeColor="text1"/>
+          <w:sz w:val="26"/>
+          <w:szCs w:val="26"/>
+          <w:lang w:val="ru-RU"/>
+        </w:rPr>
+        <w:t xml:space="preserve"> админ</w:t>
+      </w:r>
+      <w:r>
+        <w:rPr>
+          <w:rFonts w:ascii="Times New Roman" w:eastAsiaTheme="majorEastAsia" w:hAnsi="Times New Roman" w:cs="Times New Roman"/>
+          <w:color w:val="000000" w:themeColor="text1"/>
+          <w:sz w:val="26"/>
+          <w:szCs w:val="26"/>
+          <w:lang w:val="ru-RU"/>
+        </w:rPr>
+        <w:t xml:space="preserve"> </w:t>
+      </w:r>
+      <w:r>
+        <w:rPr>
+          <w:rFonts w:ascii="Times New Roman" w:eastAsiaTheme="majorEastAsia" w:hAnsi="Times New Roman" w:cs="Times New Roman"/>
+          <w:color w:val="000000" w:themeColor="text1"/>
+          <w:sz w:val="26"/>
+          <w:szCs w:val="26"/>
+          <w:lang w:val="ru-RU"/>
+        </w:rPr>
+        <w:t>попадает в</w:t>
+      </w:r>
+      <w:r>
+        <w:rPr>
+          <w:rFonts w:ascii="Times New Roman" w:eastAsiaTheme="majorEastAsia" w:hAnsi="Times New Roman" w:cs="Times New Roman"/>
+          <w:color w:val="000000" w:themeColor="text1"/>
+          <w:sz w:val="26"/>
+          <w:szCs w:val="26"/>
+          <w:lang w:val="ru-RU"/>
+        </w:rPr>
+        <w:t xml:space="preserve"> окно </w:t>
+      </w:r>
+      <w:r>
+        <w:rPr>
+          <w:rFonts w:ascii="Times New Roman" w:eastAsiaTheme="majorEastAsia" w:hAnsi="Times New Roman" w:cs="Times New Roman"/>
+          <w:color w:val="000000" w:themeColor="text1"/>
+          <w:sz w:val="26"/>
+          <w:szCs w:val="26"/>
+          <w:lang w:val="ru-RU"/>
+        </w:rPr>
+        <w:t>со статусами</w:t>
+      </w:r>
+      <w:r>
+        <w:rPr>
+          <w:rFonts w:ascii="Times New Roman" w:eastAsiaTheme="majorEastAsia" w:hAnsi="Times New Roman" w:cs="Times New Roman"/>
+          <w:color w:val="000000" w:themeColor="text1"/>
+          <w:sz w:val="26"/>
+          <w:szCs w:val="26"/>
+          <w:lang w:val="ru-RU"/>
+        </w:rPr>
+        <w:t xml:space="preserve"> (рис. 2.</w:t>
+      </w:r>
+      <w:r>
+        <w:rPr>
+          <w:rFonts w:ascii="Times New Roman" w:eastAsiaTheme="majorEastAsia" w:hAnsi="Times New Roman" w:cs="Times New Roman"/>
+          <w:color w:val="000000" w:themeColor="text1"/>
+          <w:sz w:val="26"/>
+          <w:szCs w:val="26"/>
+          <w:lang w:val="ru-RU"/>
+        </w:rPr>
+        <w:t>1</w:t>
+      </w:r>
+      <w:r>
+        <w:rPr>
+          <w:rFonts w:ascii="Times New Roman" w:eastAsiaTheme="majorEastAsia" w:hAnsi="Times New Roman" w:cs="Times New Roman"/>
+          <w:color w:val="000000" w:themeColor="text1"/>
+          <w:sz w:val="26"/>
+          <w:szCs w:val="26"/>
+          <w:lang w:val="ru-RU"/>
+        </w:rPr>
+        <w:t>1</w:t>
+      </w:r>
+      <w:r>
+        <w:rPr>
+          <w:rFonts w:ascii="Times New Roman" w:eastAsiaTheme="majorEastAsia" w:hAnsi="Times New Roman" w:cs="Times New Roman"/>
+          <w:color w:val="000000" w:themeColor="text1"/>
+          <w:sz w:val="26"/>
+          <w:szCs w:val="26"/>
+          <w:lang w:val="ru-RU"/>
+        </w:rPr>
+        <w:t>).</w:t>
+      </w:r>
+    </w:p>
+    <w:p>
+      <w:pPr>
+        <w:rPr>
+          <w:rFonts w:ascii="Times New Roman" w:eastAsiaTheme="majorEastAsia" w:hAnsi="Times New Roman" w:cs="Times New Roman"/>
+          <w:color w:val="000000" w:themeColor="text1"/>
+          <w:sz w:val="10"/>
+          <w:szCs w:val="10"/>
+          <w:lang w:val="ru-RU"/>
+        </w:rPr>
+      </w:pPr>
+    </w:p>
+    <w:p>
+      <w:pPr>
+        <w:jc w:val="center"/>
         <w:rPr>
           <w:rFonts w:ascii="Times New Roman" w:eastAsiaTheme="majorEastAsia" w:hAnsi="Times New Roman" w:cs="Times New Roman"/>
           <w:color w:val="000000" w:themeColor="text1"/>
           <w:sz w:val="28"/>
           <w:szCs w:val="28"/>
-          <w:lang w:val="ru-RU"/>
-        </w:rPr>
-      </w:pPr>
-      <w:bookmarkStart w:id="66" w:name="_GoBack"/>
+          <w:lang w:val="en-US"/>
+        </w:rPr>
+      </w:pPr>
       <w:r>
         <w:rPr>
           <w:noProof/>
@@ -30360,9 +31565,9 @@
         </w:rPr>
         <w:drawing>
           <wp:inline distT="0" distB="0" distL="0" distR="0">
-            <wp:extent cx="5951220" cy="2078985"/>
-            <wp:effectExtent l="0" t="0" r="0" b="0"/>
-            <wp:docPr id="9" name="Рисунок 9"/>
+            <wp:extent cx="2809875" cy="1197756"/>
+            <wp:effectExtent l="19050" t="0" r="0" b="0"/>
+            <wp:docPr id="23" name="Рисунок 15"/>
             <wp:cNvGraphicFramePr>
               <a:graphicFrameLocks xmlns:a="http://schemas.openxmlformats.org/drawingml/2006/main" noChangeAspect="1"/>
             </wp:cNvGraphicFramePr>
@@ -30382,7 +31587,7 @@
                   <pic:spPr>
                     <a:xfrm>
                       <a:off x="0" y="0"/>
-                      <a:ext cx="5953073" cy="2079632"/>
+                      <a:ext cx="2827232" cy="1205155"/>
                     </a:xfrm>
                     <a:prstGeom prst="rect">
                       <a:avLst/>
@@ -30394,161 +31599,13 @@
           </wp:inline>
         </w:drawing>
       </w:r>
-      <w:bookmarkEnd w:id="66"/>
-    </w:p>
-    <w:p>
-      <w:pPr>
-        <w:jc w:val="center"/>
+    </w:p>
+    <w:p>
+      <w:pPr>
+        <w:ind w:firstLine="708"/>
+        <w:jc w:val="both"/>
         <w:rPr>
           <w:rFonts w:ascii="Times New Roman" w:eastAsiaTheme="majorEastAsia" w:hAnsi="Times New Roman" w:cs="Times New Roman"/>
-          <w:color w:val="000000" w:themeColor="text1"/>
-          <w:sz w:val="26"/>
-          <w:szCs w:val="26"/>
-          <w:lang w:val="ru-RU"/>
-        </w:rPr>
-      </w:pPr>
-      <w:r>
-        <w:rPr>
-          <w:rFonts w:ascii="Times New Roman" w:eastAsiaTheme="majorEastAsia" w:hAnsi="Times New Roman" w:cs="Times New Roman"/>
-          <w:color w:val="000000" w:themeColor="text1"/>
-          <w:sz w:val="26"/>
-          <w:szCs w:val="26"/>
-          <w:lang w:val="ru-RU"/>
-        </w:rPr>
-        <w:t xml:space="preserve">Рисунок 2.11 – окно отчёта </w:t>
-      </w:r>
-    </w:p>
-    <w:p>
-      <w:pPr>
-        <w:ind w:firstLine="708"/>
-        <w:rPr>
-          <w:rFonts w:ascii="Times New Roman" w:eastAsiaTheme="majorEastAsia" w:hAnsi="Times New Roman" w:cs="Times New Roman"/>
-          <w:color w:val="000000" w:themeColor="text1"/>
-          <w:sz w:val="26"/>
-          <w:szCs w:val="26"/>
-          <w:lang w:val="ru-RU"/>
-        </w:rPr>
-      </w:pPr>
-      <w:r>
-        <w:rPr>
-          <w:rFonts w:ascii="Times New Roman" w:eastAsiaTheme="majorEastAsia" w:hAnsi="Times New Roman" w:cs="Times New Roman"/>
-          <w:color w:val="000000" w:themeColor="text1"/>
-          <w:sz w:val="26"/>
-          <w:szCs w:val="26"/>
-          <w:lang w:val="ru-RU"/>
-        </w:rPr>
-        <w:t>Нажав на главной форме на кнопку “</w:t>
-      </w:r>
-      <w:r>
-        <w:rPr>
-          <w:rFonts w:ascii="Times New Roman" w:eastAsiaTheme="majorEastAsia" w:hAnsi="Times New Roman" w:cs="Times New Roman"/>
-          <w:color w:val="000000" w:themeColor="text1"/>
-          <w:sz w:val="26"/>
-          <w:szCs w:val="26"/>
-          <w:lang w:val="en-US"/>
-        </w:rPr>
-        <w:t>Searchbycost</w:t>
-      </w:r>
-      <w:r>
-        <w:rPr>
-          <w:rFonts w:ascii="Times New Roman" w:eastAsiaTheme="majorEastAsia" w:hAnsi="Times New Roman" w:cs="Times New Roman"/>
-          <w:color w:val="000000" w:themeColor="text1"/>
-          <w:sz w:val="26"/>
-          <w:szCs w:val="26"/>
-          <w:lang w:val="ru-RU"/>
-        </w:rPr>
-        <w:t xml:space="preserve">” открывается окно поиска по двум параметрам: </w:t>
-      </w:r>
-    </w:p>
-    <w:p>
-      <w:pPr>
-        <w:pStyle w:val="ListParagraph"/>
-        <w:numPr>
-          <w:ilvl w:val="0"/>
-          <w:numId w:val="10"/>
-        </w:numPr>
-        <w:rPr>
-          <w:rFonts w:ascii="Times New Roman" w:eastAsiaTheme="majorEastAsia" w:hAnsi="Times New Roman"/>
-          <w:color w:val="000000" w:themeColor="text1"/>
-          <w:sz w:val="26"/>
-          <w:szCs w:val="26"/>
-          <w:lang w:val="ru-RU"/>
-        </w:rPr>
-      </w:pPr>
-      <w:r>
-        <w:rPr>
-          <w:rFonts w:ascii="Times New Roman" w:eastAsiaTheme="majorEastAsia" w:hAnsi="Times New Roman"/>
-          <w:color w:val="000000" w:themeColor="text1"/>
-          <w:sz w:val="26"/>
-          <w:szCs w:val="26"/>
-          <w:lang w:val="ru-RU"/>
-        </w:rPr>
-        <w:t>по цене</w:t>
-      </w:r>
-      <w:r>
-        <w:rPr>
-          <w:rFonts w:ascii="Times New Roman" w:eastAsiaTheme="majorEastAsia" w:hAnsi="Times New Roman"/>
-          <w:color w:val="000000" w:themeColor="text1"/>
-          <w:sz w:val="26"/>
-          <w:szCs w:val="26"/>
-          <w:lang w:val="en-US"/>
-        </w:rPr>
-        <w:t>;</w:t>
-      </w:r>
-    </w:p>
-    <w:p>
-      <w:pPr>
-        <w:pStyle w:val="ListParagraph"/>
-        <w:numPr>
-          <w:ilvl w:val="0"/>
-          <w:numId w:val="10"/>
-        </w:numPr>
-        <w:rPr>
-          <w:rFonts w:ascii="Times New Roman" w:eastAsiaTheme="majorEastAsia" w:hAnsi="Times New Roman"/>
-          <w:color w:val="000000" w:themeColor="text1"/>
-          <w:sz w:val="26"/>
-          <w:szCs w:val="26"/>
-          <w:lang w:val="ru-RU"/>
-        </w:rPr>
-      </w:pPr>
-      <w:r>
-        <w:rPr>
-          <w:rFonts w:ascii="Times New Roman" w:eastAsiaTheme="majorEastAsia" w:hAnsi="Times New Roman"/>
-          <w:color w:val="000000" w:themeColor="text1"/>
-          <w:sz w:val="26"/>
-          <w:szCs w:val="26"/>
-          <w:lang w:val="ru-RU"/>
-        </w:rPr>
-        <w:t>по периоду времени.</w:t>
-      </w:r>
-    </w:p>
-    <w:p>
-      <w:pPr>
-        <w:ind w:left="708"/>
-        <w:rPr>
-          <w:rFonts w:ascii="Times New Roman" w:eastAsiaTheme="majorEastAsia" w:hAnsi="Times New Roman"/>
-          <w:color w:val="000000" w:themeColor="text1"/>
-          <w:sz w:val="26"/>
-          <w:szCs w:val="26"/>
-          <w:lang w:val="ru-RU"/>
-        </w:rPr>
-      </w:pPr>
-      <w:r>
-        <w:rPr>
-          <w:rFonts w:ascii="Times New Roman" w:eastAsiaTheme="majorEastAsia" w:hAnsi="Times New Roman"/>
-          <w:color w:val="000000" w:themeColor="text1"/>
-          <w:sz w:val="26"/>
-          <w:szCs w:val="26"/>
-          <w:lang w:val="ru-RU"/>
-        </w:rPr>
-        <w:t>Выбрав период даты, можно увидеть журнал в пределах выбранных дат (рис. 2.12)</w:t>
-      </w:r>
-    </w:p>
-    <w:p>
-      <w:pPr>
-        <w:jc w:val="center"/>
-        <w:rPr>
-          <w:rFonts w:ascii="Times New Roman" w:eastAsiaTheme="majorEastAsia" w:hAnsi="Times New Roman"/>
           <w:color w:val="000000" w:themeColor="text1"/>
           <w:sz w:val="28"/>
           <w:szCs w:val="28"/>
@@ -30557,15 +31614,299 @@
       </w:pPr>
       <w:r>
         <w:rPr>
+          <w:rFonts w:ascii="Times New Roman" w:eastAsiaTheme="majorEastAsia" w:hAnsi="Times New Roman" w:cs="Times New Roman"/>
+          <w:color w:val="000000" w:themeColor="text1"/>
+          <w:sz w:val="26"/>
+          <w:szCs w:val="26"/>
+          <w:lang w:val="ru-RU"/>
+        </w:rPr>
+        <w:t>Рисунок 2.1</w:t>
+      </w:r>
+      <w:r>
+        <w:rPr>
+          <w:rFonts w:ascii="Times New Roman" w:eastAsiaTheme="majorEastAsia" w:hAnsi="Times New Roman" w:cs="Times New Roman"/>
+          <w:color w:val="000000" w:themeColor="text1"/>
+          <w:sz w:val="26"/>
+          <w:szCs w:val="26"/>
+          <w:lang w:val="ru-RU"/>
+        </w:rPr>
+        <w:t>1</w:t>
+      </w:r>
+      <w:r>
+        <w:rPr>
+          <w:rFonts w:ascii="Times New Roman" w:eastAsiaTheme="majorEastAsia" w:hAnsi="Times New Roman" w:cs="Times New Roman"/>
+          <w:color w:val="000000" w:themeColor="text1"/>
+          <w:sz w:val="26"/>
+          <w:szCs w:val="26"/>
+          <w:lang w:val="ru-RU"/>
+        </w:rPr>
+        <w:t xml:space="preserve"> – окно </w:t>
+      </w:r>
+      <w:r>
+        <w:rPr>
+          <w:rFonts w:ascii="Times New Roman" w:eastAsiaTheme="majorEastAsia" w:hAnsi="Times New Roman" w:cs="Times New Roman"/>
+          <w:color w:val="000000" w:themeColor="text1"/>
+          <w:sz w:val="26"/>
+          <w:szCs w:val="26"/>
+          <w:lang w:val="ru-RU"/>
+        </w:rPr>
+        <w:t>работы</w:t>
+      </w:r>
+      <w:r>
+        <w:rPr>
+          <w:rFonts w:ascii="Times New Roman" w:eastAsiaTheme="majorEastAsia" w:hAnsi="Times New Roman" w:cs="Times New Roman"/>
+          <w:color w:val="000000" w:themeColor="text1"/>
+          <w:sz w:val="26"/>
+          <w:szCs w:val="26"/>
+          <w:lang w:val="ru-RU"/>
+        </w:rPr>
+        <w:t xml:space="preserve"> </w:t>
+      </w:r>
+      <w:r>
+        <w:rPr>
+          <w:rFonts w:ascii="Times New Roman" w:eastAsiaTheme="majorEastAsia" w:hAnsi="Times New Roman" w:cs="Times New Roman"/>
+          <w:color w:val="000000" w:themeColor="text1"/>
+          <w:sz w:val="26"/>
+          <w:szCs w:val="26"/>
+          <w:lang w:val="ru-RU"/>
+        </w:rPr>
+        <w:t xml:space="preserve">с таблицей </w:t>
+      </w:r>
+      <w:r>
+        <w:rPr>
+          <w:rFonts w:ascii="Times New Roman" w:eastAsiaTheme="majorEastAsia" w:hAnsi="Times New Roman" w:cs="Times New Roman"/>
+          <w:color w:val="000000" w:themeColor="text1"/>
+          <w:sz w:val="26"/>
+          <w:szCs w:val="26"/>
+          <w:lang w:val="ru-RU"/>
+        </w:rPr>
+        <w:t>"</w:t>
+      </w:r>
+      <w:r>
+        <w:rPr>
+          <w:rFonts w:ascii="Times New Roman" w:eastAsiaTheme="majorEastAsia" w:hAnsi="Times New Roman" w:cs="Times New Roman"/>
+          <w:color w:val="000000" w:themeColor="text1"/>
+          <w:sz w:val="26"/>
+          <w:szCs w:val="26"/>
+          <w:lang w:val="ru-RU"/>
+        </w:rPr>
+        <w:t>Статусы машин</w:t>
+      </w:r>
+      <w:r>
+        <w:rPr>
+          <w:rFonts w:ascii="Times New Roman" w:eastAsiaTheme="majorEastAsia" w:hAnsi="Times New Roman" w:cs="Times New Roman"/>
+          <w:color w:val="000000" w:themeColor="text1"/>
+          <w:sz w:val="26"/>
+          <w:szCs w:val="26"/>
+          <w:lang w:val="ru-RU"/>
+        </w:rPr>
+        <w:t>"</w:t>
+      </w:r>
+      <w:r>
+        <w:rPr>
+          <w:rFonts w:ascii="Times New Roman" w:eastAsiaTheme="majorEastAsia" w:hAnsi="Times New Roman" w:cs="Times New Roman"/>
+          <w:color w:val="000000" w:themeColor="text1"/>
+          <w:sz w:val="26"/>
+          <w:szCs w:val="26"/>
+          <w:lang w:val="ru-RU"/>
+        </w:rPr>
+        <w:t xml:space="preserve"> со стороны админа</w:t>
+      </w:r>
+    </w:p>
+    <w:p>
+      <w:pPr>
+        <w:rPr>
+          <w:rFonts w:ascii="Times New Roman" w:eastAsiaTheme="majorEastAsia" w:hAnsi="Times New Roman" w:cs="Times New Roman"/>
+          <w:color w:val="000000" w:themeColor="text1"/>
+          <w:sz w:val="26"/>
+          <w:szCs w:val="26"/>
+          <w:lang w:val="ru-RU"/>
+        </w:rPr>
+      </w:pPr>
+      <w:r>
+        <w:rPr>
+          <w:rFonts w:ascii="Times New Roman" w:eastAsiaTheme="majorEastAsia" w:hAnsi="Times New Roman" w:cs="Times New Roman"/>
+          <w:color w:val="000000" w:themeColor="text1"/>
+          <w:sz w:val="26"/>
+          <w:szCs w:val="26"/>
+          <w:lang w:val="ru-RU"/>
+        </w:rPr>
+        <w:lastRenderedPageBreak/>
+        <w:t xml:space="preserve">Кликнув по вкладке </w:t>
+      </w:r>
+      <w:r>
+        <w:rPr>
+          <w:rFonts w:ascii="Times New Roman" w:eastAsiaTheme="majorEastAsia" w:hAnsi="Times New Roman" w:cs="Times New Roman"/>
+          <w:color w:val="000000" w:themeColor="text1"/>
+          <w:sz w:val="26"/>
+          <w:szCs w:val="26"/>
+          <w:lang w:val="ru-RU"/>
+        </w:rPr>
+        <w:t>"</w:t>
+      </w:r>
+      <w:r>
+        <w:rPr>
+          <w:rFonts w:ascii="Times New Roman" w:eastAsiaTheme="majorEastAsia" w:hAnsi="Times New Roman" w:cs="Times New Roman"/>
+          <w:color w:val="000000" w:themeColor="text1"/>
+          <w:sz w:val="26"/>
+          <w:szCs w:val="26"/>
+          <w:lang w:val="ru-RU"/>
+        </w:rPr>
+        <w:t>Отчеты</w:t>
+      </w:r>
+      <w:r>
+        <w:rPr>
+          <w:rFonts w:ascii="Times New Roman" w:eastAsiaTheme="majorEastAsia" w:hAnsi="Times New Roman" w:cs="Times New Roman"/>
+          <w:color w:val="000000" w:themeColor="text1"/>
+          <w:sz w:val="26"/>
+          <w:szCs w:val="26"/>
+          <w:lang w:val="ru-RU"/>
+        </w:rPr>
+        <w:t>"</w:t>
+      </w:r>
+      <w:r>
+        <w:rPr>
+          <w:rFonts w:ascii="Times New Roman" w:eastAsiaTheme="majorEastAsia" w:hAnsi="Times New Roman" w:cs="Times New Roman"/>
+          <w:color w:val="000000" w:themeColor="text1"/>
+          <w:sz w:val="26"/>
+          <w:szCs w:val="26"/>
+          <w:lang w:val="ru-RU"/>
+        </w:rPr>
+        <w:t xml:space="preserve"> админ</w:t>
+      </w:r>
+      <w:r>
+        <w:rPr>
+          <w:rFonts w:ascii="Times New Roman" w:eastAsiaTheme="majorEastAsia" w:hAnsi="Times New Roman" w:cs="Times New Roman"/>
+          <w:color w:val="000000" w:themeColor="text1"/>
+          <w:sz w:val="26"/>
+          <w:szCs w:val="26"/>
+          <w:lang w:val="ru-RU"/>
+        </w:rPr>
+        <w:t xml:space="preserve"> </w:t>
+      </w:r>
+      <w:r>
+        <w:rPr>
+          <w:rFonts w:ascii="Times New Roman" w:eastAsiaTheme="majorEastAsia" w:hAnsi="Times New Roman" w:cs="Times New Roman"/>
+          <w:color w:val="000000" w:themeColor="text1"/>
+          <w:sz w:val="26"/>
+          <w:szCs w:val="26"/>
+          <w:lang w:val="ru-RU"/>
+        </w:rPr>
+        <w:t>попадает в</w:t>
+      </w:r>
+      <w:r>
+        <w:rPr>
+          <w:rFonts w:ascii="Times New Roman" w:eastAsiaTheme="majorEastAsia" w:hAnsi="Times New Roman" w:cs="Times New Roman"/>
+          <w:color w:val="000000" w:themeColor="text1"/>
+          <w:sz w:val="26"/>
+          <w:szCs w:val="26"/>
+          <w:lang w:val="ru-RU"/>
+        </w:rPr>
+        <w:t xml:space="preserve"> окно </w:t>
+      </w:r>
+      <w:r>
+        <w:rPr>
+          <w:rFonts w:ascii="Times New Roman" w:eastAsiaTheme="majorEastAsia" w:hAnsi="Times New Roman" w:cs="Times New Roman"/>
+          <w:color w:val="000000" w:themeColor="text1"/>
+          <w:sz w:val="26"/>
+          <w:szCs w:val="26"/>
+          <w:lang w:val="ru-RU"/>
+        </w:rPr>
+        <w:t>с</w:t>
+      </w:r>
+      <w:r>
+        <w:rPr>
+          <w:rFonts w:ascii="Times New Roman" w:eastAsiaTheme="majorEastAsia" w:hAnsi="Times New Roman" w:cs="Times New Roman"/>
+          <w:color w:val="000000" w:themeColor="text1"/>
+          <w:sz w:val="26"/>
+          <w:szCs w:val="26"/>
+          <w:lang w:val="ru-RU"/>
+        </w:rPr>
+        <w:t xml:space="preserve"> отчетами</w:t>
+      </w:r>
+      <w:r>
+        <w:rPr>
+          <w:rFonts w:ascii="Times New Roman" w:eastAsiaTheme="majorEastAsia" w:hAnsi="Times New Roman" w:cs="Times New Roman"/>
+          <w:color w:val="000000" w:themeColor="text1"/>
+          <w:sz w:val="26"/>
+          <w:szCs w:val="26"/>
+          <w:lang w:val="ru-RU"/>
+        </w:rPr>
+        <w:t xml:space="preserve"> (рис. 2.</w:t>
+      </w:r>
+      <w:r>
+        <w:rPr>
+          <w:rFonts w:ascii="Times New Roman" w:eastAsiaTheme="majorEastAsia" w:hAnsi="Times New Roman" w:cs="Times New Roman"/>
+          <w:color w:val="000000" w:themeColor="text1"/>
+          <w:sz w:val="26"/>
+          <w:szCs w:val="26"/>
+          <w:lang w:val="ru-RU"/>
+        </w:rPr>
+        <w:t>1</w:t>
+      </w:r>
+      <w:r>
+        <w:rPr>
+          <w:rFonts w:ascii="Times New Roman" w:eastAsiaTheme="majorEastAsia" w:hAnsi="Times New Roman" w:cs="Times New Roman"/>
+          <w:color w:val="000000" w:themeColor="text1"/>
+          <w:sz w:val="26"/>
+          <w:szCs w:val="26"/>
+          <w:lang w:val="ru-RU"/>
+        </w:rPr>
+        <w:t>2</w:t>
+      </w:r>
+      <w:r>
+        <w:rPr>
+          <w:rFonts w:ascii="Times New Roman" w:eastAsiaTheme="majorEastAsia" w:hAnsi="Times New Roman" w:cs="Times New Roman"/>
+          <w:color w:val="000000" w:themeColor="text1"/>
+          <w:sz w:val="26"/>
+          <w:szCs w:val="26"/>
+          <w:lang w:val="ru-RU"/>
+        </w:rPr>
+        <w:t>).</w:t>
+      </w:r>
+      <w:r>
+        <w:rPr>
+          <w:rFonts w:ascii="Times New Roman" w:eastAsiaTheme="majorEastAsia" w:hAnsi="Times New Roman" w:cs="Times New Roman"/>
+          <w:color w:val="000000" w:themeColor="text1"/>
+          <w:sz w:val="26"/>
+          <w:szCs w:val="26"/>
+          <w:lang w:val="ru-RU"/>
+        </w:rPr>
+        <w:t xml:space="preserve"> </w:t>
+      </w:r>
+    </w:p>
+    <w:p>
+      <w:pPr>
+        <w:rPr>
+          <w:rFonts w:ascii="Times New Roman" w:eastAsiaTheme="majorEastAsia" w:hAnsi="Times New Roman" w:cs="Times New Roman"/>
+          <w:color w:val="000000" w:themeColor="text1"/>
+          <w:sz w:val="10"/>
+          <w:szCs w:val="10"/>
+          <w:lang w:val="ru-RU"/>
+        </w:rPr>
+      </w:pPr>
+    </w:p>
+    <w:p>
+      <w:pPr>
+        <w:jc w:val="center"/>
+        <w:rPr>
+          <w:rFonts w:ascii="Times New Roman" w:eastAsiaTheme="majorEastAsia" w:hAnsi="Times New Roman" w:cs="Times New Roman"/>
+          <w:color w:val="000000" w:themeColor="text1"/>
+          <w:sz w:val="28"/>
+          <w:szCs w:val="28"/>
+          <w:lang w:val="en-US"/>
+        </w:rPr>
+      </w:pPr>
+      <w:r>
+        <w:rPr>
           <w:noProof/>
           <w:lang w:val="en-US"/>
         </w:rPr>
-        <w:lastRenderedPageBreak/>
         <w:drawing>
           <wp:inline distT="0" distB="0" distL="0" distR="0">
-            <wp:extent cx="5865500" cy="2141220"/>
-            <wp:effectExtent l="0" t="0" r="1905" b="0"/>
-            <wp:docPr id="21" name="Рисунок 21"/>
+            <wp:extent cx="5427408" cy="3581400"/>
+            <wp:effectExtent l="19050" t="0" r="1842" b="0"/>
+            <wp:docPr id="24" name="Рисунок 15"/>
             <wp:cNvGraphicFramePr>
               <a:graphicFrameLocks xmlns:a="http://schemas.openxmlformats.org/drawingml/2006/main" noChangeAspect="1"/>
             </wp:cNvGraphicFramePr>
@@ -30585,7 +31926,7 @@
                   <pic:spPr>
                     <a:xfrm>
                       <a:off x="0" y="0"/>
-                      <a:ext cx="5880265" cy="2146610"/>
+                      <a:ext cx="5426813" cy="3581007"/>
                     </a:xfrm>
                     <a:prstGeom prst="rect">
                       <a:avLst/>
@@ -30600,62 +31941,8 @@
     </w:p>
     <w:p>
       <w:pPr>
-        <w:jc w:val="center"/>
-        <w:rPr>
-          <w:rFonts w:ascii="Times New Roman" w:eastAsiaTheme="majorEastAsia" w:hAnsi="Times New Roman" w:cs="Times New Roman"/>
-          <w:color w:val="000000" w:themeColor="text1"/>
-          <w:sz w:val="26"/>
-          <w:szCs w:val="26"/>
-          <w:lang w:val="ru-RU"/>
-        </w:rPr>
-      </w:pPr>
-      <w:r>
-        <w:rPr>
-          <w:rFonts w:ascii="Times New Roman" w:eastAsiaTheme="majorEastAsia" w:hAnsi="Times New Roman" w:cs="Times New Roman"/>
-          <w:color w:val="000000" w:themeColor="text1"/>
-          <w:sz w:val="26"/>
-          <w:szCs w:val="26"/>
-          <w:lang w:val="ru-RU"/>
-        </w:rPr>
-        <w:t>Рисунок 2.12 – окно журнала за выбранный период</w:t>
-      </w:r>
-    </w:p>
-    <w:p>
-      <w:pPr>
-        <w:jc w:val="center"/>
-        <w:rPr>
-          <w:rFonts w:ascii="Times New Roman" w:eastAsiaTheme="majorEastAsia" w:hAnsi="Times New Roman"/>
-          <w:color w:val="000000" w:themeColor="text1"/>
-          <w:sz w:val="26"/>
-          <w:szCs w:val="26"/>
-          <w:lang w:val="ru-RU"/>
-        </w:rPr>
-      </w:pPr>
-    </w:p>
-    <w:p>
-      <w:pPr>
         <w:ind w:firstLine="708"/>
-        <w:rPr>
-          <w:rFonts w:ascii="Times New Roman" w:eastAsiaTheme="majorEastAsia" w:hAnsi="Times New Roman" w:cs="Times New Roman"/>
-          <w:color w:val="000000" w:themeColor="text1"/>
-          <w:sz w:val="26"/>
-          <w:szCs w:val="26"/>
-          <w:lang w:val="ru-RU"/>
-        </w:rPr>
-      </w:pPr>
-      <w:r>
-        <w:rPr>
-          <w:rFonts w:ascii="Times New Roman" w:eastAsiaTheme="majorEastAsia" w:hAnsi="Times New Roman" w:cs="Times New Roman"/>
-          <w:color w:val="000000" w:themeColor="text1"/>
-          <w:sz w:val="26"/>
-          <w:szCs w:val="26"/>
-          <w:lang w:val="ru-RU"/>
-        </w:rPr>
-        <w:t>Выбрав минимальную и максимульную стоимость услуги, можно увидеть журнал в пределах выбранных значений (рис. 2.13)</w:t>
-      </w:r>
-    </w:p>
-    <w:p>
-      <w:pPr>
+        <w:jc w:val="both"/>
         <w:rPr>
           <w:rFonts w:ascii="Times New Roman" w:eastAsiaTheme="majorEastAsia" w:hAnsi="Times New Roman" w:cs="Times New Roman"/>
           <w:color w:val="000000" w:themeColor="text1"/>
@@ -30666,14 +31953,278 @@
       </w:pPr>
       <w:r>
         <w:rPr>
+          <w:rFonts w:ascii="Times New Roman" w:eastAsiaTheme="majorEastAsia" w:hAnsi="Times New Roman" w:cs="Times New Roman"/>
+          <w:color w:val="000000" w:themeColor="text1"/>
+          <w:sz w:val="26"/>
+          <w:szCs w:val="26"/>
+          <w:lang w:val="ru-RU"/>
+        </w:rPr>
+        <w:t>Рисунок 2.1</w:t>
+      </w:r>
+      <w:r>
+        <w:rPr>
+          <w:rFonts w:ascii="Times New Roman" w:eastAsiaTheme="majorEastAsia" w:hAnsi="Times New Roman" w:cs="Times New Roman"/>
+          <w:color w:val="000000" w:themeColor="text1"/>
+          <w:sz w:val="26"/>
+          <w:szCs w:val="26"/>
+          <w:lang w:val="ru-RU"/>
+        </w:rPr>
+        <w:t>2</w:t>
+      </w:r>
+      <w:r>
+        <w:rPr>
+          <w:rFonts w:ascii="Times New Roman" w:eastAsiaTheme="majorEastAsia" w:hAnsi="Times New Roman" w:cs="Times New Roman"/>
+          <w:color w:val="000000" w:themeColor="text1"/>
+          <w:sz w:val="26"/>
+          <w:szCs w:val="26"/>
+          <w:lang w:val="ru-RU"/>
+        </w:rPr>
+        <w:t xml:space="preserve"> – окно </w:t>
+      </w:r>
+      <w:r>
+        <w:rPr>
+          <w:rFonts w:ascii="Times New Roman" w:eastAsiaTheme="majorEastAsia" w:hAnsi="Times New Roman" w:cs="Times New Roman"/>
+          <w:color w:val="000000" w:themeColor="text1"/>
+          <w:sz w:val="26"/>
+          <w:szCs w:val="26"/>
+          <w:lang w:val="ru-RU"/>
+        </w:rPr>
+        <w:t>работы</w:t>
+      </w:r>
+      <w:r>
+        <w:rPr>
+          <w:rFonts w:ascii="Times New Roman" w:eastAsiaTheme="majorEastAsia" w:hAnsi="Times New Roman" w:cs="Times New Roman"/>
+          <w:color w:val="000000" w:themeColor="text1"/>
+          <w:sz w:val="26"/>
+          <w:szCs w:val="26"/>
+          <w:lang w:val="ru-RU"/>
+        </w:rPr>
+        <w:t xml:space="preserve"> </w:t>
+      </w:r>
+      <w:r>
+        <w:rPr>
+          <w:rFonts w:ascii="Times New Roman" w:eastAsiaTheme="majorEastAsia" w:hAnsi="Times New Roman" w:cs="Times New Roman"/>
+          <w:color w:val="000000" w:themeColor="text1"/>
+          <w:sz w:val="26"/>
+          <w:szCs w:val="26"/>
+          <w:lang w:val="ru-RU"/>
+        </w:rPr>
+        <w:t xml:space="preserve">с таблицей </w:t>
+      </w:r>
+      <w:r>
+        <w:rPr>
+          <w:rFonts w:ascii="Times New Roman" w:eastAsiaTheme="majorEastAsia" w:hAnsi="Times New Roman" w:cs="Times New Roman"/>
+          <w:color w:val="000000" w:themeColor="text1"/>
+          <w:sz w:val="26"/>
+          <w:szCs w:val="26"/>
+          <w:lang w:val="ru-RU"/>
+        </w:rPr>
+        <w:t>"</w:t>
+      </w:r>
+      <w:r>
+        <w:rPr>
+          <w:rFonts w:ascii="Times New Roman" w:eastAsiaTheme="majorEastAsia" w:hAnsi="Times New Roman" w:cs="Times New Roman"/>
+          <w:color w:val="000000" w:themeColor="text1"/>
+          <w:sz w:val="26"/>
+          <w:szCs w:val="26"/>
+          <w:lang w:val="ru-RU"/>
+        </w:rPr>
+        <w:t>Отчеты</w:t>
+      </w:r>
+      <w:r>
+        <w:rPr>
+          <w:rFonts w:ascii="Times New Roman" w:eastAsiaTheme="majorEastAsia" w:hAnsi="Times New Roman" w:cs="Times New Roman"/>
+          <w:color w:val="000000" w:themeColor="text1"/>
+          <w:sz w:val="26"/>
+          <w:szCs w:val="26"/>
+          <w:lang w:val="ru-RU"/>
+        </w:rPr>
+        <w:t>"</w:t>
+      </w:r>
+      <w:r>
+        <w:rPr>
+          <w:rFonts w:ascii="Times New Roman" w:eastAsiaTheme="majorEastAsia" w:hAnsi="Times New Roman" w:cs="Times New Roman"/>
+          <w:color w:val="000000" w:themeColor="text1"/>
+          <w:sz w:val="26"/>
+          <w:szCs w:val="26"/>
+          <w:lang w:val="ru-RU"/>
+        </w:rPr>
+        <w:t xml:space="preserve"> со стороны админа</w:t>
+      </w:r>
+    </w:p>
+    <w:p>
+      <w:pPr>
+        <w:rPr>
+          <w:rFonts w:ascii="Times New Roman" w:eastAsiaTheme="majorEastAsia" w:hAnsi="Times New Roman" w:cs="Times New Roman"/>
+          <w:color w:val="000000" w:themeColor="text1"/>
+          <w:sz w:val="26"/>
+          <w:szCs w:val="26"/>
+          <w:lang w:val="ru-RU"/>
+        </w:rPr>
+      </w:pPr>
+      <w:r>
+        <w:rPr>
+          <w:rFonts w:ascii="Times New Roman" w:eastAsiaTheme="majorEastAsia" w:hAnsi="Times New Roman" w:cs="Times New Roman"/>
+          <w:color w:val="000000" w:themeColor="text1"/>
+          <w:sz w:val="26"/>
+          <w:szCs w:val="26"/>
+          <w:lang w:val="ru-RU"/>
+        </w:rPr>
+        <w:t xml:space="preserve">Кликнув по вкладке </w:t>
+      </w:r>
+      <w:r>
+        <w:rPr>
+          <w:rFonts w:ascii="Times New Roman" w:eastAsiaTheme="majorEastAsia" w:hAnsi="Times New Roman" w:cs="Times New Roman"/>
+          <w:color w:val="000000" w:themeColor="text1"/>
+          <w:sz w:val="26"/>
+          <w:szCs w:val="26"/>
+          <w:lang w:val="ru-RU"/>
+        </w:rPr>
+        <w:t>"</w:t>
+      </w:r>
+      <w:r>
+        <w:rPr>
+          <w:rFonts w:ascii="Times New Roman" w:eastAsiaTheme="majorEastAsia" w:hAnsi="Times New Roman" w:cs="Times New Roman"/>
+          <w:color w:val="000000" w:themeColor="text1"/>
+          <w:sz w:val="26"/>
+          <w:szCs w:val="26"/>
+          <w:lang w:val="ru-RU"/>
+        </w:rPr>
+        <w:t>Роли</w:t>
+      </w:r>
+      <w:r>
+        <w:rPr>
+          <w:rFonts w:ascii="Times New Roman" w:eastAsiaTheme="majorEastAsia" w:hAnsi="Times New Roman" w:cs="Times New Roman"/>
+          <w:color w:val="000000" w:themeColor="text1"/>
+          <w:sz w:val="26"/>
+          <w:szCs w:val="26"/>
+          <w:lang w:val="ru-RU"/>
+        </w:rPr>
+        <w:t>"</w:t>
+      </w:r>
+      <w:r>
+        <w:rPr>
+          <w:rFonts w:ascii="Times New Roman" w:eastAsiaTheme="majorEastAsia" w:hAnsi="Times New Roman" w:cs="Times New Roman"/>
+          <w:color w:val="000000" w:themeColor="text1"/>
+          <w:sz w:val="26"/>
+          <w:szCs w:val="26"/>
+          <w:lang w:val="ru-RU"/>
+        </w:rPr>
+        <w:t xml:space="preserve"> админ</w:t>
+      </w:r>
+      <w:r>
+        <w:rPr>
+          <w:rFonts w:ascii="Times New Roman" w:eastAsiaTheme="majorEastAsia" w:hAnsi="Times New Roman" w:cs="Times New Roman"/>
+          <w:color w:val="000000" w:themeColor="text1"/>
+          <w:sz w:val="26"/>
+          <w:szCs w:val="26"/>
+          <w:lang w:val="ru-RU"/>
+        </w:rPr>
+        <w:t xml:space="preserve"> </w:t>
+      </w:r>
+      <w:r>
+        <w:rPr>
+          <w:rFonts w:ascii="Times New Roman" w:eastAsiaTheme="majorEastAsia" w:hAnsi="Times New Roman" w:cs="Times New Roman"/>
+          <w:color w:val="000000" w:themeColor="text1"/>
+          <w:sz w:val="26"/>
+          <w:szCs w:val="26"/>
+          <w:lang w:val="ru-RU"/>
+        </w:rPr>
+        <w:t>попадает в</w:t>
+      </w:r>
+      <w:r>
+        <w:rPr>
+          <w:rFonts w:ascii="Times New Roman" w:eastAsiaTheme="majorEastAsia" w:hAnsi="Times New Roman" w:cs="Times New Roman"/>
+          <w:color w:val="000000" w:themeColor="text1"/>
+          <w:sz w:val="26"/>
+          <w:szCs w:val="26"/>
+          <w:lang w:val="ru-RU"/>
+        </w:rPr>
+        <w:t xml:space="preserve"> окно </w:t>
+      </w:r>
+      <w:r>
+        <w:rPr>
+          <w:rFonts w:ascii="Times New Roman" w:eastAsiaTheme="majorEastAsia" w:hAnsi="Times New Roman" w:cs="Times New Roman"/>
+          <w:color w:val="000000" w:themeColor="text1"/>
+          <w:sz w:val="26"/>
+          <w:szCs w:val="26"/>
+          <w:lang w:val="ru-RU"/>
+        </w:rPr>
+        <w:t>со статусами</w:t>
+      </w:r>
+      <w:r>
+        <w:rPr>
+          <w:rFonts w:ascii="Times New Roman" w:eastAsiaTheme="majorEastAsia" w:hAnsi="Times New Roman" w:cs="Times New Roman"/>
+          <w:color w:val="000000" w:themeColor="text1"/>
+          <w:sz w:val="26"/>
+          <w:szCs w:val="26"/>
+          <w:lang w:val="ru-RU"/>
+        </w:rPr>
+        <w:t xml:space="preserve"> (рис. 2.</w:t>
+      </w:r>
+      <w:r>
+        <w:rPr>
+          <w:rFonts w:ascii="Times New Roman" w:eastAsiaTheme="majorEastAsia" w:hAnsi="Times New Roman" w:cs="Times New Roman"/>
+          <w:color w:val="000000" w:themeColor="text1"/>
+          <w:sz w:val="26"/>
+          <w:szCs w:val="26"/>
+          <w:lang w:val="ru-RU"/>
+        </w:rPr>
+        <w:t>1</w:t>
+      </w:r>
+      <w:r>
+        <w:rPr>
+          <w:rFonts w:ascii="Times New Roman" w:eastAsiaTheme="majorEastAsia" w:hAnsi="Times New Roman" w:cs="Times New Roman"/>
+          <w:color w:val="000000" w:themeColor="text1"/>
+          <w:sz w:val="26"/>
+          <w:szCs w:val="26"/>
+          <w:lang w:val="ru-RU"/>
+        </w:rPr>
+        <w:t>3</w:t>
+      </w:r>
+      <w:r>
+        <w:rPr>
+          <w:rFonts w:ascii="Times New Roman" w:eastAsiaTheme="majorEastAsia" w:hAnsi="Times New Roman" w:cs="Times New Roman"/>
+          <w:color w:val="000000" w:themeColor="text1"/>
+          <w:sz w:val="26"/>
+          <w:szCs w:val="26"/>
+          <w:lang w:val="ru-RU"/>
+        </w:rPr>
+        <w:t>).</w:t>
+      </w:r>
+    </w:p>
+    <w:p>
+      <w:pPr>
+        <w:rPr>
+          <w:rFonts w:ascii="Times New Roman" w:eastAsiaTheme="majorEastAsia" w:hAnsi="Times New Roman" w:cs="Times New Roman"/>
+          <w:color w:val="000000" w:themeColor="text1"/>
+          <w:sz w:val="10"/>
+          <w:szCs w:val="10"/>
+          <w:lang w:val="ru-RU"/>
+        </w:rPr>
+      </w:pPr>
+    </w:p>
+    <w:p>
+      <w:pPr>
+        <w:jc w:val="center"/>
+        <w:rPr>
+          <w:rFonts w:ascii="Times New Roman" w:eastAsiaTheme="majorEastAsia" w:hAnsi="Times New Roman" w:cs="Times New Roman"/>
+          <w:color w:val="000000" w:themeColor="text1"/>
+          <w:sz w:val="28"/>
+          <w:szCs w:val="28"/>
+          <w:lang w:val="en-US"/>
+        </w:rPr>
+      </w:pPr>
+      <w:r>
+        <w:rPr>
           <w:noProof/>
           <w:lang w:val="en-US"/>
         </w:rPr>
         <w:drawing>
           <wp:inline distT="0" distB="0" distL="0" distR="0">
-            <wp:extent cx="5989320" cy="2176530"/>
-            <wp:effectExtent l="0" t="0" r="0" b="0"/>
-            <wp:docPr id="26" name="Рисунок 26"/>
+            <wp:extent cx="4270628" cy="1809750"/>
+            <wp:effectExtent l="19050" t="0" r="0" b="0"/>
+            <wp:docPr id="25" name="Рисунок 15"/>
             <wp:cNvGraphicFramePr>
               <a:graphicFrameLocks xmlns:a="http://schemas.openxmlformats.org/drawingml/2006/main" noChangeAspect="1"/>
             </wp:cNvGraphicFramePr>
@@ -30693,6 +32244,3431 @@
                   <pic:spPr>
                     <a:xfrm>
                       <a:off x="0" y="0"/>
+                      <a:ext cx="4268072" cy="1808667"/>
+                    </a:xfrm>
+                    <a:prstGeom prst="rect">
+                      <a:avLst/>
+                    </a:prstGeom>
+                  </pic:spPr>
+                </pic:pic>
+              </a:graphicData>
+            </a:graphic>
+          </wp:inline>
+        </w:drawing>
+      </w:r>
+    </w:p>
+    <w:p>
+      <w:pPr>
+        <w:ind w:firstLine="708"/>
+        <w:jc w:val="both"/>
+        <w:rPr>
+          <w:rFonts w:ascii="Times New Roman" w:eastAsiaTheme="majorEastAsia" w:hAnsi="Times New Roman" w:cs="Times New Roman"/>
+          <w:color w:val="000000" w:themeColor="text1"/>
+          <w:sz w:val="28"/>
+          <w:szCs w:val="28"/>
+          <w:lang w:val="ru-RU"/>
+        </w:rPr>
+      </w:pPr>
+      <w:r>
+        <w:rPr>
+          <w:rFonts w:ascii="Times New Roman" w:eastAsiaTheme="majorEastAsia" w:hAnsi="Times New Roman" w:cs="Times New Roman"/>
+          <w:color w:val="000000" w:themeColor="text1"/>
+          <w:sz w:val="26"/>
+          <w:szCs w:val="26"/>
+          <w:lang w:val="ru-RU"/>
+        </w:rPr>
+        <w:t>Рисунок 2.1</w:t>
+      </w:r>
+      <w:r>
+        <w:rPr>
+          <w:rFonts w:ascii="Times New Roman" w:eastAsiaTheme="majorEastAsia" w:hAnsi="Times New Roman" w:cs="Times New Roman"/>
+          <w:color w:val="000000" w:themeColor="text1"/>
+          <w:sz w:val="26"/>
+          <w:szCs w:val="26"/>
+          <w:lang w:val="ru-RU"/>
+        </w:rPr>
+        <w:t>3</w:t>
+      </w:r>
+      <w:r>
+        <w:rPr>
+          <w:rFonts w:ascii="Times New Roman" w:eastAsiaTheme="majorEastAsia" w:hAnsi="Times New Roman" w:cs="Times New Roman"/>
+          <w:color w:val="000000" w:themeColor="text1"/>
+          <w:sz w:val="26"/>
+          <w:szCs w:val="26"/>
+          <w:lang w:val="ru-RU"/>
+        </w:rPr>
+        <w:t xml:space="preserve"> – окно </w:t>
+      </w:r>
+      <w:r>
+        <w:rPr>
+          <w:rFonts w:ascii="Times New Roman" w:eastAsiaTheme="majorEastAsia" w:hAnsi="Times New Roman" w:cs="Times New Roman"/>
+          <w:color w:val="000000" w:themeColor="text1"/>
+          <w:sz w:val="26"/>
+          <w:szCs w:val="26"/>
+          <w:lang w:val="ru-RU"/>
+        </w:rPr>
+        <w:t>работы</w:t>
+      </w:r>
+      <w:r>
+        <w:rPr>
+          <w:rFonts w:ascii="Times New Roman" w:eastAsiaTheme="majorEastAsia" w:hAnsi="Times New Roman" w:cs="Times New Roman"/>
+          <w:color w:val="000000" w:themeColor="text1"/>
+          <w:sz w:val="26"/>
+          <w:szCs w:val="26"/>
+          <w:lang w:val="ru-RU"/>
+        </w:rPr>
+        <w:t xml:space="preserve"> </w:t>
+      </w:r>
+      <w:r>
+        <w:rPr>
+          <w:rFonts w:ascii="Times New Roman" w:eastAsiaTheme="majorEastAsia" w:hAnsi="Times New Roman" w:cs="Times New Roman"/>
+          <w:color w:val="000000" w:themeColor="text1"/>
+          <w:sz w:val="26"/>
+          <w:szCs w:val="26"/>
+          <w:lang w:val="ru-RU"/>
+        </w:rPr>
+        <w:t xml:space="preserve">с таблицей </w:t>
+      </w:r>
+      <w:r>
+        <w:rPr>
+          <w:rFonts w:ascii="Times New Roman" w:eastAsiaTheme="majorEastAsia" w:hAnsi="Times New Roman" w:cs="Times New Roman"/>
+          <w:color w:val="000000" w:themeColor="text1"/>
+          <w:sz w:val="26"/>
+          <w:szCs w:val="26"/>
+          <w:lang w:val="ru-RU"/>
+        </w:rPr>
+        <w:t>"</w:t>
+      </w:r>
+      <w:r>
+        <w:rPr>
+          <w:rFonts w:ascii="Times New Roman" w:eastAsiaTheme="majorEastAsia" w:hAnsi="Times New Roman" w:cs="Times New Roman"/>
+          <w:color w:val="000000" w:themeColor="text1"/>
+          <w:sz w:val="26"/>
+          <w:szCs w:val="26"/>
+          <w:lang w:val="ru-RU"/>
+        </w:rPr>
+        <w:t>Роли</w:t>
+      </w:r>
+      <w:r>
+        <w:rPr>
+          <w:rFonts w:ascii="Times New Roman" w:eastAsiaTheme="majorEastAsia" w:hAnsi="Times New Roman" w:cs="Times New Roman"/>
+          <w:color w:val="000000" w:themeColor="text1"/>
+          <w:sz w:val="26"/>
+          <w:szCs w:val="26"/>
+          <w:lang w:val="ru-RU"/>
+        </w:rPr>
+        <w:t>"</w:t>
+      </w:r>
+      <w:r>
+        <w:rPr>
+          <w:rFonts w:ascii="Times New Roman" w:eastAsiaTheme="majorEastAsia" w:hAnsi="Times New Roman" w:cs="Times New Roman"/>
+          <w:color w:val="000000" w:themeColor="text1"/>
+          <w:sz w:val="26"/>
+          <w:szCs w:val="26"/>
+          <w:lang w:val="ru-RU"/>
+        </w:rPr>
+        <w:t xml:space="preserve"> со стороны админа</w:t>
+      </w:r>
+    </w:p>
+    <w:p>
+      <w:pPr>
+        <w:rPr>
+          <w:rFonts w:ascii="Times New Roman" w:eastAsiaTheme="majorEastAsia" w:hAnsi="Times New Roman" w:cs="Times New Roman"/>
+          <w:color w:val="000000" w:themeColor="text1"/>
+          <w:sz w:val="26"/>
+          <w:szCs w:val="26"/>
+          <w:lang w:val="ru-RU"/>
+        </w:rPr>
+      </w:pPr>
+      <w:r>
+        <w:rPr>
+          <w:rFonts w:ascii="Times New Roman" w:eastAsiaTheme="majorEastAsia" w:hAnsi="Times New Roman" w:cs="Times New Roman"/>
+          <w:color w:val="000000" w:themeColor="text1"/>
+          <w:sz w:val="26"/>
+          <w:szCs w:val="26"/>
+          <w:lang w:val="ru-RU"/>
+        </w:rPr>
+        <w:t xml:space="preserve">Кликнув по вкладке </w:t>
+      </w:r>
+      <w:r>
+        <w:rPr>
+          <w:rFonts w:ascii="Times New Roman" w:eastAsiaTheme="majorEastAsia" w:hAnsi="Times New Roman" w:cs="Times New Roman"/>
+          <w:color w:val="000000" w:themeColor="text1"/>
+          <w:sz w:val="26"/>
+          <w:szCs w:val="26"/>
+          <w:lang w:val="ru-RU"/>
+        </w:rPr>
+        <w:t>"</w:t>
+      </w:r>
+      <w:r>
+        <w:rPr>
+          <w:rFonts w:ascii="Times New Roman" w:eastAsiaTheme="majorEastAsia" w:hAnsi="Times New Roman" w:cs="Times New Roman"/>
+          <w:color w:val="000000" w:themeColor="text1"/>
+          <w:sz w:val="26"/>
+          <w:szCs w:val="26"/>
+          <w:lang w:val="ru-RU"/>
+        </w:rPr>
+        <w:t>Задачи</w:t>
+      </w:r>
+      <w:r>
+        <w:rPr>
+          <w:rFonts w:ascii="Times New Roman" w:eastAsiaTheme="majorEastAsia" w:hAnsi="Times New Roman" w:cs="Times New Roman"/>
+          <w:color w:val="000000" w:themeColor="text1"/>
+          <w:sz w:val="26"/>
+          <w:szCs w:val="26"/>
+          <w:lang w:val="ru-RU"/>
+        </w:rPr>
+        <w:t>"</w:t>
+      </w:r>
+      <w:r>
+        <w:rPr>
+          <w:rFonts w:ascii="Times New Roman" w:eastAsiaTheme="majorEastAsia" w:hAnsi="Times New Roman" w:cs="Times New Roman"/>
+          <w:color w:val="000000" w:themeColor="text1"/>
+          <w:sz w:val="26"/>
+          <w:szCs w:val="26"/>
+          <w:lang w:val="ru-RU"/>
+        </w:rPr>
+        <w:t xml:space="preserve"> админ</w:t>
+      </w:r>
+      <w:r>
+        <w:rPr>
+          <w:rFonts w:ascii="Times New Roman" w:eastAsiaTheme="majorEastAsia" w:hAnsi="Times New Roman" w:cs="Times New Roman"/>
+          <w:color w:val="000000" w:themeColor="text1"/>
+          <w:sz w:val="26"/>
+          <w:szCs w:val="26"/>
+          <w:lang w:val="ru-RU"/>
+        </w:rPr>
+        <w:t xml:space="preserve"> </w:t>
+      </w:r>
+      <w:r>
+        <w:rPr>
+          <w:rFonts w:ascii="Times New Roman" w:eastAsiaTheme="majorEastAsia" w:hAnsi="Times New Roman" w:cs="Times New Roman"/>
+          <w:color w:val="000000" w:themeColor="text1"/>
+          <w:sz w:val="26"/>
+          <w:szCs w:val="26"/>
+          <w:lang w:val="ru-RU"/>
+        </w:rPr>
+        <w:t>попадает в</w:t>
+      </w:r>
+      <w:r>
+        <w:rPr>
+          <w:rFonts w:ascii="Times New Roman" w:eastAsiaTheme="majorEastAsia" w:hAnsi="Times New Roman" w:cs="Times New Roman"/>
+          <w:color w:val="000000" w:themeColor="text1"/>
+          <w:sz w:val="26"/>
+          <w:szCs w:val="26"/>
+          <w:lang w:val="ru-RU"/>
+        </w:rPr>
+        <w:t xml:space="preserve"> окно </w:t>
+      </w:r>
+      <w:r>
+        <w:rPr>
+          <w:rFonts w:ascii="Times New Roman" w:eastAsiaTheme="majorEastAsia" w:hAnsi="Times New Roman" w:cs="Times New Roman"/>
+          <w:color w:val="000000" w:themeColor="text1"/>
+          <w:sz w:val="26"/>
+          <w:szCs w:val="26"/>
+          <w:lang w:val="ru-RU"/>
+        </w:rPr>
+        <w:t>со статусами</w:t>
+      </w:r>
+      <w:r>
+        <w:rPr>
+          <w:rFonts w:ascii="Times New Roman" w:eastAsiaTheme="majorEastAsia" w:hAnsi="Times New Roman" w:cs="Times New Roman"/>
+          <w:color w:val="000000" w:themeColor="text1"/>
+          <w:sz w:val="26"/>
+          <w:szCs w:val="26"/>
+          <w:lang w:val="ru-RU"/>
+        </w:rPr>
+        <w:t xml:space="preserve"> (рис. 2.</w:t>
+      </w:r>
+      <w:r>
+        <w:rPr>
+          <w:rFonts w:ascii="Times New Roman" w:eastAsiaTheme="majorEastAsia" w:hAnsi="Times New Roman" w:cs="Times New Roman"/>
+          <w:color w:val="000000" w:themeColor="text1"/>
+          <w:sz w:val="26"/>
+          <w:szCs w:val="26"/>
+          <w:lang w:val="ru-RU"/>
+        </w:rPr>
+        <w:t>1</w:t>
+      </w:r>
+      <w:r>
+        <w:rPr>
+          <w:rFonts w:ascii="Times New Roman" w:eastAsiaTheme="majorEastAsia" w:hAnsi="Times New Roman" w:cs="Times New Roman"/>
+          <w:color w:val="000000" w:themeColor="text1"/>
+          <w:sz w:val="26"/>
+          <w:szCs w:val="26"/>
+          <w:lang w:val="ru-RU"/>
+        </w:rPr>
+        <w:t>4</w:t>
+      </w:r>
+      <w:r>
+        <w:rPr>
+          <w:rFonts w:ascii="Times New Roman" w:eastAsiaTheme="majorEastAsia" w:hAnsi="Times New Roman" w:cs="Times New Roman"/>
+          <w:color w:val="000000" w:themeColor="text1"/>
+          <w:sz w:val="26"/>
+          <w:szCs w:val="26"/>
+          <w:lang w:val="ru-RU"/>
+        </w:rPr>
+        <w:t>).</w:t>
+      </w:r>
+      <w:r>
+        <w:rPr>
+          <w:rFonts w:ascii="Times New Roman" w:eastAsiaTheme="majorEastAsia" w:hAnsi="Times New Roman" w:cs="Times New Roman"/>
+          <w:color w:val="000000" w:themeColor="text1"/>
+          <w:sz w:val="26"/>
+          <w:szCs w:val="26"/>
+          <w:lang w:val="ru-RU"/>
+        </w:rPr>
+        <w:t xml:space="preserve"> </w:t>
+      </w:r>
+      <w:r>
+        <w:rPr>
+          <w:rFonts w:ascii="Times New Roman" w:eastAsiaTheme="majorEastAsia" w:hAnsi="Times New Roman" w:cs="Times New Roman"/>
+          <w:color w:val="000000" w:themeColor="text1"/>
+          <w:sz w:val="26"/>
+          <w:szCs w:val="26"/>
+          <w:lang w:val="ru-RU"/>
+        </w:rPr>
+        <w:t xml:space="preserve">Вся основная работа </w:t>
+      </w:r>
+      <w:r>
+        <w:rPr>
+          <w:rFonts w:ascii="Times New Roman" w:eastAsiaTheme="majorEastAsia" w:hAnsi="Times New Roman" w:cs="Times New Roman"/>
+          <w:color w:val="000000" w:themeColor="text1"/>
+          <w:sz w:val="26"/>
+          <w:szCs w:val="26"/>
+          <w:lang w:val="ru-RU"/>
+        </w:rPr>
+        <w:t>администратора</w:t>
+      </w:r>
+      <w:r>
+        <w:rPr>
+          <w:rFonts w:ascii="Times New Roman" w:eastAsiaTheme="majorEastAsia" w:hAnsi="Times New Roman" w:cs="Times New Roman"/>
+          <w:color w:val="000000" w:themeColor="text1"/>
+          <w:sz w:val="26"/>
+          <w:szCs w:val="26"/>
+          <w:lang w:val="ru-RU"/>
+        </w:rPr>
+        <w:t xml:space="preserve"> происходит именно в это</w:t>
+      </w:r>
+      <w:r>
+        <w:rPr>
+          <w:rFonts w:ascii="Times New Roman" w:eastAsiaTheme="majorEastAsia" w:hAnsi="Times New Roman" w:cs="Times New Roman"/>
+          <w:color w:val="000000" w:themeColor="text1"/>
+          <w:sz w:val="26"/>
+          <w:szCs w:val="26"/>
+          <w:lang w:val="ru-RU"/>
+        </w:rPr>
+        <w:t>й</w:t>
+      </w:r>
+      <w:r>
+        <w:rPr>
+          <w:rFonts w:ascii="Times New Roman" w:eastAsiaTheme="majorEastAsia" w:hAnsi="Times New Roman" w:cs="Times New Roman"/>
+          <w:color w:val="000000" w:themeColor="text1"/>
+          <w:sz w:val="26"/>
+          <w:szCs w:val="26"/>
+          <w:lang w:val="ru-RU"/>
+        </w:rPr>
+        <w:t xml:space="preserve"> </w:t>
+      </w:r>
+      <w:r>
+        <w:rPr>
+          <w:rFonts w:ascii="Times New Roman" w:eastAsiaTheme="majorEastAsia" w:hAnsi="Times New Roman" w:cs="Times New Roman"/>
+          <w:color w:val="000000" w:themeColor="text1"/>
+          <w:sz w:val="26"/>
+          <w:szCs w:val="26"/>
+          <w:lang w:val="ru-RU"/>
+        </w:rPr>
+        <w:t>вкдадке</w:t>
+      </w:r>
+      <w:r>
+        <w:rPr>
+          <w:rFonts w:ascii="Times New Roman" w:eastAsiaTheme="majorEastAsia" w:hAnsi="Times New Roman" w:cs="Times New Roman"/>
+          <w:color w:val="000000" w:themeColor="text1"/>
+          <w:sz w:val="26"/>
+          <w:szCs w:val="26"/>
+          <w:lang w:val="ru-RU"/>
+        </w:rPr>
+        <w:t xml:space="preserve">. </w:t>
+      </w:r>
+      <w:r>
+        <w:rPr>
+          <w:rFonts w:ascii="Times New Roman" w:eastAsiaTheme="majorEastAsia" w:hAnsi="Times New Roman" w:cs="Times New Roman"/>
+          <w:color w:val="000000" w:themeColor="text1"/>
+          <w:sz w:val="26"/>
+          <w:szCs w:val="26"/>
+          <w:lang w:val="ru-RU"/>
+        </w:rPr>
+        <w:t>В этой вкладке администратор может валидировать</w:t>
+      </w:r>
+      <w:r>
+        <w:rPr>
+          <w:rFonts w:ascii="Times New Roman" w:eastAsiaTheme="majorEastAsia" w:hAnsi="Times New Roman" w:cs="Times New Roman"/>
+          <w:color w:val="000000" w:themeColor="text1"/>
+          <w:sz w:val="26"/>
+          <w:szCs w:val="26"/>
+          <w:lang w:val="ru-RU"/>
+        </w:rPr>
+        <w:t xml:space="preserve"> </w:t>
+      </w:r>
+      <w:r>
+        <w:rPr>
+          <w:rFonts w:ascii="Times New Roman" w:eastAsiaTheme="majorEastAsia" w:hAnsi="Times New Roman" w:cs="Times New Roman"/>
+          <w:color w:val="000000" w:themeColor="text1"/>
+          <w:sz w:val="26"/>
+          <w:szCs w:val="26"/>
+          <w:lang w:val="ru-RU"/>
+        </w:rPr>
+        <w:t>завершенные со стороны водителя задачи</w:t>
+      </w:r>
+      <w:r>
+        <w:rPr>
+          <w:rFonts w:ascii="Times New Roman" w:eastAsiaTheme="majorEastAsia" w:hAnsi="Times New Roman" w:cs="Times New Roman"/>
+          <w:color w:val="000000" w:themeColor="text1"/>
+          <w:sz w:val="26"/>
+          <w:szCs w:val="26"/>
+          <w:lang w:val="ru-RU"/>
+        </w:rPr>
+        <w:t>.</w:t>
+      </w:r>
+      <w:r>
+        <w:rPr>
+          <w:rFonts w:ascii="Times New Roman" w:eastAsiaTheme="majorEastAsia" w:hAnsi="Times New Roman" w:cs="Times New Roman"/>
+          <w:color w:val="000000" w:themeColor="text1"/>
+          <w:sz w:val="26"/>
+          <w:szCs w:val="26"/>
+          <w:lang w:val="ru-RU"/>
+        </w:rPr>
+        <w:t xml:space="preserve"> Возможно два варианта - откланить или подтвердить. В случае отклонения задачи, статус водителя поменя</w:t>
+      </w:r>
+      <w:r>
+        <w:rPr>
+          <w:rFonts w:ascii="Times New Roman" w:eastAsiaTheme="majorEastAsia" w:hAnsi="Times New Roman" w:cs="Times New Roman"/>
+          <w:color w:val="000000" w:themeColor="text1"/>
+          <w:sz w:val="26"/>
+          <w:szCs w:val="26"/>
+          <w:lang w:val="ru-RU"/>
+        </w:rPr>
+        <w:t>е</w:t>
+      </w:r>
+      <w:r>
+        <w:rPr>
+          <w:rFonts w:ascii="Times New Roman" w:eastAsiaTheme="majorEastAsia" w:hAnsi="Times New Roman" w:cs="Times New Roman"/>
+          <w:color w:val="000000" w:themeColor="text1"/>
+          <w:sz w:val="26"/>
+          <w:szCs w:val="26"/>
+          <w:lang w:val="ru-RU"/>
+        </w:rPr>
+        <w:t xml:space="preserve">тся на </w:t>
+      </w:r>
+      <w:r>
+        <w:rPr>
+          <w:rFonts w:ascii="Times New Roman" w:eastAsiaTheme="majorEastAsia" w:hAnsi="Times New Roman" w:cs="Times New Roman"/>
+          <w:color w:val="000000" w:themeColor="text1"/>
+          <w:sz w:val="26"/>
+          <w:szCs w:val="26"/>
+          <w:lang w:val="ru-RU"/>
+        </w:rPr>
+        <w:t>"</w:t>
+      </w:r>
+      <w:r>
+        <w:rPr>
+          <w:rFonts w:ascii="Times New Roman" w:eastAsiaTheme="majorEastAsia" w:hAnsi="Times New Roman" w:cs="Times New Roman"/>
+          <w:color w:val="000000" w:themeColor="text1"/>
+          <w:sz w:val="26"/>
+          <w:szCs w:val="26"/>
+          <w:lang w:val="ru-RU"/>
+        </w:rPr>
+        <w:t>Свободен</w:t>
+      </w:r>
+      <w:r>
+        <w:rPr>
+          <w:rFonts w:ascii="Times New Roman" w:eastAsiaTheme="majorEastAsia" w:hAnsi="Times New Roman" w:cs="Times New Roman"/>
+          <w:color w:val="000000" w:themeColor="text1"/>
+          <w:sz w:val="26"/>
+          <w:szCs w:val="26"/>
+          <w:lang w:val="ru-RU"/>
+        </w:rPr>
+        <w:t>"</w:t>
+      </w:r>
+      <w:r>
+        <w:rPr>
+          <w:rFonts w:ascii="Times New Roman" w:eastAsiaTheme="majorEastAsia" w:hAnsi="Times New Roman" w:cs="Times New Roman"/>
+          <w:color w:val="000000" w:themeColor="text1"/>
+          <w:sz w:val="26"/>
+          <w:szCs w:val="26"/>
+          <w:lang w:val="ru-RU"/>
+        </w:rPr>
+        <w:t xml:space="preserve">, статус задачи поменяется на </w:t>
+      </w:r>
+      <w:r>
+        <w:rPr>
+          <w:rFonts w:ascii="Times New Roman" w:eastAsiaTheme="majorEastAsia" w:hAnsi="Times New Roman" w:cs="Times New Roman"/>
+          <w:color w:val="000000" w:themeColor="text1"/>
+          <w:sz w:val="26"/>
+          <w:szCs w:val="26"/>
+          <w:lang w:val="ru-RU"/>
+        </w:rPr>
+        <w:t>"</w:t>
+      </w:r>
+      <w:r>
+        <w:rPr>
+          <w:rFonts w:ascii="Times New Roman" w:eastAsiaTheme="majorEastAsia" w:hAnsi="Times New Roman" w:cs="Times New Roman"/>
+          <w:color w:val="000000" w:themeColor="text1"/>
+          <w:sz w:val="26"/>
+          <w:szCs w:val="26"/>
+          <w:lang w:val="ru-RU"/>
+        </w:rPr>
+        <w:t>Отклонено</w:t>
+      </w:r>
+      <w:r>
+        <w:rPr>
+          <w:rFonts w:ascii="Times New Roman" w:eastAsiaTheme="majorEastAsia" w:hAnsi="Times New Roman" w:cs="Times New Roman"/>
+          <w:color w:val="000000" w:themeColor="text1"/>
+          <w:sz w:val="26"/>
+          <w:szCs w:val="26"/>
+          <w:lang w:val="ru-RU"/>
+        </w:rPr>
+        <w:t>"</w:t>
+      </w:r>
+      <w:r>
+        <w:rPr>
+          <w:rFonts w:ascii="Times New Roman" w:eastAsiaTheme="majorEastAsia" w:hAnsi="Times New Roman" w:cs="Times New Roman"/>
+          <w:color w:val="000000" w:themeColor="text1"/>
+          <w:sz w:val="26"/>
+          <w:szCs w:val="26"/>
+          <w:lang w:val="ru-RU"/>
+        </w:rPr>
+        <w:t xml:space="preserve"> и ему не будут переведены средства. В случае подтверждения задачи, статус водителя поменя</w:t>
+      </w:r>
+      <w:r>
+        <w:rPr>
+          <w:rFonts w:ascii="Times New Roman" w:eastAsiaTheme="majorEastAsia" w:hAnsi="Times New Roman" w:cs="Times New Roman"/>
+          <w:color w:val="000000" w:themeColor="text1"/>
+          <w:sz w:val="26"/>
+          <w:szCs w:val="26"/>
+          <w:lang w:val="ru-RU"/>
+        </w:rPr>
+        <w:t>е</w:t>
+      </w:r>
+      <w:r>
+        <w:rPr>
+          <w:rFonts w:ascii="Times New Roman" w:eastAsiaTheme="majorEastAsia" w:hAnsi="Times New Roman" w:cs="Times New Roman"/>
+          <w:color w:val="000000" w:themeColor="text1"/>
+          <w:sz w:val="26"/>
+          <w:szCs w:val="26"/>
+          <w:lang w:val="ru-RU"/>
+        </w:rPr>
+        <w:t xml:space="preserve">тся на </w:t>
+      </w:r>
+      <w:r>
+        <w:rPr>
+          <w:rFonts w:ascii="Times New Roman" w:eastAsiaTheme="majorEastAsia" w:hAnsi="Times New Roman" w:cs="Times New Roman"/>
+          <w:color w:val="000000" w:themeColor="text1"/>
+          <w:sz w:val="26"/>
+          <w:szCs w:val="26"/>
+          <w:lang w:val="ru-RU"/>
+        </w:rPr>
+        <w:t>"</w:t>
+      </w:r>
+      <w:r>
+        <w:rPr>
+          <w:rFonts w:ascii="Times New Roman" w:eastAsiaTheme="majorEastAsia" w:hAnsi="Times New Roman" w:cs="Times New Roman"/>
+          <w:color w:val="000000" w:themeColor="text1"/>
+          <w:sz w:val="26"/>
+          <w:szCs w:val="26"/>
+          <w:lang w:val="ru-RU"/>
+        </w:rPr>
+        <w:t>Завершен</w:t>
+      </w:r>
+      <w:r>
+        <w:rPr>
+          <w:rFonts w:ascii="Times New Roman" w:eastAsiaTheme="majorEastAsia" w:hAnsi="Times New Roman" w:cs="Times New Roman"/>
+          <w:color w:val="000000" w:themeColor="text1"/>
+          <w:sz w:val="26"/>
+          <w:szCs w:val="26"/>
+          <w:lang w:val="ru-RU"/>
+        </w:rPr>
+        <w:t>"</w:t>
+      </w:r>
+      <w:r>
+        <w:rPr>
+          <w:rFonts w:ascii="Times New Roman" w:eastAsiaTheme="majorEastAsia" w:hAnsi="Times New Roman" w:cs="Times New Roman"/>
+          <w:color w:val="000000" w:themeColor="text1"/>
+          <w:sz w:val="26"/>
+          <w:szCs w:val="26"/>
+          <w:lang w:val="ru-RU"/>
+        </w:rPr>
+        <w:t xml:space="preserve">, статус задачи поменяется на </w:t>
+      </w:r>
+      <w:r>
+        <w:rPr>
+          <w:rFonts w:ascii="Times New Roman" w:eastAsiaTheme="majorEastAsia" w:hAnsi="Times New Roman" w:cs="Times New Roman"/>
+          <w:color w:val="000000" w:themeColor="text1"/>
+          <w:sz w:val="26"/>
+          <w:szCs w:val="26"/>
+          <w:lang w:val="ru-RU"/>
+        </w:rPr>
+        <w:t>"</w:t>
+      </w:r>
+      <w:r>
+        <w:rPr>
+          <w:rFonts w:ascii="Times New Roman" w:eastAsiaTheme="majorEastAsia" w:hAnsi="Times New Roman" w:cs="Times New Roman"/>
+          <w:color w:val="000000" w:themeColor="text1"/>
+          <w:sz w:val="26"/>
+          <w:szCs w:val="26"/>
+          <w:lang w:val="ru-RU"/>
+        </w:rPr>
+        <w:t>Завершено</w:t>
+      </w:r>
+      <w:r>
+        <w:rPr>
+          <w:rFonts w:ascii="Times New Roman" w:eastAsiaTheme="majorEastAsia" w:hAnsi="Times New Roman" w:cs="Times New Roman"/>
+          <w:color w:val="000000" w:themeColor="text1"/>
+          <w:sz w:val="26"/>
+          <w:szCs w:val="26"/>
+          <w:lang w:val="ru-RU"/>
+        </w:rPr>
+        <w:t>"</w:t>
+      </w:r>
+      <w:r>
+        <w:rPr>
+          <w:rFonts w:ascii="Times New Roman" w:eastAsiaTheme="majorEastAsia" w:hAnsi="Times New Roman" w:cs="Times New Roman"/>
+          <w:color w:val="000000" w:themeColor="text1"/>
+          <w:sz w:val="26"/>
+          <w:szCs w:val="26"/>
+          <w:lang w:val="ru-RU"/>
+        </w:rPr>
+        <w:t xml:space="preserve"> </w:t>
+      </w:r>
+      <w:r>
+        <w:rPr>
+          <w:rFonts w:ascii="Times New Roman" w:eastAsiaTheme="majorEastAsia" w:hAnsi="Times New Roman" w:cs="Times New Roman"/>
+          <w:color w:val="000000" w:themeColor="text1"/>
+          <w:sz w:val="26"/>
+          <w:szCs w:val="26"/>
+          <w:lang w:val="ru-RU"/>
+        </w:rPr>
+        <w:t xml:space="preserve"> и ему будут переведены средства.</w:t>
+      </w:r>
+    </w:p>
+    <w:p>
+      <w:pPr>
+        <w:rPr>
+          <w:rFonts w:ascii="Times New Roman" w:eastAsiaTheme="majorEastAsia" w:hAnsi="Times New Roman" w:cs="Times New Roman"/>
+          <w:color w:val="000000" w:themeColor="text1"/>
+          <w:sz w:val="10"/>
+          <w:szCs w:val="10"/>
+          <w:lang w:val="ru-RU"/>
+        </w:rPr>
+      </w:pPr>
+    </w:p>
+    <w:p>
+      <w:pPr>
+        <w:jc w:val="center"/>
+        <w:rPr>
+          <w:rFonts w:ascii="Times New Roman" w:eastAsiaTheme="majorEastAsia" w:hAnsi="Times New Roman" w:cs="Times New Roman"/>
+          <w:color w:val="000000" w:themeColor="text1"/>
+          <w:sz w:val="28"/>
+          <w:szCs w:val="28"/>
+          <w:lang w:val="en-US"/>
+        </w:rPr>
+      </w:pPr>
+      <w:r>
+        <w:rPr>
+          <w:noProof/>
+          <w:lang w:val="en-US"/>
+        </w:rPr>
+        <w:lastRenderedPageBreak/>
+        <w:drawing>
+          <wp:inline distT="0" distB="0" distL="0" distR="0">
+            <wp:extent cx="6229350" cy="2044565"/>
+            <wp:effectExtent l="19050" t="0" r="0" b="0"/>
+            <wp:docPr id="27" name="Рисунок 15"/>
+            <wp:cNvGraphicFramePr>
+              <a:graphicFrameLocks xmlns:a="http://schemas.openxmlformats.org/drawingml/2006/main" noChangeAspect="1"/>
+            </wp:cNvGraphicFramePr>
+            <a:graphic xmlns:a="http://schemas.openxmlformats.org/drawingml/2006/main">
+              <a:graphicData uri="http://schemas.openxmlformats.org/drawingml/2006/picture">
+                <pic:pic xmlns:pic="http://schemas.openxmlformats.org/drawingml/2006/picture">
+                  <pic:nvPicPr>
+                    <pic:cNvPr id="0" name=""/>
+                    <pic:cNvPicPr/>
+                  </pic:nvPicPr>
+                  <pic:blipFill>
+                    <a:blip r:embed="rId25"/>
+                    <a:stretch>
+                      <a:fillRect/>
+                    </a:stretch>
+                  </pic:blipFill>
+                  <pic:spPr>
+                    <a:xfrm>
+                      <a:off x="0" y="0"/>
+                      <a:ext cx="6258291" cy="2054064"/>
+                    </a:xfrm>
+                    <a:prstGeom prst="rect">
+                      <a:avLst/>
+                    </a:prstGeom>
+                  </pic:spPr>
+                </pic:pic>
+              </a:graphicData>
+            </a:graphic>
+          </wp:inline>
+        </w:drawing>
+      </w:r>
+    </w:p>
+    <w:p>
+      <w:pPr>
+        <w:ind w:firstLine="708"/>
+        <w:jc w:val="both"/>
+        <w:rPr>
+          <w:rFonts w:ascii="Times New Roman" w:eastAsiaTheme="majorEastAsia" w:hAnsi="Times New Roman" w:cs="Times New Roman"/>
+          <w:color w:val="000000" w:themeColor="text1"/>
+          <w:sz w:val="26"/>
+          <w:szCs w:val="26"/>
+          <w:lang w:val="ru-RU"/>
+        </w:rPr>
+      </w:pPr>
+      <w:r>
+        <w:rPr>
+          <w:rFonts w:ascii="Times New Roman" w:eastAsiaTheme="majorEastAsia" w:hAnsi="Times New Roman" w:cs="Times New Roman"/>
+          <w:color w:val="000000" w:themeColor="text1"/>
+          <w:sz w:val="26"/>
+          <w:szCs w:val="26"/>
+          <w:lang w:val="ru-RU"/>
+        </w:rPr>
+        <w:t>Рисунок 2.1</w:t>
+      </w:r>
+      <w:r>
+        <w:rPr>
+          <w:rFonts w:ascii="Times New Roman" w:eastAsiaTheme="majorEastAsia" w:hAnsi="Times New Roman" w:cs="Times New Roman"/>
+          <w:color w:val="000000" w:themeColor="text1"/>
+          <w:sz w:val="26"/>
+          <w:szCs w:val="26"/>
+          <w:lang w:val="ru-RU"/>
+        </w:rPr>
+        <w:t>4</w:t>
+      </w:r>
+      <w:r>
+        <w:rPr>
+          <w:rFonts w:ascii="Times New Roman" w:eastAsiaTheme="majorEastAsia" w:hAnsi="Times New Roman" w:cs="Times New Roman"/>
+          <w:color w:val="000000" w:themeColor="text1"/>
+          <w:sz w:val="26"/>
+          <w:szCs w:val="26"/>
+          <w:lang w:val="ru-RU"/>
+        </w:rPr>
+        <w:t xml:space="preserve"> – окно </w:t>
+      </w:r>
+      <w:r>
+        <w:rPr>
+          <w:rFonts w:ascii="Times New Roman" w:eastAsiaTheme="majorEastAsia" w:hAnsi="Times New Roman" w:cs="Times New Roman"/>
+          <w:color w:val="000000" w:themeColor="text1"/>
+          <w:sz w:val="26"/>
+          <w:szCs w:val="26"/>
+          <w:lang w:val="ru-RU"/>
+        </w:rPr>
+        <w:t>работы</w:t>
+      </w:r>
+      <w:r>
+        <w:rPr>
+          <w:rFonts w:ascii="Times New Roman" w:eastAsiaTheme="majorEastAsia" w:hAnsi="Times New Roman" w:cs="Times New Roman"/>
+          <w:color w:val="000000" w:themeColor="text1"/>
+          <w:sz w:val="26"/>
+          <w:szCs w:val="26"/>
+          <w:lang w:val="ru-RU"/>
+        </w:rPr>
+        <w:t xml:space="preserve"> </w:t>
+      </w:r>
+      <w:r>
+        <w:rPr>
+          <w:rFonts w:ascii="Times New Roman" w:eastAsiaTheme="majorEastAsia" w:hAnsi="Times New Roman" w:cs="Times New Roman"/>
+          <w:color w:val="000000" w:themeColor="text1"/>
+          <w:sz w:val="26"/>
+          <w:szCs w:val="26"/>
+          <w:lang w:val="ru-RU"/>
+        </w:rPr>
+        <w:t xml:space="preserve">с таблицей </w:t>
+      </w:r>
+      <w:r>
+        <w:rPr>
+          <w:rFonts w:ascii="Times New Roman" w:eastAsiaTheme="majorEastAsia" w:hAnsi="Times New Roman" w:cs="Times New Roman"/>
+          <w:color w:val="000000" w:themeColor="text1"/>
+          <w:sz w:val="26"/>
+          <w:szCs w:val="26"/>
+          <w:lang w:val="ru-RU"/>
+        </w:rPr>
+        <w:t>"</w:t>
+      </w:r>
+      <w:r>
+        <w:rPr>
+          <w:rFonts w:ascii="Times New Roman" w:eastAsiaTheme="majorEastAsia" w:hAnsi="Times New Roman" w:cs="Times New Roman"/>
+          <w:color w:val="000000" w:themeColor="text1"/>
+          <w:sz w:val="26"/>
+          <w:szCs w:val="26"/>
+          <w:lang w:val="ru-RU"/>
+        </w:rPr>
+        <w:t>Задачи</w:t>
+      </w:r>
+      <w:r>
+        <w:rPr>
+          <w:rFonts w:ascii="Times New Roman" w:eastAsiaTheme="majorEastAsia" w:hAnsi="Times New Roman" w:cs="Times New Roman"/>
+          <w:color w:val="000000" w:themeColor="text1"/>
+          <w:sz w:val="26"/>
+          <w:szCs w:val="26"/>
+          <w:lang w:val="ru-RU"/>
+        </w:rPr>
+        <w:t>"</w:t>
+      </w:r>
+      <w:r>
+        <w:rPr>
+          <w:rFonts w:ascii="Times New Roman" w:eastAsiaTheme="majorEastAsia" w:hAnsi="Times New Roman" w:cs="Times New Roman"/>
+          <w:color w:val="000000" w:themeColor="text1"/>
+          <w:sz w:val="26"/>
+          <w:szCs w:val="26"/>
+          <w:lang w:val="ru-RU"/>
+        </w:rPr>
+        <w:t xml:space="preserve"> со стороны админа</w:t>
+      </w:r>
+    </w:p>
+    <w:p>
+      <w:pPr>
+        <w:rPr>
+          <w:rFonts w:ascii="Times New Roman" w:eastAsiaTheme="majorEastAsia" w:hAnsi="Times New Roman" w:cs="Times New Roman"/>
+          <w:color w:val="000000" w:themeColor="text1"/>
+          <w:sz w:val="26"/>
+          <w:szCs w:val="26"/>
+          <w:lang w:val="ru-RU"/>
+        </w:rPr>
+      </w:pPr>
+      <w:r>
+        <w:rPr>
+          <w:rFonts w:ascii="Times New Roman" w:eastAsiaTheme="majorEastAsia" w:hAnsi="Times New Roman" w:cs="Times New Roman"/>
+          <w:color w:val="000000" w:themeColor="text1"/>
+          <w:sz w:val="26"/>
+          <w:szCs w:val="26"/>
+          <w:lang w:val="ru-RU"/>
+        </w:rPr>
+        <w:t>После изменения задачи, появлется сообщение об выполнении успешной операции.</w:t>
+      </w:r>
+      <w:r>
+        <w:rPr>
+          <w:rFonts w:ascii="Times New Roman" w:eastAsiaTheme="majorEastAsia" w:hAnsi="Times New Roman" w:cs="Times New Roman"/>
+          <w:color w:val="000000" w:themeColor="text1"/>
+          <w:sz w:val="26"/>
+          <w:szCs w:val="26"/>
+          <w:lang w:val="ru-RU"/>
+        </w:rPr>
+        <w:t xml:space="preserve"> (рис. 2.</w:t>
+      </w:r>
+      <w:r>
+        <w:rPr>
+          <w:rFonts w:ascii="Times New Roman" w:eastAsiaTheme="majorEastAsia" w:hAnsi="Times New Roman" w:cs="Times New Roman"/>
+          <w:color w:val="000000" w:themeColor="text1"/>
+          <w:sz w:val="26"/>
+          <w:szCs w:val="26"/>
+          <w:lang w:val="ru-RU"/>
+        </w:rPr>
+        <w:t>15</w:t>
+      </w:r>
+      <w:r>
+        <w:rPr>
+          <w:rFonts w:ascii="Times New Roman" w:eastAsiaTheme="majorEastAsia" w:hAnsi="Times New Roman" w:cs="Times New Roman"/>
+          <w:color w:val="000000" w:themeColor="text1"/>
+          <w:sz w:val="26"/>
+          <w:szCs w:val="26"/>
+          <w:lang w:val="ru-RU"/>
+        </w:rPr>
+        <w:t>).</w:t>
+      </w:r>
+    </w:p>
+    <w:p>
+      <w:pPr>
+        <w:rPr>
+          <w:rFonts w:ascii="Times New Roman" w:eastAsiaTheme="majorEastAsia" w:hAnsi="Times New Roman" w:cs="Times New Roman"/>
+          <w:color w:val="000000" w:themeColor="text1"/>
+          <w:sz w:val="10"/>
+          <w:szCs w:val="10"/>
+          <w:lang w:val="ru-RU"/>
+        </w:rPr>
+      </w:pPr>
+    </w:p>
+    <w:p>
+      <w:pPr>
+        <w:jc w:val="center"/>
+        <w:rPr>
+          <w:rFonts w:ascii="Times New Roman" w:eastAsiaTheme="majorEastAsia" w:hAnsi="Times New Roman" w:cs="Times New Roman"/>
+          <w:color w:val="000000" w:themeColor="text1"/>
+          <w:sz w:val="28"/>
+          <w:szCs w:val="28"/>
+          <w:lang w:val="en-US"/>
+        </w:rPr>
+      </w:pPr>
+      <w:r>
+        <w:rPr>
+          <w:noProof/>
+          <w:lang w:val="en-US"/>
+        </w:rPr>
+        <w:drawing>
+          <wp:inline distT="0" distB="0" distL="0" distR="0">
+            <wp:extent cx="3162300" cy="1375295"/>
+            <wp:effectExtent l="19050" t="0" r="0" b="0"/>
+            <wp:docPr id="33" name="Рисунок 15"/>
+            <wp:cNvGraphicFramePr>
+              <a:graphicFrameLocks xmlns:a="http://schemas.openxmlformats.org/drawingml/2006/main" noChangeAspect="1"/>
+            </wp:cNvGraphicFramePr>
+            <a:graphic xmlns:a="http://schemas.openxmlformats.org/drawingml/2006/main">
+              <a:graphicData uri="http://schemas.openxmlformats.org/drawingml/2006/picture">
+                <pic:pic xmlns:pic="http://schemas.openxmlformats.org/drawingml/2006/picture">
+                  <pic:nvPicPr>
+                    <pic:cNvPr id="0" name=""/>
+                    <pic:cNvPicPr/>
+                  </pic:nvPicPr>
+                  <pic:blipFill>
+                    <a:blip r:embed="rId26"/>
+                    <a:stretch>
+                      <a:fillRect/>
+                    </a:stretch>
+                  </pic:blipFill>
+                  <pic:spPr>
+                    <a:xfrm>
+                      <a:off x="0" y="0"/>
+                      <a:ext cx="3181767" cy="1383761"/>
+                    </a:xfrm>
+                    <a:prstGeom prst="rect">
+                      <a:avLst/>
+                    </a:prstGeom>
+                  </pic:spPr>
+                </pic:pic>
+              </a:graphicData>
+            </a:graphic>
+          </wp:inline>
+        </w:drawing>
+      </w:r>
+    </w:p>
+    <w:p>
+      <w:pPr>
+        <w:ind w:firstLine="708"/>
+        <w:jc w:val="both"/>
+        <w:rPr>
+          <w:rFonts w:ascii="Times New Roman" w:eastAsiaTheme="majorEastAsia" w:hAnsi="Times New Roman" w:cs="Times New Roman"/>
+          <w:color w:val="000000" w:themeColor="text1"/>
+          <w:sz w:val="28"/>
+          <w:szCs w:val="28"/>
+          <w:lang w:val="ru-RU"/>
+        </w:rPr>
+      </w:pPr>
+      <w:r>
+        <w:rPr>
+          <w:rFonts w:ascii="Times New Roman" w:eastAsiaTheme="majorEastAsia" w:hAnsi="Times New Roman" w:cs="Times New Roman"/>
+          <w:color w:val="000000" w:themeColor="text1"/>
+          <w:sz w:val="26"/>
+          <w:szCs w:val="26"/>
+          <w:lang w:val="ru-RU"/>
+        </w:rPr>
+        <w:t>Рисунок 2.15</w:t>
+      </w:r>
+      <w:r>
+        <w:rPr>
+          <w:rFonts w:ascii="Times New Roman" w:eastAsiaTheme="majorEastAsia" w:hAnsi="Times New Roman" w:cs="Times New Roman"/>
+          <w:color w:val="000000" w:themeColor="text1"/>
+          <w:sz w:val="26"/>
+          <w:szCs w:val="26"/>
+          <w:lang w:val="ru-RU"/>
+        </w:rPr>
+        <w:t xml:space="preserve"> – окно </w:t>
+      </w:r>
+      <w:r>
+        <w:rPr>
+          <w:rFonts w:ascii="Times New Roman" w:eastAsiaTheme="majorEastAsia" w:hAnsi="Times New Roman" w:cs="Times New Roman"/>
+          <w:color w:val="000000" w:themeColor="text1"/>
+          <w:sz w:val="26"/>
+          <w:szCs w:val="26"/>
+          <w:lang w:val="ru-RU"/>
+        </w:rPr>
+        <w:t>работы</w:t>
+      </w:r>
+      <w:r>
+        <w:rPr>
+          <w:rFonts w:ascii="Times New Roman" w:eastAsiaTheme="majorEastAsia" w:hAnsi="Times New Roman" w:cs="Times New Roman"/>
+          <w:color w:val="000000" w:themeColor="text1"/>
+          <w:sz w:val="26"/>
+          <w:szCs w:val="26"/>
+          <w:lang w:val="ru-RU"/>
+        </w:rPr>
+        <w:t xml:space="preserve"> </w:t>
+      </w:r>
+      <w:r>
+        <w:rPr>
+          <w:rFonts w:ascii="Times New Roman" w:eastAsiaTheme="majorEastAsia" w:hAnsi="Times New Roman" w:cs="Times New Roman"/>
+          <w:color w:val="000000" w:themeColor="text1"/>
+          <w:sz w:val="26"/>
+          <w:szCs w:val="26"/>
+          <w:lang w:val="ru-RU"/>
+        </w:rPr>
+        <w:t xml:space="preserve">с таблицей </w:t>
+      </w:r>
+      <w:r>
+        <w:rPr>
+          <w:rFonts w:ascii="Times New Roman" w:eastAsiaTheme="majorEastAsia" w:hAnsi="Times New Roman" w:cs="Times New Roman"/>
+          <w:color w:val="000000" w:themeColor="text1"/>
+          <w:sz w:val="26"/>
+          <w:szCs w:val="26"/>
+          <w:lang w:val="ru-RU"/>
+        </w:rPr>
+        <w:t>"</w:t>
+      </w:r>
+      <w:r>
+        <w:rPr>
+          <w:rFonts w:ascii="Times New Roman" w:eastAsiaTheme="majorEastAsia" w:hAnsi="Times New Roman" w:cs="Times New Roman"/>
+          <w:color w:val="000000" w:themeColor="text1"/>
+          <w:sz w:val="26"/>
+          <w:szCs w:val="26"/>
+          <w:lang w:val="ru-RU"/>
+        </w:rPr>
+        <w:t>Статусы задач</w:t>
+      </w:r>
+      <w:r>
+        <w:rPr>
+          <w:rFonts w:ascii="Times New Roman" w:eastAsiaTheme="majorEastAsia" w:hAnsi="Times New Roman" w:cs="Times New Roman"/>
+          <w:color w:val="000000" w:themeColor="text1"/>
+          <w:sz w:val="26"/>
+          <w:szCs w:val="26"/>
+          <w:lang w:val="ru-RU"/>
+        </w:rPr>
+        <w:t>"</w:t>
+      </w:r>
+      <w:r>
+        <w:rPr>
+          <w:rFonts w:ascii="Times New Roman" w:eastAsiaTheme="majorEastAsia" w:hAnsi="Times New Roman" w:cs="Times New Roman"/>
+          <w:color w:val="000000" w:themeColor="text1"/>
+          <w:sz w:val="26"/>
+          <w:szCs w:val="26"/>
+          <w:lang w:val="ru-RU"/>
+        </w:rPr>
+        <w:t xml:space="preserve"> со стороны админа</w:t>
+      </w:r>
+    </w:p>
+    <w:p>
+      <w:pPr>
+        <w:ind w:firstLine="708"/>
+        <w:jc w:val="both"/>
+        <w:rPr>
+          <w:rFonts w:ascii="Times New Roman" w:eastAsiaTheme="majorEastAsia" w:hAnsi="Times New Roman" w:cs="Times New Roman"/>
+          <w:color w:val="000000" w:themeColor="text1"/>
+          <w:sz w:val="28"/>
+          <w:szCs w:val="28"/>
+          <w:lang w:val="ru-RU"/>
+        </w:rPr>
+      </w:pPr>
+    </w:p>
+    <w:p>
+      <w:pPr>
+        <w:rPr>
+          <w:rFonts w:ascii="Times New Roman" w:eastAsiaTheme="majorEastAsia" w:hAnsi="Times New Roman" w:cs="Times New Roman"/>
+          <w:color w:val="000000" w:themeColor="text1"/>
+          <w:sz w:val="26"/>
+          <w:szCs w:val="26"/>
+          <w:lang w:val="ru-RU"/>
+        </w:rPr>
+      </w:pPr>
+      <w:r>
+        <w:rPr>
+          <w:rFonts w:ascii="Times New Roman" w:eastAsiaTheme="majorEastAsia" w:hAnsi="Times New Roman" w:cs="Times New Roman"/>
+          <w:color w:val="000000" w:themeColor="text1"/>
+          <w:sz w:val="26"/>
+          <w:szCs w:val="26"/>
+          <w:lang w:val="ru-RU"/>
+        </w:rPr>
+        <w:t xml:space="preserve">Кликнув по вкладке </w:t>
+      </w:r>
+      <w:r>
+        <w:rPr>
+          <w:rFonts w:ascii="Times New Roman" w:eastAsiaTheme="majorEastAsia" w:hAnsi="Times New Roman" w:cs="Times New Roman"/>
+          <w:color w:val="000000" w:themeColor="text1"/>
+          <w:sz w:val="26"/>
+          <w:szCs w:val="26"/>
+          <w:lang w:val="ru-RU"/>
+        </w:rPr>
+        <w:t>"</w:t>
+      </w:r>
+      <w:r>
+        <w:rPr>
+          <w:rFonts w:ascii="Times New Roman" w:eastAsiaTheme="majorEastAsia" w:hAnsi="Times New Roman" w:cs="Times New Roman"/>
+          <w:color w:val="000000" w:themeColor="text1"/>
+          <w:sz w:val="26"/>
+          <w:szCs w:val="26"/>
+          <w:lang w:val="ru-RU"/>
+        </w:rPr>
+        <w:t xml:space="preserve">Статусы </w:t>
+      </w:r>
+      <w:r>
+        <w:rPr>
+          <w:rFonts w:ascii="Times New Roman" w:eastAsiaTheme="majorEastAsia" w:hAnsi="Times New Roman" w:cs="Times New Roman"/>
+          <w:color w:val="000000" w:themeColor="text1"/>
+          <w:sz w:val="26"/>
+          <w:szCs w:val="26"/>
+          <w:lang w:val="ru-RU"/>
+        </w:rPr>
+        <w:t>задач</w:t>
+      </w:r>
+      <w:r>
+        <w:rPr>
+          <w:rFonts w:ascii="Times New Roman" w:eastAsiaTheme="majorEastAsia" w:hAnsi="Times New Roman" w:cs="Times New Roman"/>
+          <w:color w:val="000000" w:themeColor="text1"/>
+          <w:sz w:val="26"/>
+          <w:szCs w:val="26"/>
+          <w:lang w:val="ru-RU"/>
+        </w:rPr>
+        <w:t>"</w:t>
+      </w:r>
+      <w:r>
+        <w:rPr>
+          <w:rFonts w:ascii="Times New Roman" w:eastAsiaTheme="majorEastAsia" w:hAnsi="Times New Roman" w:cs="Times New Roman"/>
+          <w:color w:val="000000" w:themeColor="text1"/>
+          <w:sz w:val="26"/>
+          <w:szCs w:val="26"/>
+          <w:lang w:val="ru-RU"/>
+        </w:rPr>
+        <w:t xml:space="preserve"> админ</w:t>
+      </w:r>
+      <w:r>
+        <w:rPr>
+          <w:rFonts w:ascii="Times New Roman" w:eastAsiaTheme="majorEastAsia" w:hAnsi="Times New Roman" w:cs="Times New Roman"/>
+          <w:color w:val="000000" w:themeColor="text1"/>
+          <w:sz w:val="26"/>
+          <w:szCs w:val="26"/>
+          <w:lang w:val="ru-RU"/>
+        </w:rPr>
+        <w:t xml:space="preserve"> </w:t>
+      </w:r>
+      <w:r>
+        <w:rPr>
+          <w:rFonts w:ascii="Times New Roman" w:eastAsiaTheme="majorEastAsia" w:hAnsi="Times New Roman" w:cs="Times New Roman"/>
+          <w:color w:val="000000" w:themeColor="text1"/>
+          <w:sz w:val="26"/>
+          <w:szCs w:val="26"/>
+          <w:lang w:val="ru-RU"/>
+        </w:rPr>
+        <w:t>попадает в</w:t>
+      </w:r>
+      <w:r>
+        <w:rPr>
+          <w:rFonts w:ascii="Times New Roman" w:eastAsiaTheme="majorEastAsia" w:hAnsi="Times New Roman" w:cs="Times New Roman"/>
+          <w:color w:val="000000" w:themeColor="text1"/>
+          <w:sz w:val="26"/>
+          <w:szCs w:val="26"/>
+          <w:lang w:val="ru-RU"/>
+        </w:rPr>
+        <w:t xml:space="preserve"> окно </w:t>
+      </w:r>
+      <w:r>
+        <w:rPr>
+          <w:rFonts w:ascii="Times New Roman" w:eastAsiaTheme="majorEastAsia" w:hAnsi="Times New Roman" w:cs="Times New Roman"/>
+          <w:color w:val="000000" w:themeColor="text1"/>
+          <w:sz w:val="26"/>
+          <w:szCs w:val="26"/>
+          <w:lang w:val="ru-RU"/>
+        </w:rPr>
+        <w:t>со статусами</w:t>
+      </w:r>
+      <w:r>
+        <w:rPr>
+          <w:rFonts w:ascii="Times New Roman" w:eastAsiaTheme="majorEastAsia" w:hAnsi="Times New Roman" w:cs="Times New Roman"/>
+          <w:color w:val="000000" w:themeColor="text1"/>
+          <w:sz w:val="26"/>
+          <w:szCs w:val="26"/>
+          <w:lang w:val="ru-RU"/>
+        </w:rPr>
+        <w:t xml:space="preserve"> (рис. 2.</w:t>
+      </w:r>
+      <w:r>
+        <w:rPr>
+          <w:rFonts w:ascii="Times New Roman" w:eastAsiaTheme="majorEastAsia" w:hAnsi="Times New Roman" w:cs="Times New Roman"/>
+          <w:color w:val="000000" w:themeColor="text1"/>
+          <w:sz w:val="26"/>
+          <w:szCs w:val="26"/>
+          <w:lang w:val="ru-RU"/>
+        </w:rPr>
+        <w:t>1</w:t>
+      </w:r>
+      <w:r>
+        <w:rPr>
+          <w:rFonts w:ascii="Times New Roman" w:eastAsiaTheme="majorEastAsia" w:hAnsi="Times New Roman" w:cs="Times New Roman"/>
+          <w:color w:val="000000" w:themeColor="text1"/>
+          <w:sz w:val="26"/>
+          <w:szCs w:val="26"/>
+          <w:lang w:val="ru-RU"/>
+        </w:rPr>
+        <w:t>6</w:t>
+      </w:r>
+      <w:r>
+        <w:rPr>
+          <w:rFonts w:ascii="Times New Roman" w:eastAsiaTheme="majorEastAsia" w:hAnsi="Times New Roman" w:cs="Times New Roman"/>
+          <w:color w:val="000000" w:themeColor="text1"/>
+          <w:sz w:val="26"/>
+          <w:szCs w:val="26"/>
+          <w:lang w:val="ru-RU"/>
+        </w:rPr>
+        <w:t>).</w:t>
+      </w:r>
+    </w:p>
+    <w:p>
+      <w:pPr>
+        <w:rPr>
+          <w:rFonts w:ascii="Times New Roman" w:eastAsiaTheme="majorEastAsia" w:hAnsi="Times New Roman" w:cs="Times New Roman"/>
+          <w:color w:val="000000" w:themeColor="text1"/>
+          <w:sz w:val="10"/>
+          <w:szCs w:val="10"/>
+          <w:lang w:val="ru-RU"/>
+        </w:rPr>
+      </w:pPr>
+    </w:p>
+    <w:p>
+      <w:pPr>
+        <w:jc w:val="center"/>
+        <w:rPr>
+          <w:rFonts w:ascii="Times New Roman" w:eastAsiaTheme="majorEastAsia" w:hAnsi="Times New Roman" w:cs="Times New Roman"/>
+          <w:color w:val="000000" w:themeColor="text1"/>
+          <w:sz w:val="28"/>
+          <w:szCs w:val="28"/>
+          <w:lang w:val="en-US"/>
+        </w:rPr>
+      </w:pPr>
+      <w:r>
+        <w:rPr>
+          <w:noProof/>
+          <w:lang w:val="en-US"/>
+        </w:rPr>
+        <w:drawing>
+          <wp:inline distT="0" distB="0" distL="0" distR="0">
+            <wp:extent cx="5837793" cy="2305050"/>
+            <wp:effectExtent l="19050" t="0" r="0" b="0"/>
+            <wp:docPr id="30" name="Рисунок 15"/>
+            <wp:cNvGraphicFramePr>
+              <a:graphicFrameLocks xmlns:a="http://schemas.openxmlformats.org/drawingml/2006/main" noChangeAspect="1"/>
+            </wp:cNvGraphicFramePr>
+            <a:graphic xmlns:a="http://schemas.openxmlformats.org/drawingml/2006/main">
+              <a:graphicData uri="http://schemas.openxmlformats.org/drawingml/2006/picture">
+                <pic:pic xmlns:pic="http://schemas.openxmlformats.org/drawingml/2006/picture">
+                  <pic:nvPicPr>
+                    <pic:cNvPr id="0" name=""/>
+                    <pic:cNvPicPr/>
+                  </pic:nvPicPr>
+                  <pic:blipFill>
+                    <a:blip r:embed="rId27"/>
+                    <a:stretch>
+                      <a:fillRect/>
+                    </a:stretch>
+                  </pic:blipFill>
+                  <pic:spPr>
+                    <a:xfrm>
+                      <a:off x="0" y="0"/>
+                      <a:ext cx="5847779" cy="2308993"/>
+                    </a:xfrm>
+                    <a:prstGeom prst="rect">
+                      <a:avLst/>
+                    </a:prstGeom>
+                  </pic:spPr>
+                </pic:pic>
+              </a:graphicData>
+            </a:graphic>
+          </wp:inline>
+        </w:drawing>
+      </w:r>
+    </w:p>
+    <w:p>
+      <w:pPr>
+        <w:ind w:firstLine="708"/>
+        <w:jc w:val="both"/>
+        <w:rPr>
+          <w:rFonts w:ascii="Times New Roman" w:eastAsiaTheme="majorEastAsia" w:hAnsi="Times New Roman" w:cs="Times New Roman"/>
+          <w:color w:val="000000" w:themeColor="text1"/>
+          <w:sz w:val="28"/>
+          <w:szCs w:val="28"/>
+          <w:lang w:val="ru-RU"/>
+        </w:rPr>
+      </w:pPr>
+      <w:r>
+        <w:rPr>
+          <w:rFonts w:ascii="Times New Roman" w:eastAsiaTheme="majorEastAsia" w:hAnsi="Times New Roman" w:cs="Times New Roman"/>
+          <w:color w:val="000000" w:themeColor="text1"/>
+          <w:sz w:val="26"/>
+          <w:szCs w:val="26"/>
+          <w:lang w:val="ru-RU"/>
+        </w:rPr>
+        <w:t>Рисунок 2.1</w:t>
+      </w:r>
+      <w:r>
+        <w:rPr>
+          <w:rFonts w:ascii="Times New Roman" w:eastAsiaTheme="majorEastAsia" w:hAnsi="Times New Roman" w:cs="Times New Roman"/>
+          <w:color w:val="000000" w:themeColor="text1"/>
+          <w:sz w:val="26"/>
+          <w:szCs w:val="26"/>
+          <w:lang w:val="ru-RU"/>
+        </w:rPr>
+        <w:t>6</w:t>
+      </w:r>
+      <w:r>
+        <w:rPr>
+          <w:rFonts w:ascii="Times New Roman" w:eastAsiaTheme="majorEastAsia" w:hAnsi="Times New Roman" w:cs="Times New Roman"/>
+          <w:color w:val="000000" w:themeColor="text1"/>
+          <w:sz w:val="26"/>
+          <w:szCs w:val="26"/>
+          <w:lang w:val="ru-RU"/>
+        </w:rPr>
+        <w:t xml:space="preserve"> – окно </w:t>
+      </w:r>
+      <w:r>
+        <w:rPr>
+          <w:rFonts w:ascii="Times New Roman" w:eastAsiaTheme="majorEastAsia" w:hAnsi="Times New Roman" w:cs="Times New Roman"/>
+          <w:color w:val="000000" w:themeColor="text1"/>
+          <w:sz w:val="26"/>
+          <w:szCs w:val="26"/>
+          <w:lang w:val="ru-RU"/>
+        </w:rPr>
+        <w:t>работы</w:t>
+      </w:r>
+      <w:r>
+        <w:rPr>
+          <w:rFonts w:ascii="Times New Roman" w:eastAsiaTheme="majorEastAsia" w:hAnsi="Times New Roman" w:cs="Times New Roman"/>
+          <w:color w:val="000000" w:themeColor="text1"/>
+          <w:sz w:val="26"/>
+          <w:szCs w:val="26"/>
+          <w:lang w:val="ru-RU"/>
+        </w:rPr>
+        <w:t xml:space="preserve"> </w:t>
+      </w:r>
+      <w:r>
+        <w:rPr>
+          <w:rFonts w:ascii="Times New Roman" w:eastAsiaTheme="majorEastAsia" w:hAnsi="Times New Roman" w:cs="Times New Roman"/>
+          <w:color w:val="000000" w:themeColor="text1"/>
+          <w:sz w:val="26"/>
+          <w:szCs w:val="26"/>
+          <w:lang w:val="ru-RU"/>
+        </w:rPr>
+        <w:t xml:space="preserve">с таблицей </w:t>
+      </w:r>
+      <w:r>
+        <w:rPr>
+          <w:rFonts w:ascii="Times New Roman" w:eastAsiaTheme="majorEastAsia" w:hAnsi="Times New Roman" w:cs="Times New Roman"/>
+          <w:color w:val="000000" w:themeColor="text1"/>
+          <w:sz w:val="26"/>
+          <w:szCs w:val="26"/>
+          <w:lang w:val="ru-RU"/>
+        </w:rPr>
+        <w:t>"</w:t>
+      </w:r>
+      <w:r>
+        <w:rPr>
+          <w:rFonts w:ascii="Times New Roman" w:eastAsiaTheme="majorEastAsia" w:hAnsi="Times New Roman" w:cs="Times New Roman"/>
+          <w:color w:val="000000" w:themeColor="text1"/>
+          <w:sz w:val="26"/>
+          <w:szCs w:val="26"/>
+          <w:lang w:val="ru-RU"/>
+        </w:rPr>
+        <w:t>Статусы задач</w:t>
+      </w:r>
+      <w:r>
+        <w:rPr>
+          <w:rFonts w:ascii="Times New Roman" w:eastAsiaTheme="majorEastAsia" w:hAnsi="Times New Roman" w:cs="Times New Roman"/>
+          <w:color w:val="000000" w:themeColor="text1"/>
+          <w:sz w:val="26"/>
+          <w:szCs w:val="26"/>
+          <w:lang w:val="ru-RU"/>
+        </w:rPr>
+        <w:t>"</w:t>
+      </w:r>
+      <w:r>
+        <w:rPr>
+          <w:rFonts w:ascii="Times New Roman" w:eastAsiaTheme="majorEastAsia" w:hAnsi="Times New Roman" w:cs="Times New Roman"/>
+          <w:color w:val="000000" w:themeColor="text1"/>
+          <w:sz w:val="26"/>
+          <w:szCs w:val="26"/>
+          <w:lang w:val="ru-RU"/>
+        </w:rPr>
+        <w:t xml:space="preserve"> со стороны админа</w:t>
+      </w:r>
+    </w:p>
+    <w:p>
+      <w:pPr>
+        <w:rPr>
+          <w:rFonts w:ascii="Times New Roman" w:eastAsiaTheme="majorEastAsia" w:hAnsi="Times New Roman" w:cs="Times New Roman"/>
+          <w:color w:val="000000" w:themeColor="text1"/>
+          <w:sz w:val="26"/>
+          <w:szCs w:val="26"/>
+          <w:lang w:val="ru-RU"/>
+        </w:rPr>
+      </w:pPr>
+      <w:r>
+        <w:rPr>
+          <w:rFonts w:ascii="Times New Roman" w:eastAsiaTheme="majorEastAsia" w:hAnsi="Times New Roman" w:cs="Times New Roman"/>
+          <w:color w:val="000000" w:themeColor="text1"/>
+          <w:sz w:val="26"/>
+          <w:szCs w:val="26"/>
+          <w:lang w:val="ru-RU"/>
+        </w:rPr>
+        <w:t xml:space="preserve">Кликнув по вкладке </w:t>
+      </w:r>
+      <w:r>
+        <w:rPr>
+          <w:rFonts w:ascii="Times New Roman" w:eastAsiaTheme="majorEastAsia" w:hAnsi="Times New Roman" w:cs="Times New Roman"/>
+          <w:color w:val="000000" w:themeColor="text1"/>
+          <w:sz w:val="26"/>
+          <w:szCs w:val="26"/>
+          <w:lang w:val="ru-RU"/>
+        </w:rPr>
+        <w:t>"</w:t>
+      </w:r>
+      <w:r>
+        <w:rPr>
+          <w:rFonts w:ascii="Times New Roman" w:eastAsiaTheme="majorEastAsia" w:hAnsi="Times New Roman" w:cs="Times New Roman"/>
+          <w:color w:val="000000" w:themeColor="text1"/>
+          <w:sz w:val="26"/>
+          <w:szCs w:val="26"/>
+          <w:lang w:val="ru-RU"/>
+        </w:rPr>
+        <w:t>Пользователи</w:t>
+      </w:r>
+      <w:r>
+        <w:rPr>
+          <w:rFonts w:ascii="Times New Roman" w:eastAsiaTheme="majorEastAsia" w:hAnsi="Times New Roman" w:cs="Times New Roman"/>
+          <w:color w:val="000000" w:themeColor="text1"/>
+          <w:sz w:val="26"/>
+          <w:szCs w:val="26"/>
+          <w:lang w:val="ru-RU"/>
+        </w:rPr>
+        <w:t>"</w:t>
+      </w:r>
+      <w:r>
+        <w:rPr>
+          <w:rFonts w:ascii="Times New Roman" w:eastAsiaTheme="majorEastAsia" w:hAnsi="Times New Roman" w:cs="Times New Roman"/>
+          <w:color w:val="000000" w:themeColor="text1"/>
+          <w:sz w:val="26"/>
+          <w:szCs w:val="26"/>
+          <w:lang w:val="ru-RU"/>
+        </w:rPr>
+        <w:t xml:space="preserve"> админ</w:t>
+      </w:r>
+      <w:r>
+        <w:rPr>
+          <w:rFonts w:ascii="Times New Roman" w:eastAsiaTheme="majorEastAsia" w:hAnsi="Times New Roman" w:cs="Times New Roman"/>
+          <w:color w:val="000000" w:themeColor="text1"/>
+          <w:sz w:val="26"/>
+          <w:szCs w:val="26"/>
+          <w:lang w:val="ru-RU"/>
+        </w:rPr>
+        <w:t xml:space="preserve"> </w:t>
+      </w:r>
+      <w:r>
+        <w:rPr>
+          <w:rFonts w:ascii="Times New Roman" w:eastAsiaTheme="majorEastAsia" w:hAnsi="Times New Roman" w:cs="Times New Roman"/>
+          <w:color w:val="000000" w:themeColor="text1"/>
+          <w:sz w:val="26"/>
+          <w:szCs w:val="26"/>
+          <w:lang w:val="ru-RU"/>
+        </w:rPr>
+        <w:t>попадает в</w:t>
+      </w:r>
+      <w:r>
+        <w:rPr>
+          <w:rFonts w:ascii="Times New Roman" w:eastAsiaTheme="majorEastAsia" w:hAnsi="Times New Roman" w:cs="Times New Roman"/>
+          <w:color w:val="000000" w:themeColor="text1"/>
+          <w:sz w:val="26"/>
+          <w:szCs w:val="26"/>
+          <w:lang w:val="ru-RU"/>
+        </w:rPr>
+        <w:t xml:space="preserve"> окно </w:t>
+      </w:r>
+      <w:r>
+        <w:rPr>
+          <w:rFonts w:ascii="Times New Roman" w:eastAsiaTheme="majorEastAsia" w:hAnsi="Times New Roman" w:cs="Times New Roman"/>
+          <w:color w:val="000000" w:themeColor="text1"/>
+          <w:sz w:val="26"/>
+          <w:szCs w:val="26"/>
+          <w:lang w:val="ru-RU"/>
+        </w:rPr>
+        <w:t>со статусами</w:t>
+      </w:r>
+      <w:r>
+        <w:rPr>
+          <w:rFonts w:ascii="Times New Roman" w:eastAsiaTheme="majorEastAsia" w:hAnsi="Times New Roman" w:cs="Times New Roman"/>
+          <w:color w:val="000000" w:themeColor="text1"/>
+          <w:sz w:val="26"/>
+          <w:szCs w:val="26"/>
+          <w:lang w:val="ru-RU"/>
+        </w:rPr>
+        <w:t xml:space="preserve"> (рис. 2.</w:t>
+      </w:r>
+      <w:r>
+        <w:rPr>
+          <w:rFonts w:ascii="Times New Roman" w:eastAsiaTheme="majorEastAsia" w:hAnsi="Times New Roman" w:cs="Times New Roman"/>
+          <w:color w:val="000000" w:themeColor="text1"/>
+          <w:sz w:val="26"/>
+          <w:szCs w:val="26"/>
+          <w:lang w:val="ru-RU"/>
+        </w:rPr>
+        <w:t>1</w:t>
+      </w:r>
+      <w:r>
+        <w:rPr>
+          <w:rFonts w:ascii="Times New Roman" w:eastAsiaTheme="majorEastAsia" w:hAnsi="Times New Roman" w:cs="Times New Roman"/>
+          <w:color w:val="000000" w:themeColor="text1"/>
+          <w:sz w:val="26"/>
+          <w:szCs w:val="26"/>
+          <w:lang w:val="ru-RU"/>
+        </w:rPr>
+        <w:t>7</w:t>
+      </w:r>
+      <w:r>
+        <w:rPr>
+          <w:rFonts w:ascii="Times New Roman" w:eastAsiaTheme="majorEastAsia" w:hAnsi="Times New Roman" w:cs="Times New Roman"/>
+          <w:color w:val="000000" w:themeColor="text1"/>
+          <w:sz w:val="26"/>
+          <w:szCs w:val="26"/>
+          <w:lang w:val="ru-RU"/>
+        </w:rPr>
+        <w:t>).</w:t>
+      </w:r>
+      <w:r>
+        <w:rPr>
+          <w:rFonts w:ascii="Times New Roman" w:eastAsiaTheme="majorEastAsia" w:hAnsi="Times New Roman" w:cs="Times New Roman"/>
+          <w:color w:val="000000" w:themeColor="text1"/>
+          <w:sz w:val="26"/>
+          <w:szCs w:val="26"/>
+          <w:lang w:val="ru-RU"/>
+        </w:rPr>
+        <w:t xml:space="preserve"> </w:t>
+      </w:r>
+    </w:p>
+    <w:p>
+      <w:pPr>
+        <w:rPr>
+          <w:rFonts w:ascii="Times New Roman" w:eastAsiaTheme="majorEastAsia" w:hAnsi="Times New Roman" w:cs="Times New Roman"/>
+          <w:color w:val="000000" w:themeColor="text1"/>
+          <w:sz w:val="10"/>
+          <w:szCs w:val="10"/>
+          <w:lang w:val="ru-RU"/>
+        </w:rPr>
+      </w:pPr>
+    </w:p>
+    <w:p>
+      <w:pPr>
+        <w:jc w:val="center"/>
+        <w:rPr>
+          <w:rFonts w:ascii="Times New Roman" w:eastAsiaTheme="majorEastAsia" w:hAnsi="Times New Roman" w:cs="Times New Roman"/>
+          <w:color w:val="000000" w:themeColor="text1"/>
+          <w:sz w:val="28"/>
+          <w:szCs w:val="28"/>
+          <w:lang w:val="en-US"/>
+        </w:rPr>
+      </w:pPr>
+      <w:r>
+        <w:rPr>
+          <w:noProof/>
+          <w:lang w:val="en-US"/>
+        </w:rPr>
+        <w:lastRenderedPageBreak/>
+        <w:drawing>
+          <wp:inline distT="0" distB="0" distL="0" distR="0">
+            <wp:extent cx="5980738" cy="1685925"/>
+            <wp:effectExtent l="19050" t="0" r="962" b="0"/>
+            <wp:docPr id="31" name="Рисунок 15"/>
+            <wp:cNvGraphicFramePr>
+              <a:graphicFrameLocks xmlns:a="http://schemas.openxmlformats.org/drawingml/2006/main" noChangeAspect="1"/>
+            </wp:cNvGraphicFramePr>
+            <a:graphic xmlns:a="http://schemas.openxmlformats.org/drawingml/2006/main">
+              <a:graphicData uri="http://schemas.openxmlformats.org/drawingml/2006/picture">
+                <pic:pic xmlns:pic="http://schemas.openxmlformats.org/drawingml/2006/picture">
+                  <pic:nvPicPr>
+                    <pic:cNvPr id="0" name=""/>
+                    <pic:cNvPicPr/>
+                  </pic:nvPicPr>
+                  <pic:blipFill>
+                    <a:blip r:embed="rId28"/>
+                    <a:stretch>
+                      <a:fillRect/>
+                    </a:stretch>
+                  </pic:blipFill>
+                  <pic:spPr>
+                    <a:xfrm>
+                      <a:off x="0" y="0"/>
+                      <a:ext cx="5979437" cy="1685558"/>
+                    </a:xfrm>
+                    <a:prstGeom prst="rect">
+                      <a:avLst/>
+                    </a:prstGeom>
+                  </pic:spPr>
+                </pic:pic>
+              </a:graphicData>
+            </a:graphic>
+          </wp:inline>
+        </w:drawing>
+      </w:r>
+    </w:p>
+    <w:p>
+      <w:pPr>
+        <w:ind w:firstLine="708"/>
+        <w:jc w:val="both"/>
+        <w:rPr>
+          <w:rFonts w:ascii="Times New Roman" w:eastAsiaTheme="majorEastAsia" w:hAnsi="Times New Roman" w:cs="Times New Roman"/>
+          <w:color w:val="000000" w:themeColor="text1"/>
+          <w:sz w:val="28"/>
+          <w:szCs w:val="28"/>
+          <w:lang w:val="ru-RU"/>
+        </w:rPr>
+      </w:pPr>
+      <w:r>
+        <w:rPr>
+          <w:rFonts w:ascii="Times New Roman" w:eastAsiaTheme="majorEastAsia" w:hAnsi="Times New Roman" w:cs="Times New Roman"/>
+          <w:color w:val="000000" w:themeColor="text1"/>
+          <w:sz w:val="26"/>
+          <w:szCs w:val="26"/>
+          <w:lang w:val="ru-RU"/>
+        </w:rPr>
+        <w:t>Рисунок 2.1</w:t>
+      </w:r>
+      <w:r>
+        <w:rPr>
+          <w:rFonts w:ascii="Times New Roman" w:eastAsiaTheme="majorEastAsia" w:hAnsi="Times New Roman" w:cs="Times New Roman"/>
+          <w:color w:val="000000" w:themeColor="text1"/>
+          <w:sz w:val="26"/>
+          <w:szCs w:val="26"/>
+          <w:lang w:val="ru-RU"/>
+        </w:rPr>
+        <w:t xml:space="preserve">7 </w:t>
+      </w:r>
+      <w:r>
+        <w:rPr>
+          <w:rFonts w:ascii="Times New Roman" w:eastAsiaTheme="majorEastAsia" w:hAnsi="Times New Roman" w:cs="Times New Roman"/>
+          <w:color w:val="000000" w:themeColor="text1"/>
+          <w:sz w:val="26"/>
+          <w:szCs w:val="26"/>
+          <w:lang w:val="ru-RU"/>
+        </w:rPr>
+        <w:t xml:space="preserve">– окно </w:t>
+      </w:r>
+      <w:r>
+        <w:rPr>
+          <w:rFonts w:ascii="Times New Roman" w:eastAsiaTheme="majorEastAsia" w:hAnsi="Times New Roman" w:cs="Times New Roman"/>
+          <w:color w:val="000000" w:themeColor="text1"/>
+          <w:sz w:val="26"/>
+          <w:szCs w:val="26"/>
+          <w:lang w:val="ru-RU"/>
+        </w:rPr>
+        <w:t>работы</w:t>
+      </w:r>
+      <w:r>
+        <w:rPr>
+          <w:rFonts w:ascii="Times New Roman" w:eastAsiaTheme="majorEastAsia" w:hAnsi="Times New Roman" w:cs="Times New Roman"/>
+          <w:color w:val="000000" w:themeColor="text1"/>
+          <w:sz w:val="26"/>
+          <w:szCs w:val="26"/>
+          <w:lang w:val="ru-RU"/>
+        </w:rPr>
+        <w:t xml:space="preserve"> </w:t>
+      </w:r>
+      <w:r>
+        <w:rPr>
+          <w:rFonts w:ascii="Times New Roman" w:eastAsiaTheme="majorEastAsia" w:hAnsi="Times New Roman" w:cs="Times New Roman"/>
+          <w:color w:val="000000" w:themeColor="text1"/>
+          <w:sz w:val="26"/>
+          <w:szCs w:val="26"/>
+          <w:lang w:val="ru-RU"/>
+        </w:rPr>
+        <w:t xml:space="preserve">с таблицей </w:t>
+      </w:r>
+      <w:r>
+        <w:rPr>
+          <w:rFonts w:ascii="Times New Roman" w:eastAsiaTheme="majorEastAsia" w:hAnsi="Times New Roman" w:cs="Times New Roman"/>
+          <w:color w:val="000000" w:themeColor="text1"/>
+          <w:sz w:val="26"/>
+          <w:szCs w:val="26"/>
+          <w:lang w:val="ru-RU"/>
+        </w:rPr>
+        <w:t>"</w:t>
+      </w:r>
+      <w:r>
+        <w:rPr>
+          <w:rFonts w:ascii="Times New Roman" w:eastAsiaTheme="majorEastAsia" w:hAnsi="Times New Roman" w:cs="Times New Roman"/>
+          <w:color w:val="000000" w:themeColor="text1"/>
+          <w:sz w:val="26"/>
+          <w:szCs w:val="26"/>
+          <w:lang w:val="ru-RU"/>
+        </w:rPr>
+        <w:t>Пользователи</w:t>
+      </w:r>
+      <w:r>
+        <w:rPr>
+          <w:rFonts w:ascii="Times New Roman" w:eastAsiaTheme="majorEastAsia" w:hAnsi="Times New Roman" w:cs="Times New Roman"/>
+          <w:color w:val="000000" w:themeColor="text1"/>
+          <w:sz w:val="26"/>
+          <w:szCs w:val="26"/>
+          <w:lang w:val="ru-RU"/>
+        </w:rPr>
+        <w:t>"</w:t>
+      </w:r>
+      <w:r>
+        <w:rPr>
+          <w:rFonts w:ascii="Times New Roman" w:eastAsiaTheme="majorEastAsia" w:hAnsi="Times New Roman" w:cs="Times New Roman"/>
+          <w:color w:val="000000" w:themeColor="text1"/>
+          <w:sz w:val="26"/>
+          <w:szCs w:val="26"/>
+          <w:lang w:val="ru-RU"/>
+        </w:rPr>
+        <w:t xml:space="preserve"> со стороны админа</w:t>
+      </w:r>
+    </w:p>
+    <w:p>
+      <w:pPr>
+        <w:rPr>
+          <w:rFonts w:ascii="Times New Roman" w:eastAsiaTheme="majorEastAsia" w:hAnsi="Times New Roman" w:cs="Times New Roman"/>
+          <w:color w:val="000000" w:themeColor="text1"/>
+          <w:sz w:val="26"/>
+          <w:szCs w:val="26"/>
+          <w:lang w:val="ru-RU"/>
+        </w:rPr>
+      </w:pPr>
+      <w:r>
+        <w:rPr>
+          <w:rFonts w:ascii="Times New Roman" w:eastAsiaTheme="majorEastAsia" w:hAnsi="Times New Roman" w:cs="Times New Roman"/>
+          <w:color w:val="000000" w:themeColor="text1"/>
+          <w:sz w:val="26"/>
+          <w:szCs w:val="26"/>
+          <w:lang w:val="ru-RU"/>
+        </w:rPr>
+        <w:t xml:space="preserve">Кликнув по вкладке </w:t>
+      </w:r>
+      <w:r>
+        <w:rPr>
+          <w:rFonts w:ascii="Times New Roman" w:eastAsiaTheme="majorEastAsia" w:hAnsi="Times New Roman" w:cs="Times New Roman"/>
+          <w:color w:val="000000" w:themeColor="text1"/>
+          <w:sz w:val="26"/>
+          <w:szCs w:val="26"/>
+          <w:lang w:val="ru-RU"/>
+        </w:rPr>
+        <w:t>"</w:t>
+      </w:r>
+      <w:r>
+        <w:rPr>
+          <w:rFonts w:ascii="Times New Roman" w:eastAsiaTheme="majorEastAsia" w:hAnsi="Times New Roman" w:cs="Times New Roman"/>
+          <w:color w:val="000000" w:themeColor="text1"/>
+          <w:sz w:val="26"/>
+          <w:szCs w:val="26"/>
+          <w:lang w:val="ru-RU"/>
+        </w:rPr>
+        <w:t xml:space="preserve">Статусы </w:t>
+      </w:r>
+      <w:r>
+        <w:rPr>
+          <w:rFonts w:ascii="Times New Roman" w:eastAsiaTheme="majorEastAsia" w:hAnsi="Times New Roman" w:cs="Times New Roman"/>
+          <w:color w:val="000000" w:themeColor="text1"/>
+          <w:sz w:val="26"/>
+          <w:szCs w:val="26"/>
+          <w:lang w:val="ru-RU"/>
+        </w:rPr>
+        <w:t>задач</w:t>
+      </w:r>
+      <w:r>
+        <w:rPr>
+          <w:rFonts w:ascii="Times New Roman" w:eastAsiaTheme="majorEastAsia" w:hAnsi="Times New Roman" w:cs="Times New Roman"/>
+          <w:color w:val="000000" w:themeColor="text1"/>
+          <w:sz w:val="26"/>
+          <w:szCs w:val="26"/>
+          <w:lang w:val="ru-RU"/>
+        </w:rPr>
+        <w:t>"</w:t>
+      </w:r>
+      <w:r>
+        <w:rPr>
+          <w:rFonts w:ascii="Times New Roman" w:eastAsiaTheme="majorEastAsia" w:hAnsi="Times New Roman" w:cs="Times New Roman"/>
+          <w:color w:val="000000" w:themeColor="text1"/>
+          <w:sz w:val="26"/>
+          <w:szCs w:val="26"/>
+          <w:lang w:val="ru-RU"/>
+        </w:rPr>
+        <w:t xml:space="preserve"> админ</w:t>
+      </w:r>
+      <w:r>
+        <w:rPr>
+          <w:rFonts w:ascii="Times New Roman" w:eastAsiaTheme="majorEastAsia" w:hAnsi="Times New Roman" w:cs="Times New Roman"/>
+          <w:color w:val="000000" w:themeColor="text1"/>
+          <w:sz w:val="26"/>
+          <w:szCs w:val="26"/>
+          <w:lang w:val="ru-RU"/>
+        </w:rPr>
+        <w:t xml:space="preserve"> </w:t>
+      </w:r>
+      <w:r>
+        <w:rPr>
+          <w:rFonts w:ascii="Times New Roman" w:eastAsiaTheme="majorEastAsia" w:hAnsi="Times New Roman" w:cs="Times New Roman"/>
+          <w:color w:val="000000" w:themeColor="text1"/>
+          <w:sz w:val="26"/>
+          <w:szCs w:val="26"/>
+          <w:lang w:val="ru-RU"/>
+        </w:rPr>
+        <w:t>попадает в</w:t>
+      </w:r>
+      <w:r>
+        <w:rPr>
+          <w:rFonts w:ascii="Times New Roman" w:eastAsiaTheme="majorEastAsia" w:hAnsi="Times New Roman" w:cs="Times New Roman"/>
+          <w:color w:val="000000" w:themeColor="text1"/>
+          <w:sz w:val="26"/>
+          <w:szCs w:val="26"/>
+          <w:lang w:val="ru-RU"/>
+        </w:rPr>
+        <w:t xml:space="preserve"> окно </w:t>
+      </w:r>
+      <w:r>
+        <w:rPr>
+          <w:rFonts w:ascii="Times New Roman" w:eastAsiaTheme="majorEastAsia" w:hAnsi="Times New Roman" w:cs="Times New Roman"/>
+          <w:color w:val="000000" w:themeColor="text1"/>
+          <w:sz w:val="26"/>
+          <w:szCs w:val="26"/>
+          <w:lang w:val="ru-RU"/>
+        </w:rPr>
+        <w:t>со статусами</w:t>
+      </w:r>
+      <w:r>
+        <w:rPr>
+          <w:rFonts w:ascii="Times New Roman" w:eastAsiaTheme="majorEastAsia" w:hAnsi="Times New Roman" w:cs="Times New Roman"/>
+          <w:color w:val="000000" w:themeColor="text1"/>
+          <w:sz w:val="26"/>
+          <w:szCs w:val="26"/>
+          <w:lang w:val="ru-RU"/>
+        </w:rPr>
+        <w:t xml:space="preserve"> (рис. 2.</w:t>
+      </w:r>
+      <w:r>
+        <w:rPr>
+          <w:rFonts w:ascii="Times New Roman" w:eastAsiaTheme="majorEastAsia" w:hAnsi="Times New Roman" w:cs="Times New Roman"/>
+          <w:color w:val="000000" w:themeColor="text1"/>
+          <w:sz w:val="26"/>
+          <w:szCs w:val="26"/>
+          <w:lang w:val="ru-RU"/>
+        </w:rPr>
+        <w:t>1</w:t>
+      </w:r>
+      <w:r>
+        <w:rPr>
+          <w:rFonts w:ascii="Times New Roman" w:eastAsiaTheme="majorEastAsia" w:hAnsi="Times New Roman" w:cs="Times New Roman"/>
+          <w:color w:val="000000" w:themeColor="text1"/>
+          <w:sz w:val="26"/>
+          <w:szCs w:val="26"/>
+          <w:lang w:val="ru-RU"/>
+        </w:rPr>
+        <w:t>8</w:t>
+      </w:r>
+      <w:r>
+        <w:rPr>
+          <w:rFonts w:ascii="Times New Roman" w:eastAsiaTheme="majorEastAsia" w:hAnsi="Times New Roman" w:cs="Times New Roman"/>
+          <w:color w:val="000000" w:themeColor="text1"/>
+          <w:sz w:val="26"/>
+          <w:szCs w:val="26"/>
+          <w:lang w:val="ru-RU"/>
+        </w:rPr>
+        <w:t>).</w:t>
+      </w:r>
+    </w:p>
+    <w:p>
+      <w:pPr>
+        <w:rPr>
+          <w:rFonts w:ascii="Times New Roman" w:eastAsiaTheme="majorEastAsia" w:hAnsi="Times New Roman" w:cs="Times New Roman"/>
+          <w:color w:val="000000" w:themeColor="text1"/>
+          <w:sz w:val="10"/>
+          <w:szCs w:val="10"/>
+          <w:lang w:val="ru-RU"/>
+        </w:rPr>
+      </w:pPr>
+    </w:p>
+    <w:p>
+      <w:pPr>
+        <w:jc w:val="center"/>
+        <w:rPr>
+          <w:rFonts w:ascii="Times New Roman" w:eastAsiaTheme="majorEastAsia" w:hAnsi="Times New Roman" w:cs="Times New Roman"/>
+          <w:color w:val="000000" w:themeColor="text1"/>
+          <w:sz w:val="28"/>
+          <w:szCs w:val="28"/>
+          <w:lang w:val="en-US"/>
+        </w:rPr>
+      </w:pPr>
+      <w:r>
+        <w:rPr>
+          <w:noProof/>
+          <w:lang w:val="en-US"/>
+        </w:rPr>
+        <w:drawing>
+          <wp:inline distT="0" distB="0" distL="0" distR="0">
+            <wp:extent cx="2809875" cy="1197756"/>
+            <wp:effectExtent l="19050" t="0" r="0" b="0"/>
+            <wp:docPr id="32" name="Рисунок 15"/>
+            <wp:cNvGraphicFramePr>
+              <a:graphicFrameLocks xmlns:a="http://schemas.openxmlformats.org/drawingml/2006/main" noChangeAspect="1"/>
+            </wp:cNvGraphicFramePr>
+            <a:graphic xmlns:a="http://schemas.openxmlformats.org/drawingml/2006/main">
+              <a:graphicData uri="http://schemas.openxmlformats.org/drawingml/2006/picture">
+                <pic:pic xmlns:pic="http://schemas.openxmlformats.org/drawingml/2006/picture">
+                  <pic:nvPicPr>
+                    <pic:cNvPr id="0" name=""/>
+                    <pic:cNvPicPr/>
+                  </pic:nvPicPr>
+                  <pic:blipFill>
+                    <a:blip r:embed="rId22"/>
+                    <a:stretch>
+                      <a:fillRect/>
+                    </a:stretch>
+                  </pic:blipFill>
+                  <pic:spPr>
+                    <a:xfrm>
+                      <a:off x="0" y="0"/>
+                      <a:ext cx="2827232" cy="1205155"/>
+                    </a:xfrm>
+                    <a:prstGeom prst="rect">
+                      <a:avLst/>
+                    </a:prstGeom>
+                  </pic:spPr>
+                </pic:pic>
+              </a:graphicData>
+            </a:graphic>
+          </wp:inline>
+        </w:drawing>
+      </w:r>
+    </w:p>
+    <w:p>
+      <w:pPr>
+        <w:ind w:firstLine="708"/>
+        <w:jc w:val="both"/>
+        <w:rPr>
+          <w:rFonts w:ascii="Times New Roman" w:eastAsiaTheme="majorEastAsia" w:hAnsi="Times New Roman" w:cs="Times New Roman"/>
+          <w:color w:val="000000" w:themeColor="text1"/>
+          <w:sz w:val="28"/>
+          <w:szCs w:val="28"/>
+          <w:lang w:val="ru-RU"/>
+        </w:rPr>
+      </w:pPr>
+      <w:r>
+        <w:rPr>
+          <w:rFonts w:ascii="Times New Roman" w:eastAsiaTheme="majorEastAsia" w:hAnsi="Times New Roman" w:cs="Times New Roman"/>
+          <w:color w:val="000000" w:themeColor="text1"/>
+          <w:sz w:val="26"/>
+          <w:szCs w:val="26"/>
+          <w:lang w:val="ru-RU"/>
+        </w:rPr>
+        <w:t>Рисунок 2.1</w:t>
+      </w:r>
+      <w:r>
+        <w:rPr>
+          <w:rFonts w:ascii="Times New Roman" w:eastAsiaTheme="majorEastAsia" w:hAnsi="Times New Roman" w:cs="Times New Roman"/>
+          <w:color w:val="000000" w:themeColor="text1"/>
+          <w:sz w:val="26"/>
+          <w:szCs w:val="26"/>
+          <w:lang w:val="ru-RU"/>
+        </w:rPr>
+        <w:t>8</w:t>
+      </w:r>
+      <w:r>
+        <w:rPr>
+          <w:rFonts w:ascii="Times New Roman" w:eastAsiaTheme="majorEastAsia" w:hAnsi="Times New Roman" w:cs="Times New Roman"/>
+          <w:color w:val="000000" w:themeColor="text1"/>
+          <w:sz w:val="26"/>
+          <w:szCs w:val="26"/>
+          <w:lang w:val="ru-RU"/>
+        </w:rPr>
+        <w:t xml:space="preserve"> – окно </w:t>
+      </w:r>
+      <w:r>
+        <w:rPr>
+          <w:rFonts w:ascii="Times New Roman" w:eastAsiaTheme="majorEastAsia" w:hAnsi="Times New Roman" w:cs="Times New Roman"/>
+          <w:color w:val="000000" w:themeColor="text1"/>
+          <w:sz w:val="26"/>
+          <w:szCs w:val="26"/>
+          <w:lang w:val="ru-RU"/>
+        </w:rPr>
+        <w:t>работы</w:t>
+      </w:r>
+      <w:r>
+        <w:rPr>
+          <w:rFonts w:ascii="Times New Roman" w:eastAsiaTheme="majorEastAsia" w:hAnsi="Times New Roman" w:cs="Times New Roman"/>
+          <w:color w:val="000000" w:themeColor="text1"/>
+          <w:sz w:val="26"/>
+          <w:szCs w:val="26"/>
+          <w:lang w:val="ru-RU"/>
+        </w:rPr>
+        <w:t xml:space="preserve"> </w:t>
+      </w:r>
+      <w:r>
+        <w:rPr>
+          <w:rFonts w:ascii="Times New Roman" w:eastAsiaTheme="majorEastAsia" w:hAnsi="Times New Roman" w:cs="Times New Roman"/>
+          <w:color w:val="000000" w:themeColor="text1"/>
+          <w:sz w:val="26"/>
+          <w:szCs w:val="26"/>
+          <w:lang w:val="ru-RU"/>
+        </w:rPr>
+        <w:t xml:space="preserve">с таблицей </w:t>
+      </w:r>
+      <w:r>
+        <w:rPr>
+          <w:rFonts w:ascii="Times New Roman" w:eastAsiaTheme="majorEastAsia" w:hAnsi="Times New Roman" w:cs="Times New Roman"/>
+          <w:color w:val="000000" w:themeColor="text1"/>
+          <w:sz w:val="26"/>
+          <w:szCs w:val="26"/>
+          <w:lang w:val="ru-RU"/>
+        </w:rPr>
+        <w:t>"</w:t>
+      </w:r>
+      <w:r>
+        <w:rPr>
+          <w:rFonts w:ascii="Times New Roman" w:eastAsiaTheme="majorEastAsia" w:hAnsi="Times New Roman" w:cs="Times New Roman"/>
+          <w:color w:val="000000" w:themeColor="text1"/>
+          <w:sz w:val="26"/>
+          <w:szCs w:val="26"/>
+          <w:lang w:val="ru-RU"/>
+        </w:rPr>
+        <w:t xml:space="preserve">Статусы </w:t>
+      </w:r>
+      <w:r>
+        <w:rPr>
+          <w:rFonts w:ascii="Times New Roman" w:eastAsiaTheme="majorEastAsia" w:hAnsi="Times New Roman" w:cs="Times New Roman"/>
+          <w:color w:val="000000" w:themeColor="text1"/>
+          <w:sz w:val="26"/>
+          <w:szCs w:val="26"/>
+          <w:lang w:val="ru-RU"/>
+        </w:rPr>
+        <w:t>задач</w:t>
+      </w:r>
+      <w:r>
+        <w:rPr>
+          <w:rFonts w:ascii="Times New Roman" w:eastAsiaTheme="majorEastAsia" w:hAnsi="Times New Roman" w:cs="Times New Roman"/>
+          <w:color w:val="000000" w:themeColor="text1"/>
+          <w:sz w:val="26"/>
+          <w:szCs w:val="26"/>
+          <w:lang w:val="ru-RU"/>
+        </w:rPr>
+        <w:t>"</w:t>
+      </w:r>
+      <w:r>
+        <w:rPr>
+          <w:rFonts w:ascii="Times New Roman" w:eastAsiaTheme="majorEastAsia" w:hAnsi="Times New Roman" w:cs="Times New Roman"/>
+          <w:color w:val="000000" w:themeColor="text1"/>
+          <w:sz w:val="26"/>
+          <w:szCs w:val="26"/>
+          <w:lang w:val="ru-RU"/>
+        </w:rPr>
+        <w:t xml:space="preserve"> со стороны админа</w:t>
+      </w:r>
+    </w:p>
+    <w:p>
+      <w:pPr>
+        <w:ind w:firstLine="708"/>
+        <w:jc w:val="both"/>
+        <w:rPr>
+          <w:rFonts w:ascii="Times New Roman" w:eastAsiaTheme="majorEastAsia" w:hAnsi="Times New Roman" w:cs="Times New Roman"/>
+          <w:color w:val="000000" w:themeColor="text1"/>
+          <w:sz w:val="28"/>
+          <w:szCs w:val="28"/>
+          <w:lang w:val="ru-RU"/>
+        </w:rPr>
+      </w:pPr>
+    </w:p>
+    <w:p>
+      <w:pPr>
+        <w:ind w:firstLine="708"/>
+        <w:jc w:val="both"/>
+        <w:rPr>
+          <w:rFonts w:ascii="Times New Roman" w:eastAsiaTheme="majorEastAsia" w:hAnsi="Times New Roman" w:cs="Times New Roman"/>
+          <w:color w:val="000000" w:themeColor="text1"/>
+          <w:sz w:val="28"/>
+          <w:szCs w:val="28"/>
+          <w:lang w:val="ru-RU"/>
+        </w:rPr>
+      </w:pPr>
+    </w:p>
+    <w:p>
+      <w:pPr>
+        <w:ind w:firstLine="708"/>
+        <w:jc w:val="both"/>
+        <w:rPr>
+          <w:rFonts w:ascii="Times New Roman" w:eastAsiaTheme="majorEastAsia" w:hAnsi="Times New Roman" w:cs="Times New Roman"/>
+          <w:color w:val="000000" w:themeColor="text1"/>
+          <w:sz w:val="28"/>
+          <w:szCs w:val="28"/>
+          <w:lang w:val="ru-RU"/>
+        </w:rPr>
+      </w:pPr>
+    </w:p>
+    <w:p>
+      <w:pPr>
+        <w:ind w:firstLine="708"/>
+        <w:jc w:val="both"/>
+        <w:rPr>
+          <w:rFonts w:ascii="Times New Roman" w:eastAsiaTheme="majorEastAsia" w:hAnsi="Times New Roman" w:cs="Times New Roman"/>
+          <w:color w:val="000000" w:themeColor="text1"/>
+          <w:sz w:val="28"/>
+          <w:szCs w:val="28"/>
+          <w:lang w:val="ru-RU"/>
+        </w:rPr>
+      </w:pPr>
+    </w:p>
+    <w:p>
+      <w:pPr>
+        <w:ind w:firstLine="708"/>
+        <w:jc w:val="both"/>
+        <w:rPr>
+          <w:rFonts w:ascii="Times New Roman" w:eastAsiaTheme="majorEastAsia" w:hAnsi="Times New Roman" w:cs="Times New Roman"/>
+          <w:color w:val="000000" w:themeColor="text1"/>
+          <w:sz w:val="28"/>
+          <w:szCs w:val="28"/>
+          <w:lang w:val="ru-RU"/>
+        </w:rPr>
+      </w:pPr>
+    </w:p>
+    <w:p>
+      <w:pPr>
+        <w:ind w:firstLine="708"/>
+        <w:jc w:val="both"/>
+        <w:rPr>
+          <w:rFonts w:ascii="Times New Roman" w:eastAsiaTheme="majorEastAsia" w:hAnsi="Times New Roman" w:cs="Times New Roman"/>
+          <w:color w:val="000000" w:themeColor="text1"/>
+          <w:sz w:val="28"/>
+          <w:szCs w:val="28"/>
+          <w:lang w:val="ru-RU"/>
+        </w:rPr>
+      </w:pPr>
+    </w:p>
+    <w:p>
+      <w:pPr>
+        <w:ind w:firstLine="708"/>
+        <w:jc w:val="both"/>
+        <w:rPr>
+          <w:rFonts w:ascii="Times New Roman" w:eastAsiaTheme="majorEastAsia" w:hAnsi="Times New Roman" w:cs="Times New Roman"/>
+          <w:color w:val="000000" w:themeColor="text1"/>
+          <w:sz w:val="28"/>
+          <w:szCs w:val="28"/>
+          <w:lang w:val="ru-RU"/>
+        </w:rPr>
+      </w:pPr>
+    </w:p>
+    <w:p>
+      <w:pPr>
+        <w:ind w:firstLine="708"/>
+        <w:jc w:val="both"/>
+        <w:rPr>
+          <w:rFonts w:ascii="Times New Roman" w:eastAsiaTheme="majorEastAsia" w:hAnsi="Times New Roman" w:cs="Times New Roman"/>
+          <w:color w:val="000000" w:themeColor="text1"/>
+          <w:sz w:val="28"/>
+          <w:szCs w:val="28"/>
+          <w:lang w:val="ru-RU"/>
+        </w:rPr>
+      </w:pPr>
+    </w:p>
+    <w:p>
+      <w:pPr>
+        <w:ind w:firstLine="708"/>
+        <w:jc w:val="both"/>
+        <w:rPr>
+          <w:rFonts w:ascii="Times New Roman" w:eastAsiaTheme="majorEastAsia" w:hAnsi="Times New Roman" w:cs="Times New Roman"/>
+          <w:color w:val="000000" w:themeColor="text1"/>
+          <w:sz w:val="28"/>
+          <w:szCs w:val="28"/>
+          <w:lang w:val="ru-RU"/>
+        </w:rPr>
+      </w:pPr>
+    </w:p>
+    <w:p>
+      <w:pPr>
+        <w:ind w:firstLine="708"/>
+        <w:jc w:val="both"/>
+        <w:rPr>
+          <w:rFonts w:ascii="Times New Roman" w:eastAsiaTheme="majorEastAsia" w:hAnsi="Times New Roman" w:cs="Times New Roman"/>
+          <w:color w:val="000000" w:themeColor="text1"/>
+          <w:sz w:val="28"/>
+          <w:szCs w:val="28"/>
+          <w:lang w:val="ru-RU"/>
+        </w:rPr>
+      </w:pPr>
+    </w:p>
+    <w:p>
+      <w:pPr>
+        <w:ind w:firstLine="708"/>
+        <w:jc w:val="both"/>
+        <w:rPr>
+          <w:rFonts w:ascii="Times New Roman" w:eastAsiaTheme="majorEastAsia" w:hAnsi="Times New Roman" w:cs="Times New Roman"/>
+          <w:color w:val="000000" w:themeColor="text1"/>
+          <w:sz w:val="28"/>
+          <w:szCs w:val="28"/>
+          <w:lang w:val="ru-RU"/>
+        </w:rPr>
+      </w:pPr>
+    </w:p>
+    <w:p>
+      <w:pPr>
+        <w:ind w:firstLine="708"/>
+        <w:jc w:val="both"/>
+        <w:rPr>
+          <w:rFonts w:ascii="Times New Roman" w:eastAsiaTheme="majorEastAsia" w:hAnsi="Times New Roman" w:cs="Times New Roman"/>
+          <w:color w:val="000000" w:themeColor="text1"/>
+          <w:sz w:val="28"/>
+          <w:szCs w:val="28"/>
+          <w:lang w:val="ru-RU"/>
+        </w:rPr>
+      </w:pPr>
+    </w:p>
+    <w:p>
+      <w:pPr>
+        <w:ind w:firstLine="708"/>
+        <w:jc w:val="both"/>
+        <w:rPr>
+          <w:rFonts w:ascii="Times New Roman" w:eastAsiaTheme="majorEastAsia" w:hAnsi="Times New Roman" w:cs="Times New Roman"/>
+          <w:color w:val="000000" w:themeColor="text1"/>
+          <w:sz w:val="28"/>
+          <w:szCs w:val="28"/>
+          <w:lang w:val="ru-RU"/>
+        </w:rPr>
+      </w:pPr>
+    </w:p>
+    <w:p>
+      <w:pPr>
+        <w:ind w:firstLine="708"/>
+        <w:jc w:val="both"/>
+        <w:rPr>
+          <w:rFonts w:ascii="Times New Roman" w:eastAsiaTheme="majorEastAsia" w:hAnsi="Times New Roman" w:cs="Times New Roman"/>
+          <w:color w:val="000000" w:themeColor="text1"/>
+          <w:sz w:val="28"/>
+          <w:szCs w:val="28"/>
+          <w:lang w:val="ru-RU"/>
+        </w:rPr>
+      </w:pPr>
+    </w:p>
+    <w:p>
+      <w:pPr>
+        <w:ind w:firstLine="708"/>
+        <w:jc w:val="both"/>
+        <w:rPr>
+          <w:rFonts w:ascii="Times New Roman" w:eastAsiaTheme="majorEastAsia" w:hAnsi="Times New Roman" w:cs="Times New Roman"/>
+          <w:color w:val="000000" w:themeColor="text1"/>
+          <w:sz w:val="28"/>
+          <w:szCs w:val="28"/>
+          <w:lang w:val="ru-RU"/>
+        </w:rPr>
+      </w:pPr>
+    </w:p>
+    <w:p>
+      <w:pPr>
+        <w:ind w:firstLine="708"/>
+        <w:jc w:val="both"/>
+        <w:rPr>
+          <w:rFonts w:ascii="Times New Roman" w:eastAsiaTheme="majorEastAsia" w:hAnsi="Times New Roman" w:cs="Times New Roman"/>
+          <w:color w:val="000000" w:themeColor="text1"/>
+          <w:sz w:val="28"/>
+          <w:szCs w:val="28"/>
+          <w:lang w:val="ru-RU"/>
+        </w:rPr>
+      </w:pPr>
+    </w:p>
+    <w:p>
+      <w:pPr>
+        <w:ind w:firstLine="708"/>
+        <w:jc w:val="both"/>
+        <w:rPr>
+          <w:rFonts w:ascii="Times New Roman" w:eastAsiaTheme="majorEastAsia" w:hAnsi="Times New Roman" w:cs="Times New Roman"/>
+          <w:color w:val="000000" w:themeColor="text1"/>
+          <w:sz w:val="28"/>
+          <w:szCs w:val="28"/>
+          <w:lang w:val="ru-RU"/>
+        </w:rPr>
+      </w:pPr>
+    </w:p>
+    <w:p>
+      <w:pPr>
+        <w:ind w:firstLine="708"/>
+        <w:jc w:val="both"/>
+        <w:rPr>
+          <w:rFonts w:ascii="Times New Roman" w:eastAsiaTheme="majorEastAsia" w:hAnsi="Times New Roman" w:cs="Times New Roman"/>
+          <w:color w:val="000000" w:themeColor="text1"/>
+          <w:sz w:val="28"/>
+          <w:szCs w:val="28"/>
+          <w:lang w:val="ru-RU"/>
+        </w:rPr>
+      </w:pPr>
+    </w:p>
+    <w:p>
+      <w:pPr>
+        <w:ind w:firstLine="708"/>
+        <w:jc w:val="both"/>
+        <w:rPr>
+          <w:rFonts w:ascii="Times New Roman" w:eastAsiaTheme="majorEastAsia" w:hAnsi="Times New Roman" w:cs="Times New Roman"/>
+          <w:color w:val="000000" w:themeColor="text1"/>
+          <w:sz w:val="28"/>
+          <w:szCs w:val="28"/>
+          <w:lang w:val="ru-RU"/>
+        </w:rPr>
+      </w:pPr>
+    </w:p>
+    <w:p>
+      <w:pPr>
+        <w:ind w:firstLine="708"/>
+        <w:jc w:val="both"/>
+        <w:rPr>
+          <w:rFonts w:ascii="Times New Roman" w:eastAsiaTheme="majorEastAsia" w:hAnsi="Times New Roman" w:cs="Times New Roman"/>
+          <w:color w:val="000000" w:themeColor="text1"/>
+          <w:sz w:val="28"/>
+          <w:szCs w:val="28"/>
+          <w:lang w:val="ru-RU"/>
+        </w:rPr>
+      </w:pPr>
+    </w:p>
+    <w:p>
+      <w:pPr>
+        <w:ind w:firstLine="708"/>
+        <w:jc w:val="both"/>
+        <w:rPr>
+          <w:rFonts w:ascii="Times New Roman" w:eastAsiaTheme="majorEastAsia" w:hAnsi="Times New Roman" w:cs="Times New Roman"/>
+          <w:color w:val="000000" w:themeColor="text1"/>
+          <w:sz w:val="28"/>
+          <w:szCs w:val="28"/>
+          <w:lang w:val="ru-RU"/>
+        </w:rPr>
+      </w:pPr>
+    </w:p>
+    <w:p>
+      <w:pPr>
+        <w:ind w:firstLine="708"/>
+        <w:jc w:val="both"/>
+        <w:rPr>
+          <w:rFonts w:ascii="Times New Roman" w:eastAsiaTheme="majorEastAsia" w:hAnsi="Times New Roman" w:cs="Times New Roman"/>
+          <w:color w:val="000000" w:themeColor="text1"/>
+          <w:sz w:val="28"/>
+          <w:szCs w:val="28"/>
+          <w:lang w:val="ru-RU"/>
+        </w:rPr>
+      </w:pPr>
+    </w:p>
+    <w:p>
+      <w:pPr>
+        <w:ind w:firstLine="708"/>
+        <w:jc w:val="both"/>
+        <w:rPr>
+          <w:rFonts w:ascii="Times New Roman" w:eastAsiaTheme="majorEastAsia" w:hAnsi="Times New Roman" w:cs="Times New Roman"/>
+          <w:color w:val="000000" w:themeColor="text1"/>
+          <w:sz w:val="28"/>
+          <w:szCs w:val="28"/>
+          <w:lang w:val="ru-RU"/>
+        </w:rPr>
+      </w:pPr>
+    </w:p>
+    <w:p>
+      <w:pPr>
+        <w:ind w:firstLine="708"/>
+        <w:jc w:val="both"/>
+        <w:rPr>
+          <w:rFonts w:ascii="Times New Roman" w:eastAsiaTheme="majorEastAsia" w:hAnsi="Times New Roman" w:cs="Times New Roman"/>
+          <w:color w:val="000000" w:themeColor="text1"/>
+          <w:sz w:val="28"/>
+          <w:szCs w:val="28"/>
+          <w:lang w:val="ru-RU"/>
+        </w:rPr>
+      </w:pPr>
+    </w:p>
+    <w:p>
+      <w:pPr>
+        <w:jc w:val="center"/>
+        <w:rPr>
+          <w:rFonts w:ascii="Times New Roman" w:eastAsiaTheme="majorEastAsia" w:hAnsi="Times New Roman" w:cs="Times New Roman"/>
+          <w:color w:val="000000" w:themeColor="text1"/>
+          <w:sz w:val="28"/>
+          <w:szCs w:val="28"/>
+          <w:lang w:val="ru-RU"/>
+        </w:rPr>
+      </w:pPr>
+      <w:r>
+        <w:rPr>
+          <w:noProof/>
+          <w:lang w:val="en-US"/>
+        </w:rPr>
+        <w:drawing>
+          <wp:inline distT="0" distB="0" distL="0" distR="0">
+            <wp:extent cx="4191000" cy="2962662"/>
+            <wp:effectExtent l="0" t="0" r="0" b="9525"/>
+            <wp:docPr id="14" name="Рисунок 14"/>
+            <wp:cNvGraphicFramePr>
+              <a:graphicFrameLocks xmlns:a="http://schemas.openxmlformats.org/drawingml/2006/main" noChangeAspect="1"/>
+            </wp:cNvGraphicFramePr>
+            <a:graphic xmlns:a="http://schemas.openxmlformats.org/drawingml/2006/main">
+              <a:graphicData uri="http://schemas.openxmlformats.org/drawingml/2006/picture">
+                <pic:pic xmlns:pic="http://schemas.openxmlformats.org/drawingml/2006/picture">
+                  <pic:nvPicPr>
+                    <pic:cNvPr id="0" name=""/>
+                    <pic:cNvPicPr/>
+                  </pic:nvPicPr>
+                  <pic:blipFill>
+                    <a:blip r:embed="rId29"/>
+                    <a:stretch>
+                      <a:fillRect/>
+                    </a:stretch>
+                  </pic:blipFill>
+                  <pic:spPr>
+                    <a:xfrm>
+                      <a:off x="0" y="0"/>
+                      <a:ext cx="4191000" cy="2962662"/>
+                    </a:xfrm>
+                    <a:prstGeom prst="rect">
+                      <a:avLst/>
+                    </a:prstGeom>
+                  </pic:spPr>
+                </pic:pic>
+              </a:graphicData>
+            </a:graphic>
+          </wp:inline>
+        </w:drawing>
+      </w:r>
+    </w:p>
+    <w:p>
+      <w:pPr>
+        <w:jc w:val="center"/>
+        <w:rPr>
+          <w:rFonts w:ascii="Times New Roman" w:eastAsiaTheme="majorEastAsia" w:hAnsi="Times New Roman" w:cs="Times New Roman"/>
+          <w:color w:val="000000" w:themeColor="text1"/>
+          <w:sz w:val="26"/>
+          <w:szCs w:val="26"/>
+          <w:lang w:val="ru-RU"/>
+        </w:rPr>
+      </w:pPr>
+      <w:r>
+        <w:rPr>
+          <w:rFonts w:ascii="Times New Roman" w:eastAsiaTheme="majorEastAsia" w:hAnsi="Times New Roman" w:cs="Times New Roman"/>
+          <w:color w:val="000000" w:themeColor="text1"/>
+          <w:sz w:val="26"/>
+          <w:szCs w:val="26"/>
+          <w:lang w:val="ru-RU"/>
+        </w:rPr>
+        <w:t>Рисунок 2.7</w:t>
+      </w:r>
+      <w:r>
+        <w:rPr>
+          <w:rFonts w:ascii="Times New Roman" w:eastAsiaTheme="majorEastAsia" w:hAnsi="Times New Roman" w:cs="Times New Roman"/>
+          <w:color w:val="000000" w:themeColor="text1"/>
+          <w:sz w:val="26"/>
+          <w:szCs w:val="26"/>
+          <w:lang w:val="ru-RU"/>
+        </w:rPr>
+        <w:t xml:space="preserve"> – окно таблицы клиентов</w:t>
+      </w:r>
+    </w:p>
+    <w:p>
+      <w:pPr>
+        <w:rPr>
+          <w:rFonts w:ascii="Times New Roman" w:eastAsiaTheme="majorEastAsia" w:hAnsi="Times New Roman" w:cs="Times New Roman"/>
+          <w:color w:val="000000" w:themeColor="text1"/>
+          <w:sz w:val="26"/>
+          <w:szCs w:val="26"/>
+          <w:lang w:val="ru-RU"/>
+        </w:rPr>
+      </w:pPr>
+      <w:r>
+        <w:rPr>
+          <w:rFonts w:ascii="Times New Roman" w:eastAsiaTheme="majorEastAsia" w:hAnsi="Times New Roman" w:cs="Times New Roman"/>
+          <w:color w:val="000000" w:themeColor="text1"/>
+          <w:sz w:val="26"/>
+          <w:szCs w:val="26"/>
+          <w:lang w:val="ru-RU"/>
+        </w:rPr>
+        <w:t>Аналогично, чтобы перейти на окна таблиц “</w:t>
+      </w:r>
+      <w:r>
+        <w:rPr>
+          <w:rFonts w:ascii="Times New Roman" w:eastAsiaTheme="majorEastAsia" w:hAnsi="Times New Roman" w:cs="Times New Roman"/>
+          <w:color w:val="000000" w:themeColor="text1"/>
+          <w:sz w:val="26"/>
+          <w:szCs w:val="26"/>
+          <w:lang w:val="en-US"/>
+        </w:rPr>
+        <w:t>Cities</w:t>
+      </w:r>
+      <w:r>
+        <w:rPr>
+          <w:rFonts w:ascii="Times New Roman" w:eastAsiaTheme="majorEastAsia" w:hAnsi="Times New Roman" w:cs="Times New Roman"/>
+          <w:color w:val="000000" w:themeColor="text1"/>
+          <w:sz w:val="26"/>
+          <w:szCs w:val="26"/>
+          <w:lang w:val="ru-RU"/>
+        </w:rPr>
+        <w:t>”, “</w:t>
+      </w:r>
+      <w:r>
+        <w:rPr>
+          <w:rFonts w:ascii="Times New Roman" w:eastAsiaTheme="majorEastAsia" w:hAnsi="Times New Roman" w:cs="Times New Roman"/>
+          <w:color w:val="000000" w:themeColor="text1"/>
+          <w:sz w:val="26"/>
+          <w:szCs w:val="26"/>
+          <w:lang w:val="en-US"/>
+        </w:rPr>
+        <w:t>Service</w:t>
+      </w:r>
+      <w:r>
+        <w:rPr>
+          <w:rFonts w:ascii="Times New Roman" w:eastAsiaTheme="majorEastAsia" w:hAnsi="Times New Roman" w:cs="Times New Roman"/>
+          <w:color w:val="000000" w:themeColor="text1"/>
+          <w:sz w:val="26"/>
+          <w:szCs w:val="26"/>
+          <w:lang w:val="ru-RU"/>
+        </w:rPr>
+        <w:t>”, “</w:t>
+      </w:r>
+      <w:r>
+        <w:rPr>
+          <w:rFonts w:ascii="Times New Roman" w:eastAsiaTheme="majorEastAsia" w:hAnsi="Times New Roman" w:cs="Times New Roman"/>
+          <w:color w:val="000000" w:themeColor="text1"/>
+          <w:sz w:val="26"/>
+          <w:szCs w:val="26"/>
+          <w:lang w:val="en-US"/>
+        </w:rPr>
+        <w:t>TripType</w:t>
+      </w:r>
+      <w:r>
+        <w:rPr>
+          <w:rFonts w:ascii="Times New Roman" w:eastAsiaTheme="majorEastAsia" w:hAnsi="Times New Roman" w:cs="Times New Roman"/>
+          <w:color w:val="000000" w:themeColor="text1"/>
+          <w:sz w:val="26"/>
+          <w:szCs w:val="26"/>
+          <w:lang w:val="ru-RU"/>
+        </w:rPr>
+        <w:t>”, “</w:t>
+      </w:r>
+      <w:r>
+        <w:rPr>
+          <w:rFonts w:ascii="Times New Roman" w:eastAsiaTheme="majorEastAsia" w:hAnsi="Times New Roman" w:cs="Times New Roman"/>
+          <w:color w:val="000000" w:themeColor="text1"/>
+          <w:sz w:val="26"/>
+          <w:szCs w:val="26"/>
+          <w:lang w:val="en-US"/>
+        </w:rPr>
+        <w:t>Journal</w:t>
+      </w:r>
+      <w:r>
+        <w:rPr>
+          <w:rFonts w:ascii="Times New Roman" w:eastAsiaTheme="majorEastAsia" w:hAnsi="Times New Roman" w:cs="Times New Roman"/>
+          <w:color w:val="000000" w:themeColor="text1"/>
+          <w:sz w:val="26"/>
+          <w:szCs w:val="26"/>
+          <w:lang w:val="ru-RU"/>
+        </w:rPr>
+        <w:t>”, то нужно кликнуть по соответстующим кнопкам на главном окне приложения.</w:t>
+      </w:r>
+    </w:p>
+    <w:p>
+      <w:pPr>
+        <w:rPr>
+          <w:rFonts w:ascii="Times New Roman" w:eastAsiaTheme="majorEastAsia" w:hAnsi="Times New Roman" w:cs="Times New Roman"/>
+          <w:color w:val="000000" w:themeColor="text1"/>
+          <w:sz w:val="26"/>
+          <w:szCs w:val="26"/>
+          <w:lang w:val="ru-RU"/>
+        </w:rPr>
+      </w:pPr>
+      <w:r>
+        <w:rPr>
+          <w:rFonts w:ascii="Times New Roman" w:eastAsiaTheme="majorEastAsia" w:hAnsi="Times New Roman" w:cs="Times New Roman"/>
+          <w:color w:val="000000" w:themeColor="text1"/>
+          <w:sz w:val="26"/>
+          <w:szCs w:val="26"/>
+          <w:lang w:val="ru-RU"/>
+        </w:rPr>
+        <w:t>После нажатия на кнопку “</w:t>
+      </w:r>
+      <w:r>
+        <w:rPr>
+          <w:rFonts w:ascii="Times New Roman" w:eastAsiaTheme="majorEastAsia" w:hAnsi="Times New Roman" w:cs="Times New Roman"/>
+          <w:color w:val="000000" w:themeColor="text1"/>
+          <w:sz w:val="26"/>
+          <w:szCs w:val="26"/>
+          <w:lang w:val="en-US"/>
+        </w:rPr>
+        <w:t>Journal</w:t>
+      </w:r>
+      <w:r>
+        <w:rPr>
+          <w:rFonts w:ascii="Times New Roman" w:eastAsiaTheme="majorEastAsia" w:hAnsi="Times New Roman" w:cs="Times New Roman"/>
+          <w:color w:val="000000" w:themeColor="text1"/>
+          <w:sz w:val="26"/>
+          <w:szCs w:val="26"/>
+          <w:lang w:val="ru-RU"/>
+        </w:rPr>
+        <w:t>” открывается окно</w:t>
+      </w:r>
+      <w:r>
+        <w:rPr>
+          <w:rFonts w:ascii="Times New Roman" w:eastAsiaTheme="majorEastAsia" w:hAnsi="Times New Roman" w:cs="Times New Roman"/>
+          <w:color w:val="000000" w:themeColor="text1"/>
+          <w:sz w:val="26"/>
+          <w:szCs w:val="26"/>
+          <w:lang w:val="ru-RU"/>
+        </w:rPr>
+        <w:t xml:space="preserve"> журнала учёта водителей (рис. 2.8</w:t>
+      </w:r>
+      <w:r>
+        <w:rPr>
+          <w:rFonts w:ascii="Times New Roman" w:eastAsiaTheme="majorEastAsia" w:hAnsi="Times New Roman" w:cs="Times New Roman"/>
+          <w:color w:val="000000" w:themeColor="text1"/>
+          <w:sz w:val="26"/>
+          <w:szCs w:val="26"/>
+          <w:lang w:val="ru-RU"/>
+        </w:rPr>
+        <w:t>).</w:t>
+      </w:r>
+    </w:p>
+    <w:p>
+      <w:pPr>
+        <w:jc w:val="center"/>
+        <w:rPr>
+          <w:rFonts w:ascii="Times New Roman" w:eastAsiaTheme="majorEastAsia" w:hAnsi="Times New Roman" w:cs="Times New Roman"/>
+          <w:color w:val="000000" w:themeColor="text1"/>
+          <w:sz w:val="28"/>
+          <w:szCs w:val="28"/>
+          <w:lang w:val="en-US"/>
+        </w:rPr>
+      </w:pPr>
+      <w:r>
+        <w:rPr>
+          <w:noProof/>
+          <w:lang w:val="en-US"/>
+        </w:rPr>
+        <w:lastRenderedPageBreak/>
+        <w:drawing>
+          <wp:inline distT="0" distB="0" distL="0" distR="0">
+            <wp:extent cx="6120765" cy="2868023"/>
+            <wp:effectExtent l="0" t="0" r="0" b="8890"/>
+            <wp:docPr id="15" name="Рисунок 15"/>
+            <wp:cNvGraphicFramePr>
+              <a:graphicFrameLocks xmlns:a="http://schemas.openxmlformats.org/drawingml/2006/main" noChangeAspect="1"/>
+            </wp:cNvGraphicFramePr>
+            <a:graphic xmlns:a="http://schemas.openxmlformats.org/drawingml/2006/main">
+              <a:graphicData uri="http://schemas.openxmlformats.org/drawingml/2006/picture">
+                <pic:pic xmlns:pic="http://schemas.openxmlformats.org/drawingml/2006/picture">
+                  <pic:nvPicPr>
+                    <pic:cNvPr id="0" name=""/>
+                    <pic:cNvPicPr/>
+                  </pic:nvPicPr>
+                  <pic:blipFill>
+                    <a:blip r:embed="rId30"/>
+                    <a:stretch>
+                      <a:fillRect/>
+                    </a:stretch>
+                  </pic:blipFill>
+                  <pic:spPr>
+                    <a:xfrm>
+                      <a:off x="0" y="0"/>
+                      <a:ext cx="6120765" cy="2868023"/>
+                    </a:xfrm>
+                    <a:prstGeom prst="rect">
+                      <a:avLst/>
+                    </a:prstGeom>
+                  </pic:spPr>
+                </pic:pic>
+              </a:graphicData>
+            </a:graphic>
+          </wp:inline>
+        </w:drawing>
+      </w:r>
+    </w:p>
+    <w:p>
+      <w:pPr>
+        <w:jc w:val="center"/>
+        <w:rPr>
+          <w:rFonts w:ascii="Times New Roman" w:eastAsiaTheme="majorEastAsia" w:hAnsi="Times New Roman" w:cs="Times New Roman"/>
+          <w:color w:val="000000" w:themeColor="text1"/>
+          <w:sz w:val="26"/>
+          <w:szCs w:val="26"/>
+          <w:lang w:val="ru-RU"/>
+        </w:rPr>
+      </w:pPr>
+      <w:r>
+        <w:rPr>
+          <w:rFonts w:ascii="Times New Roman" w:eastAsiaTheme="majorEastAsia" w:hAnsi="Times New Roman" w:cs="Times New Roman"/>
+          <w:color w:val="000000" w:themeColor="text1"/>
+          <w:sz w:val="26"/>
+          <w:szCs w:val="26"/>
+          <w:lang w:val="ru-RU"/>
+        </w:rPr>
+        <w:t>Рисунок 2.8</w:t>
+      </w:r>
+      <w:r>
+        <w:rPr>
+          <w:rFonts w:ascii="Times New Roman" w:eastAsiaTheme="majorEastAsia" w:hAnsi="Times New Roman" w:cs="Times New Roman"/>
+          <w:color w:val="000000" w:themeColor="text1"/>
+          <w:sz w:val="26"/>
+          <w:szCs w:val="26"/>
+          <w:lang w:val="ru-RU"/>
+        </w:rPr>
+        <w:t xml:space="preserve"> – окно </w:t>
+      </w:r>
+      <w:r>
+        <w:rPr>
+          <w:rFonts w:ascii="Times New Roman" w:eastAsiaTheme="majorEastAsia" w:hAnsi="Times New Roman" w:cs="Times New Roman"/>
+          <w:color w:val="000000" w:themeColor="text1"/>
+          <w:sz w:val="26"/>
+          <w:szCs w:val="26"/>
+          <w:lang w:val="ru-RU"/>
+        </w:rPr>
+        <w:t>журнала учёта водителей</w:t>
+      </w:r>
+    </w:p>
+    <w:p>
+      <w:pPr>
+        <w:ind w:firstLine="708"/>
+        <w:rPr>
+          <w:rFonts w:ascii="Times New Roman" w:eastAsiaTheme="majorEastAsia" w:hAnsi="Times New Roman" w:cs="Times New Roman"/>
+          <w:color w:val="000000" w:themeColor="text1"/>
+          <w:sz w:val="26"/>
+          <w:szCs w:val="26"/>
+          <w:lang w:val="ru-RU"/>
+        </w:rPr>
+      </w:pPr>
+      <w:r>
+        <w:rPr>
+          <w:rFonts w:ascii="Times New Roman" w:eastAsiaTheme="majorEastAsia" w:hAnsi="Times New Roman" w:cs="Times New Roman"/>
+          <w:color w:val="000000" w:themeColor="text1"/>
+          <w:sz w:val="26"/>
+          <w:szCs w:val="26"/>
+          <w:lang w:val="ru-RU"/>
+        </w:rPr>
+        <w:t>Вся основная работа пользователя происходит именно в этом окне. Здесь пользователь может добавлять, редактировать и удалять записи в журнале. Также можно добавить нового клиента, водителя, услугу, город. Есть возможность с этого окна открыть в модальном окне окна клиентов, водителей, услуг и городов. После внесения изменений в другие таблицы, изменения сразу же подтягиваются в окне журнала.</w:t>
+      </w:r>
+    </w:p>
+    <w:p>
+      <w:pPr>
+        <w:ind w:firstLine="708"/>
+        <w:rPr>
+          <w:rFonts w:ascii="Times New Roman" w:eastAsiaTheme="majorEastAsia" w:hAnsi="Times New Roman" w:cs="Times New Roman"/>
+          <w:color w:val="000000" w:themeColor="text1"/>
+          <w:sz w:val="26"/>
+          <w:szCs w:val="26"/>
+          <w:lang w:val="ru-RU"/>
+        </w:rPr>
+      </w:pPr>
+      <w:r>
+        <w:rPr>
+          <w:rFonts w:ascii="Times New Roman" w:eastAsiaTheme="majorEastAsia" w:hAnsi="Times New Roman" w:cs="Times New Roman"/>
+          <w:color w:val="000000" w:themeColor="text1"/>
+          <w:sz w:val="26"/>
+          <w:szCs w:val="26"/>
+          <w:lang w:val="ru-RU"/>
+        </w:rPr>
+        <w:t>При внесении изменений в таблицы и выходе, появляется окно с подтвержден</w:t>
+      </w:r>
+      <w:r>
+        <w:rPr>
+          <w:rFonts w:ascii="Times New Roman" w:eastAsiaTheme="majorEastAsia" w:hAnsi="Times New Roman" w:cs="Times New Roman"/>
+          <w:color w:val="000000" w:themeColor="text1"/>
+          <w:sz w:val="26"/>
+          <w:szCs w:val="26"/>
+          <w:lang w:val="ru-RU"/>
+        </w:rPr>
+        <w:t>ием выполненных действий (рис. 2.9</w:t>
+      </w:r>
+      <w:r>
+        <w:rPr>
+          <w:rFonts w:ascii="Times New Roman" w:eastAsiaTheme="majorEastAsia" w:hAnsi="Times New Roman" w:cs="Times New Roman"/>
+          <w:color w:val="000000" w:themeColor="text1"/>
+          <w:sz w:val="26"/>
+          <w:szCs w:val="26"/>
+          <w:lang w:val="ru-RU"/>
+        </w:rPr>
+        <w:t>).</w:t>
+      </w:r>
+    </w:p>
+    <w:p>
+      <w:pPr>
+        <w:ind w:firstLine="708"/>
+        <w:jc w:val="center"/>
+        <w:rPr>
+          <w:rFonts w:ascii="Times New Roman" w:eastAsiaTheme="majorEastAsia" w:hAnsi="Times New Roman" w:cs="Times New Roman"/>
+          <w:color w:val="000000" w:themeColor="text1"/>
+          <w:sz w:val="28"/>
+          <w:szCs w:val="28"/>
+          <w:lang w:val="ru-RU"/>
+        </w:rPr>
+      </w:pPr>
+      <w:r>
+        <w:rPr>
+          <w:noProof/>
+          <w:lang w:val="en-US"/>
+        </w:rPr>
+        <w:drawing>
+          <wp:inline distT="0" distB="0" distL="0" distR="0">
+            <wp:extent cx="3360420" cy="1638300"/>
+            <wp:effectExtent l="0" t="0" r="0" b="0"/>
+            <wp:docPr id="16" name="Рисунок 16"/>
+            <wp:cNvGraphicFramePr>
+              <a:graphicFrameLocks xmlns:a="http://schemas.openxmlformats.org/drawingml/2006/main" noChangeAspect="1"/>
+            </wp:cNvGraphicFramePr>
+            <a:graphic xmlns:a="http://schemas.openxmlformats.org/drawingml/2006/main">
+              <a:graphicData uri="http://schemas.openxmlformats.org/drawingml/2006/picture">
+                <pic:pic xmlns:pic="http://schemas.openxmlformats.org/drawingml/2006/picture">
+                  <pic:nvPicPr>
+                    <pic:cNvPr id="0" name=""/>
+                    <pic:cNvPicPr/>
+                  </pic:nvPicPr>
+                  <pic:blipFill>
+                    <a:blip r:embed="rId31"/>
+                    <a:stretch>
+                      <a:fillRect/>
+                    </a:stretch>
+                  </pic:blipFill>
+                  <pic:spPr>
+                    <a:xfrm>
+                      <a:off x="0" y="0"/>
+                      <a:ext cx="3360420" cy="1638300"/>
+                    </a:xfrm>
+                    <a:prstGeom prst="rect">
+                      <a:avLst/>
+                    </a:prstGeom>
+                  </pic:spPr>
+                </pic:pic>
+              </a:graphicData>
+            </a:graphic>
+          </wp:inline>
+        </w:drawing>
+      </w:r>
+    </w:p>
+    <w:p>
+      <w:pPr>
+        <w:jc w:val="center"/>
+        <w:rPr>
+          <w:rFonts w:ascii="Times New Roman" w:eastAsiaTheme="majorEastAsia" w:hAnsi="Times New Roman" w:cs="Times New Roman"/>
+          <w:color w:val="000000" w:themeColor="text1"/>
+          <w:sz w:val="26"/>
+          <w:szCs w:val="26"/>
+          <w:lang w:val="ru-RU"/>
+        </w:rPr>
+      </w:pPr>
+      <w:r>
+        <w:rPr>
+          <w:rFonts w:ascii="Times New Roman" w:eastAsiaTheme="majorEastAsia" w:hAnsi="Times New Roman" w:cs="Times New Roman"/>
+          <w:color w:val="000000" w:themeColor="text1"/>
+          <w:sz w:val="26"/>
+          <w:szCs w:val="26"/>
+          <w:lang w:val="ru-RU"/>
+        </w:rPr>
+        <w:t>Рисунок 2</w:t>
+      </w:r>
+      <w:r>
+        <w:rPr>
+          <w:rFonts w:ascii="Times New Roman" w:eastAsiaTheme="majorEastAsia" w:hAnsi="Times New Roman" w:cs="Times New Roman"/>
+          <w:color w:val="000000" w:themeColor="text1"/>
+          <w:sz w:val="26"/>
+          <w:szCs w:val="26"/>
+          <w:lang w:val="ru-RU"/>
+        </w:rPr>
+        <w:t>.</w:t>
+      </w:r>
+      <w:r>
+        <w:rPr>
+          <w:rFonts w:ascii="Times New Roman" w:eastAsiaTheme="majorEastAsia" w:hAnsi="Times New Roman" w:cs="Times New Roman"/>
+          <w:color w:val="000000" w:themeColor="text1"/>
+          <w:sz w:val="26"/>
+          <w:szCs w:val="26"/>
+          <w:lang w:val="ru-RU"/>
+        </w:rPr>
+        <w:t>9</w:t>
+      </w:r>
+      <w:r>
+        <w:rPr>
+          <w:rFonts w:ascii="Times New Roman" w:eastAsiaTheme="majorEastAsia" w:hAnsi="Times New Roman" w:cs="Times New Roman"/>
+          <w:color w:val="000000" w:themeColor="text1"/>
+          <w:sz w:val="26"/>
+          <w:szCs w:val="26"/>
+          <w:lang w:val="ru-RU"/>
+        </w:rPr>
+        <w:t xml:space="preserve"> – окно подтверждения действий</w:t>
+      </w:r>
+    </w:p>
+    <w:p>
+      <w:pPr>
+        <w:ind w:firstLine="708"/>
+        <w:rPr>
+          <w:rFonts w:ascii="Times New Roman" w:eastAsiaTheme="majorEastAsia" w:hAnsi="Times New Roman" w:cs="Times New Roman"/>
+          <w:color w:val="000000" w:themeColor="text1"/>
+          <w:sz w:val="26"/>
+          <w:szCs w:val="26"/>
+          <w:lang w:val="ru-RU"/>
+        </w:rPr>
+      </w:pPr>
+      <w:r>
+        <w:rPr>
+          <w:rFonts w:ascii="Times New Roman" w:eastAsiaTheme="majorEastAsia" w:hAnsi="Times New Roman" w:cs="Times New Roman"/>
+          <w:color w:val="000000" w:themeColor="text1"/>
+          <w:sz w:val="26"/>
+          <w:szCs w:val="26"/>
+          <w:lang w:val="ru-RU"/>
+        </w:rPr>
+        <w:t>Пользователь, находясь в окне журнала учёта водителей, может открыть отчёты “</w:t>
+      </w:r>
+      <w:r>
+        <w:rPr>
+          <w:rFonts w:ascii="Times New Roman" w:eastAsiaTheme="majorEastAsia" w:hAnsi="Times New Roman" w:cs="Times New Roman"/>
+          <w:color w:val="000000" w:themeColor="text1"/>
+          <w:sz w:val="26"/>
+          <w:szCs w:val="26"/>
+          <w:lang w:val="en-US"/>
+        </w:rPr>
+        <w:t>Reportallinformation</w:t>
+      </w:r>
+      <w:r>
+        <w:rPr>
+          <w:rFonts w:ascii="Times New Roman" w:eastAsiaTheme="majorEastAsia" w:hAnsi="Times New Roman" w:cs="Times New Roman"/>
+          <w:color w:val="000000" w:themeColor="text1"/>
+          <w:sz w:val="26"/>
+          <w:szCs w:val="26"/>
+          <w:lang w:val="ru-RU"/>
+        </w:rPr>
+        <w:t>”, “</w:t>
+      </w:r>
+      <w:r>
+        <w:rPr>
+          <w:rFonts w:ascii="Times New Roman" w:eastAsiaTheme="majorEastAsia" w:hAnsi="Times New Roman" w:cs="Times New Roman"/>
+          <w:color w:val="000000" w:themeColor="text1"/>
+          <w:sz w:val="26"/>
+          <w:szCs w:val="26"/>
+          <w:lang w:val="en-US"/>
+        </w:rPr>
+        <w:t>Reporttrip</w:t>
+      </w:r>
+      <w:r>
+        <w:rPr>
+          <w:rFonts w:ascii="Times New Roman" w:eastAsiaTheme="majorEastAsia" w:hAnsi="Times New Roman" w:cs="Times New Roman"/>
+          <w:color w:val="000000" w:themeColor="text1"/>
+          <w:sz w:val="26"/>
+          <w:szCs w:val="26"/>
+          <w:lang w:val="ru-RU"/>
+        </w:rPr>
+        <w:t>”, “</w:t>
+      </w:r>
+      <w:r>
+        <w:rPr>
+          <w:rFonts w:ascii="Times New Roman" w:eastAsiaTheme="majorEastAsia" w:hAnsi="Times New Roman" w:cs="Times New Roman"/>
+          <w:color w:val="000000" w:themeColor="text1"/>
+          <w:sz w:val="26"/>
+          <w:szCs w:val="26"/>
+          <w:lang w:val="en-US"/>
+        </w:rPr>
+        <w:t>Reportcost</w:t>
+      </w:r>
+      <w:r>
+        <w:rPr>
+          <w:rFonts w:ascii="Times New Roman" w:eastAsiaTheme="majorEastAsia" w:hAnsi="Times New Roman" w:cs="Times New Roman"/>
+          <w:color w:val="000000" w:themeColor="text1"/>
+          <w:sz w:val="26"/>
+          <w:szCs w:val="26"/>
+          <w:lang w:val="ru-RU"/>
+        </w:rPr>
+        <w:t>” и окно поиска “</w:t>
+      </w:r>
+      <w:r>
+        <w:rPr>
+          <w:rFonts w:ascii="Times New Roman" w:eastAsiaTheme="majorEastAsia" w:hAnsi="Times New Roman" w:cs="Times New Roman"/>
+          <w:color w:val="000000" w:themeColor="text1"/>
+          <w:sz w:val="26"/>
+          <w:szCs w:val="26"/>
+          <w:lang w:val="en-US"/>
+        </w:rPr>
+        <w:t>Search</w:t>
+      </w:r>
+      <w:r>
+        <w:rPr>
+          <w:rFonts w:ascii="Times New Roman" w:eastAsiaTheme="majorEastAsia" w:hAnsi="Times New Roman" w:cs="Times New Roman"/>
+          <w:color w:val="000000" w:themeColor="text1"/>
+          <w:sz w:val="26"/>
+          <w:szCs w:val="26"/>
+          <w:lang w:val="ru-RU"/>
+        </w:rPr>
+        <w:t>” нажатием на соответст</w:t>
+      </w:r>
+      <w:r>
+        <w:rPr>
+          <w:rFonts w:ascii="Times New Roman" w:eastAsiaTheme="majorEastAsia" w:hAnsi="Times New Roman" w:cs="Times New Roman"/>
+          <w:color w:val="000000" w:themeColor="text1"/>
+          <w:sz w:val="26"/>
+          <w:szCs w:val="26"/>
+          <w:lang w:val="ru-RU"/>
+        </w:rPr>
+        <w:t>ующие кнопки сверху окна (рис. 2.10</w:t>
+      </w:r>
+      <w:r>
+        <w:rPr>
+          <w:rFonts w:ascii="Times New Roman" w:eastAsiaTheme="majorEastAsia" w:hAnsi="Times New Roman" w:cs="Times New Roman"/>
+          <w:color w:val="000000" w:themeColor="text1"/>
+          <w:sz w:val="26"/>
+          <w:szCs w:val="26"/>
+          <w:lang w:val="ru-RU"/>
+        </w:rPr>
+        <w:t>).</w:t>
+      </w:r>
+    </w:p>
+    <w:p>
+      <w:pPr>
+        <w:rPr>
+          <w:rFonts w:ascii="Times New Roman" w:eastAsiaTheme="majorEastAsia" w:hAnsi="Times New Roman" w:cs="Times New Roman"/>
+          <w:color w:val="000000" w:themeColor="text1"/>
+          <w:sz w:val="28"/>
+          <w:szCs w:val="28"/>
+          <w:lang w:val="ru-RU"/>
+        </w:rPr>
+      </w:pPr>
+      <w:r>
+        <w:rPr>
+          <w:noProof/>
+          <w:lang w:val="en-US"/>
+        </w:rPr>
+        <w:lastRenderedPageBreak/>
+        <w:drawing>
+          <wp:inline distT="0" distB="0" distL="0" distR="0">
+            <wp:extent cx="5951220" cy="3113066"/>
+            <wp:effectExtent l="0" t="0" r="0" b="0"/>
+            <wp:docPr id="18" name="Рисунок 18"/>
+            <wp:cNvGraphicFramePr>
+              <a:graphicFrameLocks xmlns:a="http://schemas.openxmlformats.org/drawingml/2006/main" noChangeAspect="1"/>
+            </wp:cNvGraphicFramePr>
+            <a:graphic xmlns:a="http://schemas.openxmlformats.org/drawingml/2006/main">
+              <a:graphicData uri="http://schemas.openxmlformats.org/drawingml/2006/picture">
+                <pic:pic xmlns:pic="http://schemas.openxmlformats.org/drawingml/2006/picture">
+                  <pic:nvPicPr>
+                    <pic:cNvPr id="0" name=""/>
+                    <pic:cNvPicPr/>
+                  </pic:nvPicPr>
+                  <pic:blipFill>
+                    <a:blip r:embed="rId32"/>
+                    <a:stretch>
+                      <a:fillRect/>
+                    </a:stretch>
+                  </pic:blipFill>
+                  <pic:spPr>
+                    <a:xfrm>
+                      <a:off x="0" y="0"/>
+                      <a:ext cx="5953065" cy="3114031"/>
+                    </a:xfrm>
+                    <a:prstGeom prst="rect">
+                      <a:avLst/>
+                    </a:prstGeom>
+                  </pic:spPr>
+                </pic:pic>
+              </a:graphicData>
+            </a:graphic>
+          </wp:inline>
+        </w:drawing>
+      </w:r>
+    </w:p>
+    <w:p>
+      <w:pPr>
+        <w:jc w:val="center"/>
+        <w:rPr>
+          <w:rFonts w:ascii="Times New Roman" w:eastAsiaTheme="majorEastAsia" w:hAnsi="Times New Roman" w:cs="Times New Roman"/>
+          <w:color w:val="000000" w:themeColor="text1"/>
+          <w:sz w:val="26"/>
+          <w:szCs w:val="26"/>
+          <w:lang w:val="ru-RU"/>
+        </w:rPr>
+      </w:pPr>
+      <w:r>
+        <w:rPr>
+          <w:rFonts w:ascii="Times New Roman" w:eastAsiaTheme="majorEastAsia" w:hAnsi="Times New Roman" w:cs="Times New Roman"/>
+          <w:color w:val="000000" w:themeColor="text1"/>
+          <w:sz w:val="26"/>
+          <w:szCs w:val="26"/>
+          <w:lang w:val="ru-RU"/>
+        </w:rPr>
+        <w:t>Рисунок 2</w:t>
+      </w:r>
+      <w:r>
+        <w:rPr>
+          <w:rFonts w:ascii="Times New Roman" w:eastAsiaTheme="majorEastAsia" w:hAnsi="Times New Roman" w:cs="Times New Roman"/>
+          <w:color w:val="000000" w:themeColor="text1"/>
+          <w:sz w:val="26"/>
+          <w:szCs w:val="26"/>
+          <w:lang w:val="ru-RU"/>
+        </w:rPr>
+        <w:t>.</w:t>
+      </w:r>
+      <w:r>
+        <w:rPr>
+          <w:rFonts w:ascii="Times New Roman" w:eastAsiaTheme="majorEastAsia" w:hAnsi="Times New Roman" w:cs="Times New Roman"/>
+          <w:color w:val="000000" w:themeColor="text1"/>
+          <w:sz w:val="26"/>
+          <w:szCs w:val="26"/>
+          <w:lang w:val="ru-RU"/>
+        </w:rPr>
+        <w:t>10</w:t>
+      </w:r>
+      <w:r>
+        <w:rPr>
+          <w:rFonts w:ascii="Times New Roman" w:eastAsiaTheme="majorEastAsia" w:hAnsi="Times New Roman" w:cs="Times New Roman"/>
+          <w:color w:val="000000" w:themeColor="text1"/>
+          <w:sz w:val="26"/>
+          <w:szCs w:val="26"/>
+          <w:lang w:val="ru-RU"/>
+        </w:rPr>
+        <w:t xml:space="preserve"> – окно отчёта</w:t>
+      </w:r>
+      <w:r>
+        <w:rPr>
+          <w:rFonts w:ascii="Times New Roman" w:eastAsiaTheme="majorEastAsia" w:hAnsi="Times New Roman" w:cs="Times New Roman"/>
+          <w:color w:val="000000" w:themeColor="text1"/>
+          <w:sz w:val="26"/>
+          <w:szCs w:val="26"/>
+          <w:lang w:val="ru-RU"/>
+        </w:rPr>
+        <w:t xml:space="preserve"> с параметром</w:t>
+      </w:r>
+    </w:p>
+    <w:p>
+      <w:pPr>
+        <w:jc w:val="both"/>
+        <w:rPr>
+          <w:rFonts w:ascii="Times New Roman" w:eastAsiaTheme="majorEastAsia" w:hAnsi="Times New Roman" w:cs="Times New Roman"/>
+          <w:color w:val="000000" w:themeColor="text1"/>
+          <w:sz w:val="28"/>
+          <w:szCs w:val="28"/>
+          <w:lang w:val="ru-RU"/>
+        </w:rPr>
+      </w:pPr>
+      <w:bookmarkStart w:id="66" w:name="_GoBack"/>
+      <w:r>
+        <w:rPr>
+          <w:noProof/>
+          <w:lang w:val="en-US"/>
+        </w:rPr>
+        <w:drawing>
+          <wp:inline distT="0" distB="0" distL="0" distR="0">
+            <wp:extent cx="5951220" cy="2078985"/>
+            <wp:effectExtent l="0" t="0" r="0" b="0"/>
+            <wp:docPr id="9" name="Рисунок 9"/>
+            <wp:cNvGraphicFramePr>
+              <a:graphicFrameLocks xmlns:a="http://schemas.openxmlformats.org/drawingml/2006/main" noChangeAspect="1"/>
+            </wp:cNvGraphicFramePr>
+            <a:graphic xmlns:a="http://schemas.openxmlformats.org/drawingml/2006/main">
+              <a:graphicData uri="http://schemas.openxmlformats.org/drawingml/2006/picture">
+                <pic:pic xmlns:pic="http://schemas.openxmlformats.org/drawingml/2006/picture">
+                  <pic:nvPicPr>
+                    <pic:cNvPr id="0" name=""/>
+                    <pic:cNvPicPr/>
+                  </pic:nvPicPr>
+                  <pic:blipFill>
+                    <a:blip r:embed="rId33"/>
+                    <a:stretch>
+                      <a:fillRect/>
+                    </a:stretch>
+                  </pic:blipFill>
+                  <pic:spPr>
+                    <a:xfrm>
+                      <a:off x="0" y="0"/>
+                      <a:ext cx="5953073" cy="2079632"/>
+                    </a:xfrm>
+                    <a:prstGeom prst="rect">
+                      <a:avLst/>
+                    </a:prstGeom>
+                  </pic:spPr>
+                </pic:pic>
+              </a:graphicData>
+            </a:graphic>
+          </wp:inline>
+        </w:drawing>
+      </w:r>
+      <w:bookmarkEnd w:id="66"/>
+    </w:p>
+    <w:p>
+      <w:pPr>
+        <w:jc w:val="center"/>
+        <w:rPr>
+          <w:rFonts w:ascii="Times New Roman" w:eastAsiaTheme="majorEastAsia" w:hAnsi="Times New Roman" w:cs="Times New Roman"/>
+          <w:color w:val="000000" w:themeColor="text1"/>
+          <w:sz w:val="26"/>
+          <w:szCs w:val="26"/>
+          <w:lang w:val="ru-RU"/>
+        </w:rPr>
+      </w:pPr>
+      <w:r>
+        <w:rPr>
+          <w:rFonts w:ascii="Times New Roman" w:eastAsiaTheme="majorEastAsia" w:hAnsi="Times New Roman" w:cs="Times New Roman"/>
+          <w:color w:val="000000" w:themeColor="text1"/>
+          <w:sz w:val="26"/>
+          <w:szCs w:val="26"/>
+          <w:lang w:val="ru-RU"/>
+        </w:rPr>
+        <w:t xml:space="preserve">Рисунок 2.11 – окно отчёта </w:t>
+      </w:r>
+    </w:p>
+    <w:p>
+      <w:pPr>
+        <w:ind w:firstLine="708"/>
+        <w:rPr>
+          <w:rFonts w:ascii="Times New Roman" w:eastAsiaTheme="majorEastAsia" w:hAnsi="Times New Roman" w:cs="Times New Roman"/>
+          <w:color w:val="000000" w:themeColor="text1"/>
+          <w:sz w:val="26"/>
+          <w:szCs w:val="26"/>
+          <w:lang w:val="ru-RU"/>
+        </w:rPr>
+      </w:pPr>
+      <w:r>
+        <w:rPr>
+          <w:rFonts w:ascii="Times New Roman" w:eastAsiaTheme="majorEastAsia" w:hAnsi="Times New Roman" w:cs="Times New Roman"/>
+          <w:color w:val="000000" w:themeColor="text1"/>
+          <w:sz w:val="26"/>
+          <w:szCs w:val="26"/>
+          <w:lang w:val="ru-RU"/>
+        </w:rPr>
+        <w:t>Нажав на главной форме на кнопку “</w:t>
+      </w:r>
+      <w:r>
+        <w:rPr>
+          <w:rFonts w:ascii="Times New Roman" w:eastAsiaTheme="majorEastAsia" w:hAnsi="Times New Roman" w:cs="Times New Roman"/>
+          <w:color w:val="000000" w:themeColor="text1"/>
+          <w:sz w:val="26"/>
+          <w:szCs w:val="26"/>
+          <w:lang w:val="en-US"/>
+        </w:rPr>
+        <w:t>Searchbycost</w:t>
+      </w:r>
+      <w:r>
+        <w:rPr>
+          <w:rFonts w:ascii="Times New Roman" w:eastAsiaTheme="majorEastAsia" w:hAnsi="Times New Roman" w:cs="Times New Roman"/>
+          <w:color w:val="000000" w:themeColor="text1"/>
+          <w:sz w:val="26"/>
+          <w:szCs w:val="26"/>
+          <w:lang w:val="ru-RU"/>
+        </w:rPr>
+        <w:t xml:space="preserve">” открывается окно поиска по двум параметрам: </w:t>
+      </w:r>
+    </w:p>
+    <w:p>
+      <w:pPr>
+        <w:pStyle w:val="ListParagraph"/>
+        <w:numPr>
+          <w:ilvl w:val="0"/>
+          <w:numId w:val="10"/>
+        </w:numPr>
+        <w:rPr>
+          <w:rFonts w:ascii="Times New Roman" w:eastAsiaTheme="majorEastAsia" w:hAnsi="Times New Roman"/>
+          <w:color w:val="000000" w:themeColor="text1"/>
+          <w:sz w:val="26"/>
+          <w:szCs w:val="26"/>
+          <w:lang w:val="ru-RU"/>
+        </w:rPr>
+      </w:pPr>
+      <w:r>
+        <w:rPr>
+          <w:rFonts w:ascii="Times New Roman" w:eastAsiaTheme="majorEastAsia" w:hAnsi="Times New Roman"/>
+          <w:color w:val="000000" w:themeColor="text1"/>
+          <w:sz w:val="26"/>
+          <w:szCs w:val="26"/>
+          <w:lang w:val="ru-RU"/>
+        </w:rPr>
+        <w:t>по цене</w:t>
+      </w:r>
+      <w:r>
+        <w:rPr>
+          <w:rFonts w:ascii="Times New Roman" w:eastAsiaTheme="majorEastAsia" w:hAnsi="Times New Roman"/>
+          <w:color w:val="000000" w:themeColor="text1"/>
+          <w:sz w:val="26"/>
+          <w:szCs w:val="26"/>
+          <w:lang w:val="en-US"/>
+        </w:rPr>
+        <w:t>;</w:t>
+      </w:r>
+    </w:p>
+    <w:p>
+      <w:pPr>
+        <w:pStyle w:val="ListParagraph"/>
+        <w:numPr>
+          <w:ilvl w:val="0"/>
+          <w:numId w:val="10"/>
+        </w:numPr>
+        <w:rPr>
+          <w:rFonts w:ascii="Times New Roman" w:eastAsiaTheme="majorEastAsia" w:hAnsi="Times New Roman"/>
+          <w:color w:val="000000" w:themeColor="text1"/>
+          <w:sz w:val="26"/>
+          <w:szCs w:val="26"/>
+          <w:lang w:val="ru-RU"/>
+        </w:rPr>
+      </w:pPr>
+      <w:r>
+        <w:rPr>
+          <w:rFonts w:ascii="Times New Roman" w:eastAsiaTheme="majorEastAsia" w:hAnsi="Times New Roman"/>
+          <w:color w:val="000000" w:themeColor="text1"/>
+          <w:sz w:val="26"/>
+          <w:szCs w:val="26"/>
+          <w:lang w:val="ru-RU"/>
+        </w:rPr>
+        <w:t>по периоду времени.</w:t>
+      </w:r>
+    </w:p>
+    <w:p>
+      <w:pPr>
+        <w:ind w:left="708"/>
+        <w:rPr>
+          <w:rFonts w:ascii="Times New Roman" w:eastAsiaTheme="majorEastAsia" w:hAnsi="Times New Roman"/>
+          <w:color w:val="000000" w:themeColor="text1"/>
+          <w:sz w:val="26"/>
+          <w:szCs w:val="26"/>
+          <w:lang w:val="ru-RU"/>
+        </w:rPr>
+      </w:pPr>
+      <w:r>
+        <w:rPr>
+          <w:rFonts w:ascii="Times New Roman" w:eastAsiaTheme="majorEastAsia" w:hAnsi="Times New Roman"/>
+          <w:color w:val="000000" w:themeColor="text1"/>
+          <w:sz w:val="26"/>
+          <w:szCs w:val="26"/>
+          <w:lang w:val="ru-RU"/>
+        </w:rPr>
+        <w:t>Выбрав период даты, можно увидеть журнал в пределах выбранных дат (рис. 2.12)</w:t>
+      </w:r>
+    </w:p>
+    <w:p>
+      <w:pPr>
+        <w:jc w:val="center"/>
+        <w:rPr>
+          <w:rFonts w:ascii="Times New Roman" w:eastAsiaTheme="majorEastAsia" w:hAnsi="Times New Roman"/>
+          <w:color w:val="000000" w:themeColor="text1"/>
+          <w:sz w:val="28"/>
+          <w:szCs w:val="28"/>
+          <w:lang w:val="ru-RU"/>
+        </w:rPr>
+      </w:pPr>
+      <w:r>
+        <w:rPr>
+          <w:noProof/>
+          <w:lang w:val="en-US"/>
+        </w:rPr>
+        <w:lastRenderedPageBreak/>
+        <w:drawing>
+          <wp:inline distT="0" distB="0" distL="0" distR="0">
+            <wp:extent cx="5865500" cy="2141220"/>
+            <wp:effectExtent l="0" t="0" r="1905" b="0"/>
+            <wp:docPr id="21" name="Рисунок 21"/>
+            <wp:cNvGraphicFramePr>
+              <a:graphicFrameLocks xmlns:a="http://schemas.openxmlformats.org/drawingml/2006/main" noChangeAspect="1"/>
+            </wp:cNvGraphicFramePr>
+            <a:graphic xmlns:a="http://schemas.openxmlformats.org/drawingml/2006/main">
+              <a:graphicData uri="http://schemas.openxmlformats.org/drawingml/2006/picture">
+                <pic:pic xmlns:pic="http://schemas.openxmlformats.org/drawingml/2006/picture">
+                  <pic:nvPicPr>
+                    <pic:cNvPr id="0" name=""/>
+                    <pic:cNvPicPr/>
+                  </pic:nvPicPr>
+                  <pic:blipFill>
+                    <a:blip r:embed="rId34"/>
+                    <a:stretch>
+                      <a:fillRect/>
+                    </a:stretch>
+                  </pic:blipFill>
+                  <pic:spPr>
+                    <a:xfrm>
+                      <a:off x="0" y="0"/>
+                      <a:ext cx="5880265" cy="2146610"/>
+                    </a:xfrm>
+                    <a:prstGeom prst="rect">
+                      <a:avLst/>
+                    </a:prstGeom>
+                  </pic:spPr>
+                </pic:pic>
+              </a:graphicData>
+            </a:graphic>
+          </wp:inline>
+        </w:drawing>
+      </w:r>
+    </w:p>
+    <w:p>
+      <w:pPr>
+        <w:jc w:val="center"/>
+        <w:rPr>
+          <w:rFonts w:ascii="Times New Roman" w:eastAsiaTheme="majorEastAsia" w:hAnsi="Times New Roman" w:cs="Times New Roman"/>
+          <w:color w:val="000000" w:themeColor="text1"/>
+          <w:sz w:val="26"/>
+          <w:szCs w:val="26"/>
+          <w:lang w:val="ru-RU"/>
+        </w:rPr>
+      </w:pPr>
+      <w:r>
+        <w:rPr>
+          <w:rFonts w:ascii="Times New Roman" w:eastAsiaTheme="majorEastAsia" w:hAnsi="Times New Roman" w:cs="Times New Roman"/>
+          <w:color w:val="000000" w:themeColor="text1"/>
+          <w:sz w:val="26"/>
+          <w:szCs w:val="26"/>
+          <w:lang w:val="ru-RU"/>
+        </w:rPr>
+        <w:t>Рисунок 2.12 – окно журнала за выбранный период</w:t>
+      </w:r>
+    </w:p>
+    <w:p>
+      <w:pPr>
+        <w:jc w:val="center"/>
+        <w:rPr>
+          <w:rFonts w:ascii="Times New Roman" w:eastAsiaTheme="majorEastAsia" w:hAnsi="Times New Roman"/>
+          <w:color w:val="000000" w:themeColor="text1"/>
+          <w:sz w:val="26"/>
+          <w:szCs w:val="26"/>
+          <w:lang w:val="ru-RU"/>
+        </w:rPr>
+      </w:pPr>
+    </w:p>
+    <w:p>
+      <w:pPr>
+        <w:ind w:firstLine="708"/>
+        <w:rPr>
+          <w:rFonts w:ascii="Times New Roman" w:eastAsiaTheme="majorEastAsia" w:hAnsi="Times New Roman" w:cs="Times New Roman"/>
+          <w:color w:val="000000" w:themeColor="text1"/>
+          <w:sz w:val="26"/>
+          <w:szCs w:val="26"/>
+          <w:lang w:val="ru-RU"/>
+        </w:rPr>
+      </w:pPr>
+      <w:r>
+        <w:rPr>
+          <w:rFonts w:ascii="Times New Roman" w:eastAsiaTheme="majorEastAsia" w:hAnsi="Times New Roman" w:cs="Times New Roman"/>
+          <w:color w:val="000000" w:themeColor="text1"/>
+          <w:sz w:val="26"/>
+          <w:szCs w:val="26"/>
+          <w:lang w:val="ru-RU"/>
+        </w:rPr>
+        <w:t>Выбрав минимальную и максимульную стоимость услуги, можно увидеть журнал в пределах выбранных значений (рис. 2.13)</w:t>
+      </w:r>
+    </w:p>
+    <w:p>
+      <w:pPr>
+        <w:rPr>
+          <w:rFonts w:ascii="Times New Roman" w:eastAsiaTheme="majorEastAsia" w:hAnsi="Times New Roman" w:cs="Times New Roman"/>
+          <w:color w:val="000000" w:themeColor="text1"/>
+          <w:sz w:val="28"/>
+          <w:szCs w:val="28"/>
+          <w:lang w:val="ru-RU"/>
+        </w:rPr>
+      </w:pPr>
+      <w:r>
+        <w:rPr>
+          <w:noProof/>
+          <w:lang w:val="en-US"/>
+        </w:rPr>
+        <w:drawing>
+          <wp:inline distT="0" distB="0" distL="0" distR="0">
+            <wp:extent cx="5989320" cy="2176530"/>
+            <wp:effectExtent l="0" t="0" r="0" b="0"/>
+            <wp:docPr id="26" name="Рисунок 26"/>
+            <wp:cNvGraphicFramePr>
+              <a:graphicFrameLocks xmlns:a="http://schemas.openxmlformats.org/drawingml/2006/main" noChangeAspect="1"/>
+            </wp:cNvGraphicFramePr>
+            <a:graphic xmlns:a="http://schemas.openxmlformats.org/drawingml/2006/main">
+              <a:graphicData uri="http://schemas.openxmlformats.org/drawingml/2006/picture">
+                <pic:pic xmlns:pic="http://schemas.openxmlformats.org/drawingml/2006/picture">
+                  <pic:nvPicPr>
+                    <pic:cNvPr id="0" name=""/>
+                    <pic:cNvPicPr/>
+                  </pic:nvPicPr>
+                  <pic:blipFill>
+                    <a:blip r:embed="rId35"/>
+                    <a:stretch>
+                      <a:fillRect/>
+                    </a:stretch>
+                  </pic:blipFill>
+                  <pic:spPr>
+                    <a:xfrm>
+                      <a:off x="0" y="0"/>
                       <a:ext cx="5991185" cy="2177208"/>
                     </a:xfrm>
                     <a:prstGeom prst="rect">
@@ -30796,7 +35772,7 @@
         <w:lastRenderedPageBreak/>
         <w:t>ЗАКЛЮЧЕНИЕ</w:t>
       </w:r>
-      <w:bookmarkEnd w:id="65"/>
+      <w:bookmarkEnd w:id="64"/>
       <w:bookmarkEnd w:id="67"/>
     </w:p>
     <w:p>
@@ -31325,7 +36301,39 @@
           <w:sz w:val="26"/>
           <w:szCs w:val="26"/>
         </w:rPr>
-        <w:t>https://ru.wikipedia.org/wiki/%D0%91%D0%B0%D0%B7%D0%B0_%D0%B4%D0%B0%D0%BD%D0%BD%D1%8B%D1%85</w:t>
+        <w:t>https://ru.wikipedia.org/wiki</w:t>
+      </w:r>
+      <w:r>
+        <w:rPr>
+          <w:sz w:val="26"/>
+          <w:szCs w:val="26"/>
+          <w:lang w:val="ru-RU"/>
+        </w:rPr>
+        <w:t>/</w:t>
+      </w:r>
+      <w:r>
+        <w:rPr>
+          <w:sz w:val="26"/>
+          <w:szCs w:val="26"/>
+          <w:lang w:val="en-GB"/>
+        </w:rPr>
+        <w:t>SQL</w:t>
+      </w:r>
+      <w:r>
+        <w:rPr>
+          <w:sz w:val="26"/>
+          <w:szCs w:val="26"/>
+          <w:lang w:val="ru-RU"/>
+        </w:rPr>
+        <w:t>-</w:t>
+      </w:r>
+      <w:r>
+        <w:rPr>
+          <w:sz w:val="26"/>
+          <w:szCs w:val="26"/>
+          <w:lang w:val="en-GB"/>
+        </w:rPr>
+        <w:t>Server</w:t>
       </w:r>
       <w:r>
         <w:rPr>
@@ -31609,7 +36617,7 @@
         </w:rPr>
         <w:t xml:space="preserve">, 19.05.2019 - </w:t>
       </w:r>
-      <w:hyperlink r:id="rId25" w:history="1">
+      <w:hyperlink r:id="rId36" w:history="1">
         <w:r>
           <w:rPr>
             <w:rStyle w:val="Hyperlink"/>
@@ -52292,7 +57300,7 @@
       </w:pPr>
     </w:p>
     <w:sectPr>
-      <w:headerReference w:type="default" r:id="rId26"/>
+      <w:headerReference w:type="default" r:id="rId37"/>
       <w:pgSz w:w="11906" w:h="16838"/>
       <w:pgMar w:top="1134" w:right="566" w:bottom="1134" w:left="1701" w:header="708" w:footer="708" w:gutter="0"/>
       <w:pgNumType w:start="4"/>
@@ -52399,7 +57407,7 @@
             <w:noProof/>
             <w:lang w:val="ru-RU"/>
           </w:rPr>
-          <w:t>18</w:t>
+          <w:t>25</w:t>
         </w:r>
         <w:r>
           <w:rPr>
@@ -56265,7 +61273,7 @@
 </file>
 
 <file path=customXml/itemProps1.xml><?xml version="1.0" encoding="utf-8"?>
-<ds:datastoreItem xmlns:ds="http://schemas.openxmlformats.org/officeDocument/2006/customXml" ds:itemID="{5076CA7A-3FEE-4292-83C4-EE26CF9217A6}">
+<ds:datastoreItem xmlns:ds="http://schemas.openxmlformats.org/officeDocument/2006/customXml" ds:itemID="{1A63E0F8-CAF5-495E-BD4E-B124BED27962}">
   <ds:schemaRefs>
     <ds:schemaRef ds:uri="http://schemas.openxmlformats.org/officeDocument/2006/bibliography"/>
   </ds:schemaRefs>

--- a/Пояснительная БД.docx
+++ b/Пояснительная БД.docx
@@ -33109,8 +33109,8 @@
         </w:rPr>
         <w:drawing>
           <wp:inline distT="0" distB="0" distL="0" distR="0">
-            <wp:extent cx="3162300" cy="1375295"/>
-            <wp:effectExtent l="19050" t="0" r="0" b="0"/>
+            <wp:extent cx="2891706" cy="1566341"/>
+            <wp:effectExtent l="19050" t="0" r="3894" b="0"/>
             <wp:docPr id="33" name="Рисунок 15"/>
             <wp:cNvGraphicFramePr>
               <a:graphicFrameLocks xmlns:a="http://schemas.openxmlformats.org/drawingml/2006/main" noChangeAspect="1"/>
@@ -33131,7 +33131,7 @@
                   <pic:spPr>
                     <a:xfrm>
                       <a:off x="0" y="0"/>
-                      <a:ext cx="3181767" cy="1383761"/>
+                      <a:ext cx="2891706" cy="1566341"/>
                     </a:xfrm>
                     <a:prstGeom prst="rect">
                       <a:avLst/>
@@ -33440,7 +33440,7 @@
         </w:rPr>
         <w:drawing>
           <wp:inline distT="0" distB="0" distL="0" distR="0">
-            <wp:extent cx="5837793" cy="2305050"/>
+            <wp:extent cx="6199640" cy="2447925"/>
             <wp:effectExtent l="19050" t="0" r="0" b="0"/>
             <wp:docPr id="30" name="Рисунок 15"/>
             <wp:cNvGraphicFramePr>
@@ -33462,7 +33462,7 @@
                   <pic:spPr>
                     <a:xfrm>
                       <a:off x="0" y="0"/>
-                      <a:ext cx="5847779" cy="2308993"/>
+                      <a:ext cx="6210245" cy="2452112"/>
                     </a:xfrm>
                     <a:prstGeom prst="rect">
                       <a:avLst/>
@@ -33766,7 +33766,6 @@
           <w:noProof/>
           <w:lang w:val="en-US"/>
         </w:rPr>
-        <w:lastRenderedPageBreak/>
         <w:drawing>
           <wp:inline distT="0" distB="0" distL="0" distR="0">
             <wp:extent cx="5980738" cy="1685925"/>
@@ -57407,7 +57406,7 @@
             <w:noProof/>
             <w:lang w:val="ru-RU"/>
           </w:rPr>
-          <w:t>25</w:t>
+          <w:t>24</w:t>
         </w:r>
         <w:r>
           <w:rPr>
@@ -61273,7 +61272,7 @@
 </file>
 
 <file path=customXml/itemProps1.xml><?xml version="1.0" encoding="utf-8"?>
-<ds:datastoreItem xmlns:ds="http://schemas.openxmlformats.org/officeDocument/2006/customXml" ds:itemID="{1A63E0F8-CAF5-495E-BD4E-B124BED27962}">
+<ds:datastoreItem xmlns:ds="http://schemas.openxmlformats.org/officeDocument/2006/customXml" ds:itemID="{24B85074-103C-40FC-A92E-074FDAB4C956}">
   <ds:schemaRefs>
     <ds:schemaRef ds:uri="http://schemas.openxmlformats.org/officeDocument/2006/bibliography"/>
   </ds:schemaRefs>
